--- a/docs/studyguides/rationalizingthedenominator.docx
+++ b/docs/studyguides/rationalizingthedenominator.docx
@@ -163,19 +163,49 @@
         <w:t xml:space="preserve"> </w:t>
       </w:r>
       <w:r>
-        <w:t xml:space="preserve">covers</w:t>
+        <w:t xml:space="preserve">explains</w:t>
       </w:r>
       <w:r>
         <w:t xml:space="preserve"> </w:t>
       </w:r>
       <w:r>
+        <w:t xml:space="preserve">how</w:t>
+      </w:r>
+      <w:r>
+        <w:t xml:space="preserve"> </w:t>
+      </w:r>
+      <w:r>
+        <w:t xml:space="preserve">to</w:t>
+      </w:r>
+      <w:r>
+        <w:t xml:space="preserve"> </w:t>
+      </w:r>
+      <w:r>
+        <w:t xml:space="preserve">rationalize</w:t>
+      </w:r>
+      <w:r>
+        <w:t xml:space="preserve"> </w:t>
+      </w:r>
+      <w:r>
+        <w:t xml:space="preserve">denominators</w:t>
+      </w:r>
+      <w:r>
+        <w:t xml:space="preserve"> </w:t>
+      </w:r>
+      <w:r>
+        <w:t xml:space="preserve">through</w:t>
+      </w:r>
+      <w:r>
+        <w:t xml:space="preserve"> </w:t>
+      </w:r>
+      <w:r>
         <w:t xml:space="preserve">the</w:t>
       </w:r>
       <w:r>
         <w:t xml:space="preserve"> </w:t>
       </w:r>
       <w:r>
-        <w:t xml:space="preserve">topic</w:t>
+        <w:t xml:space="preserve">use</w:t>
       </w:r>
       <w:r>
         <w:t xml:space="preserve"> </w:t>
@@ -187,79 +217,19 @@
         <w:t xml:space="preserve"> </w:t>
       </w:r>
       <w:r>
+        <w:t xml:space="preserve">the</w:t>
+      </w:r>
+      <w:r>
+        <w:t xml:space="preserve"> </w:t>
+      </w:r>
+      <w:r>
         <w:t xml:space="preserve">quadratic</w:t>
       </w:r>
       <w:r>
         <w:t xml:space="preserve"> </w:t>
       </w:r>
       <w:r>
-        <w:t xml:space="preserve">conjugates</w:t>
-      </w:r>
-      <w:r>
-        <w:t xml:space="preserve"> </w:t>
-      </w:r>
-      <w:r>
-        <w:t xml:space="preserve">which</w:t>
-      </w:r>
-      <w:r>
-        <w:t xml:space="preserve"> </w:t>
-      </w:r>
-      <w:r>
-        <w:t xml:space="preserve">are</w:t>
-      </w:r>
-      <w:r>
-        <w:t xml:space="preserve"> </w:t>
-      </w:r>
-      <w:r>
-        <w:t xml:space="preserve">sometimes</w:t>
-      </w:r>
-      <w:r>
-        <w:t xml:space="preserve"> </w:t>
-      </w:r>
-      <w:r>
-        <w:t xml:space="preserve">used</w:t>
-      </w:r>
-      <w:r>
-        <w:t xml:space="preserve"> </w:t>
-      </w:r>
-      <w:r>
-        <w:t xml:space="preserve">to</w:t>
-      </w:r>
-      <w:r>
-        <w:t xml:space="preserve"> </w:t>
-      </w:r>
-      <w:r>
-        <w:t xml:space="preserve">rationalize</w:t>
-      </w:r>
-      <w:r>
-        <w:t xml:space="preserve"> </w:t>
-      </w:r>
-      <w:r>
-        <w:t xml:space="preserve">the</w:t>
-      </w:r>
-      <w:r>
-        <w:t xml:space="preserve"> </w:t>
-      </w:r>
-      <w:r>
-        <w:t xml:space="preserve">denominator</w:t>
-      </w:r>
-      <w:r>
-        <w:t xml:space="preserve"> </w:t>
-      </w:r>
-      <w:r>
-        <w:t xml:space="preserve">of</w:t>
-      </w:r>
-      <w:r>
-        <w:t xml:space="preserve"> </w:t>
-      </w:r>
-      <w:r>
-        <w:t xml:space="preserve">a</w:t>
-      </w:r>
-      <w:r>
-        <w:t xml:space="preserve"> </w:t>
-      </w:r>
-      <w:r>
-        <w:t xml:space="preserve">fraction.</w:t>
+        <w:t xml:space="preserve">conjugate.</w:t>
       </w:r>
     </w:p>
     <w:p>
@@ -318,7 +288,7 @@
             <w:i/>
             <w:iCs/>
           </w:rPr>
-          <w:t xml:space="preserve">Guide: Expanding Brackets</w:t>
+          <w:t xml:space="preserve">Guide: Expanding brackets</w:t>
         </w:r>
       </w:hyperlink>
       <w:r>
@@ -326,7 +296,7 @@
           <w:i/>
           <w:iCs/>
         </w:rPr>
-        <w:t xml:space="preserve">. The only irrational numbers you will see in this guide are are square roots, if you want to learn more about irraional numbers, have a look at the</w:t>
+        <w:t xml:space="preserve">. The only irrational numbers you will see in this guide are square roots. If you want to learn more about irrational numbers, have a look at the</w:t>
       </w:r>
       <w:r>
         <w:rPr>
@@ -342,7 +312,7 @@
             <w:i/>
             <w:iCs/>
           </w:rPr>
-          <w:t xml:space="preserve">Guide: Number Theory</w:t>
+          <w:t xml:space="preserve">Guide: Number theory</w:t>
         </w:r>
       </w:hyperlink>
       <w:r>
@@ -367,7 +337,26 @@
         <w:pStyle w:val="FirstParagraph"/>
       </w:pPr>
       <w:r>
-        <w:t xml:space="preserve">When you rationalize the denominator, you rewrite a fraction so that the denominator contains no square roots or other irrational numbers.</w:t>
+        <w:t xml:space="preserve">Rationalizing the denominator is helpful for doing operations like addition or subtraction on fractions and is also useful when trying to approximate fractions.</w:t>
+      </w:r>
+    </w:p>
+    <w:p>
+      <w:pPr>
+        <w:pStyle w:val="BodyText"/>
+      </w:pPr>
+      <w:r>
+        <w:t xml:space="preserve">When you rationalize the denominator, you rewrite a fraction so that the denominator contains no square roots or other</w:t>
+      </w:r>
+      <w:r>
+        <w:t xml:space="preserve"> </w:t>
+      </w:r>
+      <m:oMath>
+        <m:r>
+          <m:t>n</m:t>
+        </m:r>
+      </m:oMath>
+      <w:r>
+        <w:t xml:space="preserve">th roots. This guide only focuses on rationalizing the denominator of fractions that have square roots in the denominator.</w:t>
       </w:r>
     </w:p>
     <w:p>
@@ -406,7 +395,7 @@
         </m:f>
       </m:oMath>
       <w:r>
-        <w:t xml:space="preserve">, the denominator contains a square root, which is irrational. You want to rewrite the fraction so that it looks like this:</w:t>
+        <w:t xml:space="preserve">, the denominator contains a square root of 2. To rationalize the denominator, you want to rewrite the fraction so that the denominator is free of square roots. After applying the techniques you will learn in this guide, the fraction will look like this:</w:t>
       </w:r>
       <w:r>
         <w:t xml:space="preserve"> </w:t>
@@ -440,18 +429,7 @@
         </m:f>
       </m:oMath>
       <w:r>
-        <w:t xml:space="preserve"> </w:t>
-      </w:r>
-      <w:r>
-        <w:t xml:space="preserve">where the numerator can be irrational, but the denominator is free of square roots and a rational number, in this case 2.</w:t>
-      </w:r>
-    </w:p>
-    <w:p>
-      <w:pPr>
-        <w:pStyle w:val="BodyText"/>
-      </w:pPr>
-      <w:r>
-        <w:t xml:space="preserve">This process is helpful for doing operations like addition or subtraction on the fraction and can also be useful when trying to approximate such a fraction.</w:t>
+        <w:t xml:space="preserve">, where the numerator contains a square root, but crucially, the denominator does not.</w:t>
       </w:r>
     </w:p>
     <w:tbl>
@@ -564,7 +542,7 @@
               <w:spacing w:before="16"/>
             </w:pPr>
             <w:r>
-              <w:t xml:space="preserve">When you rewrite fractions you might multiply the numerator and denominator by the same value</w:t>
+              <w:t xml:space="preserve">When you rewrite fractions you can multiply the numerator and denominator by the same value</w:t>
             </w:r>
             <w:r>
               <w:t xml:space="preserve"> </w:t>
@@ -575,10 +553,7 @@
               </m:r>
             </m:oMath>
             <w:r>
-              <w:t xml:space="preserve"> </w:t>
-            </w:r>
-            <w:r>
-              <w:t xml:space="preserve">where</w:t>
+              <w:t xml:space="preserve">, where</w:t>
             </w:r>
             <w:r>
               <w:t xml:space="preserve"> </w:t>
@@ -592,7 +567,7 @@
               <w:t xml:space="preserve"> </w:t>
             </w:r>
             <w:r>
-              <w:t xml:space="preserve">is any number. When you are doing this, you are multiplying the fraction by</w:t>
+              <w:t xml:space="preserve">is any non-zero number. When you are doing this, you are multiplying the fraction by</w:t>
             </w:r>
             <w:r>
               <w:t xml:space="preserve"> </w:t>
@@ -640,7 +615,7 @@
               <w:spacing w:after="16"/>
             </w:pPr>
             <w:r>
-              <w:t xml:space="preserve">You are therefore not changing the value of the fraction, you are rewriting it.</w:t>
+              <w:t xml:space="preserve">You are therefore not changing the value of the fraction, which is the key concept behind rationalizing the denominator.</w:t>
             </w:r>
           </w:p>
         </w:tc>
@@ -726,7 +701,49 @@
         </m:f>
       </m:oMath>
       <w:r>
-        <w:t xml:space="preserve">, where a is any number and b and c are integers, you rationalize the denominator by multiplying both the numerator and denominator by the square root in the denominator:</w:t>
+        <w:t xml:space="preserve">, where</w:t>
+      </w:r>
+      <w:r>
+        <w:t xml:space="preserve"> </w:t>
+      </w:r>
+      <m:oMath>
+        <m:r>
+          <m:t>a</m:t>
+        </m:r>
+      </m:oMath>
+      <w:r>
+        <w:t xml:space="preserve"> </w:t>
+      </w:r>
+      <w:r>
+        <w:t xml:space="preserve">is any number,</w:t>
+      </w:r>
+      <w:r>
+        <w:t xml:space="preserve"> </w:t>
+      </w:r>
+      <m:oMath>
+        <m:r>
+          <m:t>b</m:t>
+        </m:r>
+      </m:oMath>
+      <w:r>
+        <w:t xml:space="preserve"> </w:t>
+      </w:r>
+      <w:r>
+        <w:t xml:space="preserve">is an integer and</w:t>
+      </w:r>
+      <w:r>
+        <w:t xml:space="preserve"> </w:t>
+      </w:r>
+      <m:oMath>
+        <m:r>
+          <m:t>c</m:t>
+        </m:r>
+      </m:oMath>
+      <w:r>
+        <w:t xml:space="preserve"> </w:t>
+      </w:r>
+      <w:r>
+        <w:t xml:space="preserve">is an integer that is not a square number, you can rationalize the denominator by multiplying both the numerator and denominator by the square root in the denominator:</w:t>
       </w:r>
       <w:r>
         <w:t xml:space="preserve"> </w:t>
@@ -890,7 +907,57 @@
         <w:pStyle w:val="FirstParagraph"/>
       </w:pPr>
       <w:r>
-        <w:t xml:space="preserve">Simplifying the denominator gives you</w:t>
+        <w:t xml:space="preserve">Since</w:t>
+      </w:r>
+      <w:r>
+        <w:t xml:space="preserve"> </w:t>
+      </w:r>
+      <m:oMath>
+        <m:sSup>
+          <m:e>
+            <m:d>
+              <m:dPr>
+                <m:begChr m:val="("/>
+                <m:endChr m:val=")"/>
+                <m:sepChr m:val=""/>
+                <m:grow/>
+              </m:dPr>
+              <m:e>
+                <m:rad>
+                  <m:radPr>
+                    <m:degHide m:val="on"/>
+                  </m:radPr>
+                  <m:deg/>
+                  <m:e>
+                    <m:r>
+                      <m:t>c</m:t>
+                    </m:r>
+                  </m:e>
+                </m:rad>
+              </m:e>
+            </m:d>
+          </m:e>
+          <m:sup>
+            <m:r>
+              <m:t>2</m:t>
+            </m:r>
+          </m:sup>
+        </m:sSup>
+        <m:r>
+          <m:rPr>
+            <m:sty m:val="p"/>
+          </m:rPr>
+          <m:t>=</m:t>
+        </m:r>
+        <m:r>
+          <m:t>c</m:t>
+        </m:r>
+      </m:oMath>
+      <w:r>
+        <w:t xml:space="preserve"> </w:t>
+      </w:r>
+      <w:r>
+        <w:t xml:space="preserve">by laws of indices, it follows that:</w:t>
       </w:r>
     </w:p>
     <w:p>
@@ -902,6 +969,68 @@
           <m:jc m:val="center"/>
         </m:oMathParaPr>
         <m:oMath>
+          <m:f>
+            <m:fPr>
+              <m:type m:val="bar"/>
+            </m:fPr>
+            <m:num>
+              <m:r>
+                <m:t>a</m:t>
+              </m:r>
+              <m:rad>
+                <m:radPr>
+                  <m:degHide m:val="on"/>
+                </m:radPr>
+                <m:deg/>
+                <m:e>
+                  <m:r>
+                    <m:t>c</m:t>
+                  </m:r>
+                </m:e>
+              </m:rad>
+            </m:num>
+            <m:den>
+              <m:r>
+                <m:t>b</m:t>
+              </m:r>
+              <m:sSup>
+                <m:e>
+                  <m:d>
+                    <m:dPr>
+                      <m:begChr m:val="("/>
+                      <m:endChr m:val=")"/>
+                      <m:sepChr m:val=""/>
+                      <m:grow/>
+                    </m:dPr>
+                    <m:e>
+                      <m:rad>
+                        <m:radPr>
+                          <m:degHide m:val="on"/>
+                        </m:radPr>
+                        <m:deg/>
+                        <m:e>
+                          <m:r>
+                            <m:t>c</m:t>
+                          </m:r>
+                        </m:e>
+                      </m:rad>
+                    </m:e>
+                  </m:d>
+                </m:e>
+                <m:sup>
+                  <m:r>
+                    <m:t>2</m:t>
+                  </m:r>
+                </m:sup>
+              </m:sSup>
+            </m:den>
+          </m:f>
+          <m:r>
+            <m:rPr>
+              <m:sty m:val="p"/>
+            </m:rPr>
+            <m:t>=</m:t>
+          </m:r>
           <m:f>
             <m:fPr>
               <m:type m:val="bar"/>
@@ -939,7 +1068,7 @@
         <w:pStyle w:val="FirstParagraph"/>
       </w:pPr>
       <w:r>
-        <w:t xml:space="preserve">The denominator is now rational and free of square roots as</w:t>
+        <w:t xml:space="preserve">The denominator is now rational and free of square roots, as</w:t>
       </w:r>
       <w:r>
         <w:t xml:space="preserve"> </w:t>
@@ -984,7 +1113,7 @@
         <w:t xml:space="preserve"> </w:t>
       </w:r>
       <w:r>
-        <w:t xml:space="preserve">is also an integer. Example 1 shows you how to rationalize the fraction you saw above:</w:t>
+        <w:t xml:space="preserve">is also an integer. Example 1 shows you how to rationalize the fraction you saw in the introduction:</w:t>
       </w:r>
       <w:r>
         <w:t xml:space="preserve"> </w:t>
@@ -1149,7 +1278,7 @@
               <w:t xml:space="preserve"> </w:t>
             </w:r>
             <w:r>
-              <w:t xml:space="preserve">by rationalizing the denominator:</w:t>
+              <w:t xml:space="preserve">by rationalizing the denominator.</w:t>
             </w:r>
           </w:p>
           <w:p>
@@ -1157,7 +1286,7 @@
               <w:pStyle w:val="BodyText"/>
             </w:pPr>
             <w:r>
-              <w:t xml:space="preserve">To rationalize this, you multiply both the numerator and denominator by</w:t>
+              <w:t xml:space="preserve">To rationalize this, you can multiply both the numerator and denominator by</w:t>
             </w:r>
             <w:r>
               <w:t xml:space="preserve"> </w:t>
@@ -1175,6 +1304,9 @@
                 </m:e>
               </m:rad>
             </m:oMath>
+            <w:r>
+              <w:t xml:space="preserve"> </w:t>
+            </w:r>
             <w:r>
               <w:t xml:space="preserve">, giving you:</w:t>
             </w:r>
@@ -1314,16 +1446,150 @@
             <w:pPr>
               <w:pStyle w:val="FirstParagraph"/>
             </w:pPr>
+            <w:r>
+              <w:t xml:space="preserve">Simplifying the denominator then gives you:</w:t>
+            </w:r>
+          </w:p>
+          <w:p>
+            <w:pPr>
+              <w:pStyle w:val="BodyText"/>
+            </w:pPr>
+            <m:oMathPara>
+              <m:oMathParaPr>
+                <m:jc m:val="center"/>
+              </m:oMathParaPr>
+              <m:oMath>
+                <m:f>
+                  <m:fPr>
+                    <m:type m:val="bar"/>
+                  </m:fPr>
+                  <m:num>
+                    <m:r>
+                      <m:t>3</m:t>
+                    </m:r>
+                    <m:rad>
+                      <m:radPr>
+                        <m:degHide m:val="on"/>
+                      </m:radPr>
+                      <m:deg/>
+                      <m:e>
+                        <m:r>
+                          <m:t>2</m:t>
+                        </m:r>
+                      </m:e>
+                    </m:rad>
+                  </m:num>
+                  <m:den>
+                    <m:sSup>
+                      <m:e>
+                        <m:d>
+                          <m:dPr>
+                            <m:begChr m:val="("/>
+                            <m:endChr m:val=")"/>
+                            <m:sepChr m:val=""/>
+                            <m:grow/>
+                          </m:dPr>
+                          <m:e>
+                            <m:rad>
+                              <m:radPr>
+                                <m:degHide m:val="on"/>
+                              </m:radPr>
+                              <m:deg/>
+                              <m:e>
+                                <m:r>
+                                  <m:t>2</m:t>
+                                </m:r>
+                              </m:e>
+                            </m:rad>
+                          </m:e>
+                        </m:d>
+                      </m:e>
+                      <m:sup>
+                        <m:r>
+                          <m:t>2</m:t>
+                        </m:r>
+                      </m:sup>
+                    </m:sSup>
+                  </m:den>
+                </m:f>
+                <m:r>
+                  <m:rPr>
+                    <m:sty m:val="p"/>
+                  </m:rPr>
+                  <m:t>=</m:t>
+                </m:r>
+                <m:f>
+                  <m:fPr>
+                    <m:type m:val="bar"/>
+                  </m:fPr>
+                  <m:num>
+                    <m:r>
+                      <m:t>3</m:t>
+                    </m:r>
+                    <m:rad>
+                      <m:radPr>
+                        <m:degHide m:val="on"/>
+                      </m:radPr>
+                      <m:deg/>
+                      <m:e>
+                        <m:r>
+                          <m:t>2</m:t>
+                        </m:r>
+                      </m:e>
+                    </m:rad>
+                  </m:num>
+                  <m:den>
+                    <m:r>
+                      <m:t>2</m:t>
+                    </m:r>
+                  </m:den>
+                </m:f>
+              </m:oMath>
+            </m:oMathPara>
+          </w:p>
+          <w:p>
+            <w:pPr>
+              <w:pStyle w:val="FirstParagraph"/>
+            </w:pPr>
             <w:pPr>
               <w:spacing w:after="16"/>
             </w:pPr>
             <w:r>
-              <w:t xml:space="preserve">Simplifying gives you:</w:t>
+              <w:t xml:space="preserve">Therefore</w:t>
             </w:r>
             <w:r>
               <w:t xml:space="preserve"> </w:t>
             </w:r>
             <m:oMath>
+              <m:f>
+                <m:fPr>
+                  <m:type m:val="bar"/>
+                </m:fPr>
+                <m:num>
+                  <m:r>
+                    <m:t>3</m:t>
+                  </m:r>
+                </m:num>
+                <m:den>
+                  <m:rad>
+                    <m:radPr>
+                      <m:degHide m:val="on"/>
+                    </m:radPr>
+                    <m:deg/>
+                    <m:e>
+                      <m:r>
+                        <m:t>2</m:t>
+                      </m:r>
+                    </m:e>
+                  </m:rad>
+                </m:den>
+              </m:f>
+              <m:r>
+                <m:rPr>
+                  <m:sty m:val="p"/>
+                </m:rPr>
+                <m:t>=</m:t>
+              </m:r>
               <m:f>
                 <m:fPr>
                   <m:type m:val="bar"/>
@@ -1351,6 +1617,9 @@
                 </m:den>
               </m:f>
             </m:oMath>
+            <w:r>
+              <w:t xml:space="preserve">, which has a rational denominator.</w:t>
+            </w:r>
           </w:p>
         </w:tc>
       </w:tr>
@@ -1500,7 +1769,7 @@
               <w:t xml:space="preserve"> </w:t>
             </w:r>
             <w:r>
-              <w:t xml:space="preserve">by rationalizing the denominator:</w:t>
+              <w:t xml:space="preserve">by rationalizing the denominator.</w:t>
             </w:r>
           </w:p>
           <w:p>
@@ -1526,6 +1795,9 @@
                 </m:e>
               </m:rad>
             </m:oMath>
+            <w:r>
+              <w:t xml:space="preserve"> </w:t>
+            </w:r>
             <w:r>
               <w:t xml:space="preserve">, giving you:</w:t>
             </w:r>
@@ -1671,16 +1943,211 @@
             <w:pPr>
               <w:pStyle w:val="FirstParagraph"/>
             </w:pPr>
+            <w:r>
+              <w:t xml:space="preserve">Since</w:t>
+            </w:r>
+            <w:r>
+              <w:t xml:space="preserve"> </w:t>
+            </w:r>
+            <m:oMath>
+              <m:sSup>
+                <m:e>
+                  <m:d>
+                    <m:dPr>
+                      <m:begChr m:val="("/>
+                      <m:endChr m:val=")"/>
+                      <m:sepChr m:val=""/>
+                      <m:grow/>
+                    </m:dPr>
+                    <m:e>
+                      <m:rad>
+                        <m:radPr>
+                          <m:degHide m:val="on"/>
+                        </m:radPr>
+                        <m:deg/>
+                        <m:e>
+                          <m:r>
+                            <m:t>5</m:t>
+                          </m:r>
+                        </m:e>
+                      </m:rad>
+                    </m:e>
+                  </m:d>
+                </m:e>
+                <m:sup>
+                  <m:r>
+                    <m:t>2</m:t>
+                  </m:r>
+                </m:sup>
+              </m:sSup>
+              <m:r>
+                <m:rPr>
+                  <m:sty m:val="p"/>
+                </m:rPr>
+                <m:t>=</m:t>
+              </m:r>
+              <m:r>
+                <m:t>5</m:t>
+              </m:r>
+            </m:oMath>
+            <w:r>
+              <w:t xml:space="preserve">, it follows that:</w:t>
+            </w:r>
+          </w:p>
+          <w:p>
+            <w:pPr>
+              <w:pStyle w:val="BodyText"/>
+            </w:pPr>
+            <m:oMathPara>
+              <m:oMathParaPr>
+                <m:jc m:val="center"/>
+              </m:oMathParaPr>
+              <m:oMath>
+                <m:f>
+                  <m:fPr>
+                    <m:type m:val="bar"/>
+                  </m:fPr>
+                  <m:num>
+                    <m:r>
+                      <m:t>3</m:t>
+                    </m:r>
+                    <m:rad>
+                      <m:radPr>
+                        <m:degHide m:val="on"/>
+                      </m:radPr>
+                      <m:deg/>
+                      <m:e>
+                        <m:r>
+                          <m:t>5</m:t>
+                        </m:r>
+                      </m:e>
+                    </m:rad>
+                  </m:num>
+                  <m:den>
+                    <m:r>
+                      <m:t>2</m:t>
+                    </m:r>
+                    <m:sSup>
+                      <m:e>
+                        <m:d>
+                          <m:dPr>
+                            <m:begChr m:val="("/>
+                            <m:endChr m:val=")"/>
+                            <m:sepChr m:val=""/>
+                            <m:grow/>
+                          </m:dPr>
+                          <m:e>
+                            <m:rad>
+                              <m:radPr>
+                                <m:degHide m:val="on"/>
+                              </m:radPr>
+                              <m:deg/>
+                              <m:e>
+                                <m:r>
+                                  <m:t>5</m:t>
+                                </m:r>
+                              </m:e>
+                            </m:rad>
+                          </m:e>
+                        </m:d>
+                      </m:e>
+                      <m:sup>
+                        <m:r>
+                          <m:t>2</m:t>
+                        </m:r>
+                      </m:sup>
+                    </m:sSup>
+                  </m:den>
+                </m:f>
+                <m:r>
+                  <m:rPr>
+                    <m:sty m:val="p"/>
+                  </m:rPr>
+                  <m:t>=</m:t>
+                </m:r>
+                <m:f>
+                  <m:fPr>
+                    <m:type m:val="bar"/>
+                  </m:fPr>
+                  <m:num>
+                    <m:r>
+                      <m:t>3</m:t>
+                    </m:r>
+                    <m:rad>
+                      <m:radPr>
+                        <m:degHide m:val="on"/>
+                      </m:radPr>
+                      <m:deg/>
+                      <m:e>
+                        <m:r>
+                          <m:t>5</m:t>
+                        </m:r>
+                      </m:e>
+                    </m:rad>
+                  </m:num>
+                  <m:den>
+                    <m:r>
+                      <m:t>10</m:t>
+                    </m:r>
+                  </m:den>
+                </m:f>
+              </m:oMath>
+            </m:oMathPara>
+          </w:p>
+          <w:p>
+            <w:pPr>
+              <w:pStyle w:val="FirstParagraph"/>
+            </w:pPr>
+            <w:r>
+              <w:t xml:space="preserve">.</w:t>
+            </w:r>
+          </w:p>
+          <w:p>
+            <w:pPr>
+              <w:pStyle w:val="BodyText"/>
+            </w:pPr>
             <w:pPr>
               <w:spacing w:after="16"/>
             </w:pPr>
             <w:r>
-              <w:t xml:space="preserve">Simplifying gives you:</w:t>
+              <w:t xml:space="preserve">Therefore</w:t>
             </w:r>
             <w:r>
               <w:t xml:space="preserve"> </w:t>
             </w:r>
             <m:oMath>
+              <m:f>
+                <m:fPr>
+                  <m:type m:val="bar"/>
+                </m:fPr>
+                <m:num>
+                  <m:r>
+                    <m:t>3</m:t>
+                  </m:r>
+                </m:num>
+                <m:den>
+                  <m:r>
+                    <m:t>2</m:t>
+                  </m:r>
+                  <m:rad>
+                    <m:radPr>
+                      <m:degHide m:val="on"/>
+                    </m:radPr>
+                    <m:deg/>
+                    <m:e>
+                      <m:r>
+                        <m:t>5</m:t>
+                      </m:r>
+                    </m:e>
+                  </m:rad>
+                </m:den>
+              </m:f>
+              <m:r>
+                <m:rPr>
+                  <m:sty m:val="p"/>
+                </m:rPr>
+                <m:t>=</m:t>
+              </m:r>
               <m:f>
                 <m:fPr>
                   <m:type m:val="bar"/>
@@ -1708,6 +2175,9 @@
                 </m:den>
               </m:f>
             </m:oMath>
+            <w:r>
+              <w:t xml:space="preserve">, which has a rational denominator.</w:t>
+            </w:r>
           </w:p>
         </w:tc>
       </w:tr>
@@ -1874,7 +2344,7 @@
               <w:t xml:space="preserve"> </w:t>
             </w:r>
             <w:r>
-              <w:t xml:space="preserve">by rationalizing the denominator:</w:t>
+              <w:t xml:space="preserve">by rationalizing the denominator.</w:t>
             </w:r>
           </w:p>
           <w:p>
@@ -1882,7 +2352,7 @@
               <w:pStyle w:val="BodyText"/>
             </w:pPr>
             <w:r>
-              <w:t xml:space="preserve">Multiply both the numerator and denominator by</w:t>
+              <w:t xml:space="preserve">You can multiply both the numerator and denominator by</w:t>
             </w:r>
             <w:r>
               <w:t xml:space="preserve"> </w:t>
@@ -1900,6 +2370,9 @@
                 </m:e>
               </m:rad>
             </m:oMath>
+            <w:r>
+              <w:t xml:space="preserve"> </w:t>
+            </w:r>
             <w:r>
               <w:t xml:space="preserve">, giving you:</w:t>
             </w:r>
@@ -2089,28 +2562,268 @@
             <w:pPr>
               <w:pStyle w:val="FirstParagraph"/>
             </w:pPr>
-            <w:hyperlink r:id="rId21">
-              <w:r>
-                <w:rPr>
-                  <w:rStyle w:val="Hyperlink"/>
-                </w:rPr>
-                <w:t xml:space="preserve">Expanding the brackets</w:t>
-              </w:r>
-            </w:hyperlink>
-            <w:r>
-              <w:t xml:space="preserve"> </w:t>
-            </w:r>
-            <w:r>
-              <w:t xml:space="preserve">and simplifying then gives you:</w:t>
+            <w:r>
+              <w:t xml:space="preserve">Expanding the brackets in the numerator and simplifying the denominator then gives you:</w:t>
             </w:r>
           </w:p>
           <w:p>
             <w:pPr>
               <w:pStyle w:val="BodyText"/>
             </w:pPr>
-            <w:pPr>
-              <w:spacing w:after="16"/>
-            </w:pPr>
+            <m:oMathPara>
+              <m:oMathParaPr>
+                <m:jc m:val="center"/>
+              </m:oMathParaPr>
+              <m:oMath>
+                <m:f>
+                  <m:fPr>
+                    <m:type m:val="bar"/>
+                  </m:fPr>
+                  <m:num>
+                    <m:d>
+                      <m:dPr>
+                        <m:begChr m:val="("/>
+                        <m:endChr m:val=")"/>
+                        <m:sepChr m:val=""/>
+                        <m:grow/>
+                      </m:dPr>
+                      <m:e>
+                        <m:r>
+                          <m:t>5</m:t>
+                        </m:r>
+                        <m:r>
+                          <m:rPr>
+                            <m:sty m:val="p"/>
+                          </m:rPr>
+                          <m:t>+</m:t>
+                        </m:r>
+                        <m:rad>
+                          <m:radPr>
+                            <m:degHide m:val="on"/>
+                          </m:radPr>
+                          <m:deg/>
+                          <m:e>
+                            <m:r>
+                              <m:t>2</m:t>
+                            </m:r>
+                          </m:e>
+                        </m:rad>
+                      </m:e>
+                    </m:d>
+                    <m:rad>
+                      <m:radPr>
+                        <m:degHide m:val="on"/>
+                      </m:radPr>
+                      <m:deg/>
+                      <m:e>
+                        <m:r>
+                          <m:t>3</m:t>
+                        </m:r>
+                      </m:e>
+                    </m:rad>
+                  </m:num>
+                  <m:den>
+                    <m:r>
+                      <m:t>7</m:t>
+                    </m:r>
+                    <m:sSup>
+                      <m:e>
+                        <m:d>
+                          <m:dPr>
+                            <m:begChr m:val="("/>
+                            <m:endChr m:val=")"/>
+                            <m:sepChr m:val=""/>
+                            <m:grow/>
+                          </m:dPr>
+                          <m:e>
+                            <m:rad>
+                              <m:radPr>
+                                <m:degHide m:val="on"/>
+                              </m:radPr>
+                              <m:deg/>
+                              <m:e>
+                                <m:r>
+                                  <m:t>3</m:t>
+                                </m:r>
+                              </m:e>
+                            </m:rad>
+                          </m:e>
+                        </m:d>
+                      </m:e>
+                      <m:sup>
+                        <m:r>
+                          <m:t>2</m:t>
+                        </m:r>
+                      </m:sup>
+                    </m:sSup>
+                  </m:den>
+                </m:f>
+                <m:r>
+                  <m:rPr>
+                    <m:sty m:val="p"/>
+                  </m:rPr>
+                  <m:t>=</m:t>
+                </m:r>
+                <m:f>
+                  <m:fPr>
+                    <m:type m:val="bar"/>
+                  </m:fPr>
+                  <m:num>
+                    <m:r>
+                      <m:t>5</m:t>
+                    </m:r>
+                    <m:rad>
+                      <m:radPr>
+                        <m:degHide m:val="on"/>
+                      </m:radPr>
+                      <m:deg/>
+                      <m:e>
+                        <m:r>
+                          <m:t>3</m:t>
+                        </m:r>
+                      </m:e>
+                    </m:rad>
+                    <m:r>
+                      <m:rPr>
+                        <m:sty m:val="p"/>
+                      </m:rPr>
+                      <m:t>+</m:t>
+                    </m:r>
+                    <m:rad>
+                      <m:radPr>
+                        <m:degHide m:val="on"/>
+                      </m:radPr>
+                      <m:deg/>
+                      <m:e>
+                        <m:r>
+                          <m:t>2</m:t>
+                        </m:r>
+                      </m:e>
+                    </m:rad>
+                    <m:rad>
+                      <m:radPr>
+                        <m:degHide m:val="on"/>
+                      </m:radPr>
+                      <m:deg/>
+                      <m:e>
+                        <m:r>
+                          <m:t>3</m:t>
+                        </m:r>
+                      </m:e>
+                    </m:rad>
+                  </m:num>
+                  <m:den>
+                    <m:r>
+                      <m:t>7</m:t>
+                    </m:r>
+                    <m:d>
+                      <m:dPr>
+                        <m:begChr m:val="("/>
+                        <m:endChr m:val=")"/>
+                        <m:sepChr m:val=""/>
+                        <m:grow/>
+                      </m:dPr>
+                      <m:e>
+                        <m:r>
+                          <m:t>3</m:t>
+                        </m:r>
+                      </m:e>
+                    </m:d>
+                  </m:den>
+                </m:f>
+              </m:oMath>
+            </m:oMathPara>
+          </w:p>
+          <w:p>
+            <w:pPr>
+              <w:pStyle w:val="FirstParagraph"/>
+            </w:pPr>
+            <w:r>
+              <w:t xml:space="preserve">Since</w:t>
+            </w:r>
+            <w:r>
+              <w:t xml:space="preserve"> </w:t>
+            </w:r>
+            <m:oMath>
+              <m:rad>
+                <m:radPr>
+                  <m:degHide m:val="on"/>
+                </m:radPr>
+                <m:deg/>
+                <m:e>
+                  <m:r>
+                    <m:t>2</m:t>
+                  </m:r>
+                </m:e>
+              </m:rad>
+              <m:rad>
+                <m:radPr>
+                  <m:degHide m:val="on"/>
+                </m:radPr>
+                <m:deg/>
+                <m:e>
+                  <m:r>
+                    <m:t>3</m:t>
+                  </m:r>
+                </m:e>
+              </m:rad>
+              <m:r>
+                <m:rPr>
+                  <m:sty m:val="p"/>
+                </m:rPr>
+                <m:t>=</m:t>
+              </m:r>
+              <m:rad>
+                <m:radPr>
+                  <m:degHide m:val="on"/>
+                </m:radPr>
+                <m:deg/>
+                <m:e>
+                  <m:r>
+                    <m:t>6</m:t>
+                  </m:r>
+                </m:e>
+              </m:rad>
+            </m:oMath>
+            <w:r>
+              <w:t xml:space="preserve"> </w:t>
+            </w:r>
+            <w:r>
+              <w:t xml:space="preserve">by laws of indices and</w:t>
+            </w:r>
+            <w:r>
+              <w:t xml:space="preserve"> </w:t>
+            </w:r>
+            <m:oMath>
+              <m:r>
+                <m:t>7</m:t>
+              </m:r>
+              <m:d>
+                <m:dPr>
+                  <m:begChr m:val="("/>
+                  <m:endChr m:val=")"/>
+                  <m:sepChr m:val=""/>
+                  <m:grow/>
+                </m:dPr>
+                <m:e>
+                  <m:r>
+                    <m:t>3</m:t>
+                  </m:r>
+                </m:e>
+              </m:d>
+              <m:r>
+                <m:rPr>
+                  <m:sty m:val="p"/>
+                </m:rPr>
+                <m:t>=</m:t>
+              </m:r>
+              <m:r>
+                <m:t>21</m:t>
+              </m:r>
+            </m:oMath>
+            <w:r>
+              <w:t xml:space="preserve">, it follows that:</w:t>
+            </w:r>
           </w:p>
           <w:p>
             <w:pPr>
@@ -2240,6 +2953,117 @@
               </m:oMath>
             </m:oMathPara>
           </w:p>
+          <w:p>
+            <w:pPr>
+              <w:pStyle w:val="FirstParagraph"/>
+            </w:pPr>
+            <w:pPr>
+              <w:spacing w:after="16"/>
+            </w:pPr>
+            <w:r>
+              <w:t xml:space="preserve">Therefore</w:t>
+            </w:r>
+            <w:r>
+              <w:t xml:space="preserve"> </w:t>
+            </w:r>
+            <m:oMath>
+              <m:f>
+                <m:fPr>
+                  <m:type m:val="bar"/>
+                </m:fPr>
+                <m:num>
+                  <m:r>
+                    <m:t>5</m:t>
+                  </m:r>
+                  <m:r>
+                    <m:rPr>
+                      <m:sty m:val="p"/>
+                    </m:rPr>
+                    <m:t>+</m:t>
+                  </m:r>
+                  <m:rad>
+                    <m:radPr>
+                      <m:degHide m:val="on"/>
+                    </m:radPr>
+                    <m:deg/>
+                    <m:e>
+                      <m:r>
+                        <m:t>2</m:t>
+                      </m:r>
+                    </m:e>
+                  </m:rad>
+                </m:num>
+                <m:den>
+                  <m:r>
+                    <m:t>7</m:t>
+                  </m:r>
+                  <m:rad>
+                    <m:radPr>
+                      <m:degHide m:val="on"/>
+                    </m:radPr>
+                    <m:deg/>
+                    <m:e>
+                      <m:r>
+                        <m:t>3</m:t>
+                      </m:r>
+                    </m:e>
+                  </m:rad>
+                </m:den>
+              </m:f>
+              <m:r>
+                <m:rPr>
+                  <m:sty m:val="p"/>
+                </m:rPr>
+                <m:t>=</m:t>
+              </m:r>
+              <m:f>
+                <m:fPr>
+                  <m:type m:val="bar"/>
+                </m:fPr>
+                <m:num>
+                  <m:r>
+                    <m:t>5</m:t>
+                  </m:r>
+                  <m:rad>
+                    <m:radPr>
+                      <m:degHide m:val="on"/>
+                    </m:radPr>
+                    <m:deg/>
+                    <m:e>
+                      <m:r>
+                        <m:t>3</m:t>
+                      </m:r>
+                    </m:e>
+                  </m:rad>
+                  <m:r>
+                    <m:rPr>
+                      <m:sty m:val="p"/>
+                    </m:rPr>
+                    <m:t>+</m:t>
+                  </m:r>
+                  <m:rad>
+                    <m:radPr>
+                      <m:degHide m:val="on"/>
+                    </m:radPr>
+                    <m:deg/>
+                    <m:e>
+                      <m:r>
+                        <m:t>6</m:t>
+                      </m:r>
+                    </m:e>
+                  </m:rad>
+                </m:num>
+                <m:den>
+                  <m:r>
+                    <m:t>21</m:t>
+                  </m:r>
+                </m:den>
+              </m:f>
+            </m:oMath>
+            <w:r>
+              <w:t xml:space="preserve">, which has a rational denominator</w:t>
+            </w:r>
+          </w:p>
         </w:tc>
       </w:tr>
     </w:tbl>
@@ -2251,6 +3075,79 @@
       </w:pPr>
       <w:r>
         <w:t xml:space="preserve">What is a quadratic conjugate?</w:t>
+      </w:r>
+    </w:p>
+    <w:p>
+      <w:pPr>
+        <w:pStyle w:val="FirstParagraph"/>
+      </w:pPr>
+      <w:r>
+        <w:t xml:space="preserve">Before giving you the definition of the quadratic conjugate, try to rationalize the denominator of</w:t>
+      </w:r>
+      <w:r>
+        <w:t xml:space="preserve"> </w:t>
+      </w:r>
+      <m:oMath>
+        <m:f>
+          <m:fPr>
+            <m:type m:val="bar"/>
+          </m:fPr>
+          <m:num>
+            <m:r>
+              <m:t>1</m:t>
+            </m:r>
+          </m:num>
+          <m:den>
+            <m:r>
+              <m:t>7</m:t>
+            </m:r>
+            <m:r>
+              <m:rPr>
+                <m:sty m:val="p"/>
+              </m:rPr>
+              <m:t>+</m:t>
+            </m:r>
+            <m:r>
+              <m:t>2</m:t>
+            </m:r>
+            <m:rad>
+              <m:radPr>
+                <m:degHide m:val="on"/>
+              </m:radPr>
+              <m:deg/>
+              <m:e>
+                <m:r>
+                  <m:t>3</m:t>
+                </m:r>
+              </m:e>
+            </m:rad>
+          </m:den>
+        </m:f>
+      </m:oMath>
+      <w:r>
+        <w:t xml:space="preserve"> </w:t>
+      </w:r>
+      <w:r>
+        <w:t xml:space="preserve">by multiplying the numerator and denominator by</w:t>
+      </w:r>
+      <w:r>
+        <w:t xml:space="preserve"> </w:t>
+      </w:r>
+      <m:oMath>
+        <m:rad>
+          <m:radPr>
+            <m:degHide m:val="on"/>
+          </m:radPr>
+          <m:deg/>
+          <m:e>
+            <m:r>
+              <m:t>3</m:t>
+            </m:r>
+          </m:e>
+        </m:rad>
+      </m:oMath>
+      <w:r>
+        <w:t xml:space="preserve">. It is not possible to do this as more thought is needed to rationalize the denominator in this case, more specifically, the quadratic conjugate is needed!</w:t>
       </w:r>
     </w:p>
     <w:tbl>
@@ -2284,7 +3181,7 @@
           </w:tcPr>
           <w:p>
             <w:pPr>
-              <w:pStyle w:val="FirstParagraph"/>
+              <w:pStyle w:val="BodyText"/>
             </w:pPr>
             <w:pPr>
               <w:spacing w:before="0" w:after="0"/>
@@ -2405,7 +3302,10 @@
               </m:r>
             </m:oMath>
             <w:r>
-              <w:t xml:space="preserve">,</w:t>
+              <w:t xml:space="preserve"> </w:t>
+            </w:r>
+            <w:r>
+              <w:t xml:space="preserve">and</w:t>
             </w:r>
             <w:r>
               <w:t xml:space="preserve"> </w:t>
@@ -2419,7 +3319,7 @@
               <w:t xml:space="preserve"> </w:t>
             </w:r>
             <w:r>
-              <w:t xml:space="preserve">and</w:t>
+              <w:t xml:space="preserve">are integers and</w:t>
             </w:r>
             <w:r>
               <w:t xml:space="preserve"> </w:t>
@@ -2433,7 +3333,7 @@
               <w:t xml:space="preserve"> </w:t>
             </w:r>
             <w:r>
-              <w:t xml:space="preserve">are integers, the quadratic conjugate is the expression with the same terms but with the opposite sign in front of the term with a square root.</w:t>
+              <w:t xml:space="preserve">is an integer that is not a square number, the quadratic conjugate is the expression with the same terms but with the opposite sign in front of the term with a square root.</w:t>
             </w:r>
           </w:p>
           <w:p>
@@ -2492,6 +3392,74 @@
                   <m:sty m:val="p"/>
                 </m:rPr>
                 <m:t>−</m:t>
+              </m:r>
+              <m:r>
+                <m:t>c</m:t>
+              </m:r>
+              <m:rad>
+                <m:radPr>
+                  <m:degHide m:val="on"/>
+                </m:radPr>
+                <m:deg/>
+                <m:e>
+                  <m:r>
+                    <m:t>d</m:t>
+                  </m:r>
+                </m:e>
+              </m:rad>
+            </m:oMath>
+            <w:r>
+              <w:t xml:space="preserve"> </w:t>
+            </w:r>
+            <w:r>
+              <w:t xml:space="preserve">and the quadratic conjugate of</w:t>
+            </w:r>
+            <w:r>
+              <w:t xml:space="preserve"> </w:t>
+            </w:r>
+            <m:oMath>
+              <m:r>
+                <m:t>b</m:t>
+              </m:r>
+              <m:r>
+                <m:rPr>
+                  <m:sty m:val="p"/>
+                </m:rPr>
+                <m:t>−</m:t>
+              </m:r>
+              <m:r>
+                <m:t>c</m:t>
+              </m:r>
+              <m:rad>
+                <m:radPr>
+                  <m:degHide m:val="on"/>
+                </m:radPr>
+                <m:deg/>
+                <m:e>
+                  <m:r>
+                    <m:t>d</m:t>
+                  </m:r>
+                </m:e>
+              </m:rad>
+            </m:oMath>
+            <w:r>
+              <w:t xml:space="preserve"> </w:t>
+            </w:r>
+            <w:r>
+              <w:t xml:space="preserve">is</w:t>
+            </w:r>
+            <w:r>
+              <w:t xml:space="preserve"> </w:t>
+            </w:r>
+            <m:oMath>
+              <m:r>
+                <m:t>b</m:t>
+              </m:r>
+              <m:r>
+                <m:rPr>
+                  <m:sty m:val="p"/>
+                </m:rPr>
+                <m:t>+</m:t>
               </m:r>
               <m:r>
                 <m:t>c</m:t>
@@ -2654,7 +3622,37 @@
               </m:rad>
             </m:oMath>
             <w:r>
-              <w:t xml:space="preserve">:</w:t>
+              <w:t xml:space="preserve"> </w:t>
+            </w:r>
+            <w:r>
+              <w:t xml:space="preserve">?</w:t>
+            </w:r>
+          </w:p>
+          <w:p>
+            <w:pPr>
+              <w:pStyle w:val="BodyText"/>
+            </w:pPr>
+            <m:oMath>
+              <m:r>
+                <m:t>2</m:t>
+              </m:r>
+              <m:rad>
+                <m:radPr>
+                  <m:degHide m:val="on"/>
+                </m:radPr>
+                <m:deg/>
+                <m:e>
+                  <m:r>
+                    <m:t>3</m:t>
+                  </m:r>
+                </m:e>
+              </m:rad>
+            </m:oMath>
+            <w:r>
+              <w:t xml:space="preserve"> </w:t>
+            </w:r>
+            <w:r>
+              <w:t xml:space="preserve">is the term involving the square root. Changing the sign of this term from positive to negative gives you the quadratic conjugate:</w:t>
             </w:r>
           </w:p>
           <w:p>
@@ -2848,7 +3846,43 @@
               </m:rad>
             </m:oMath>
             <w:r>
-              <w:t xml:space="preserve">:</w:t>
+              <w:t xml:space="preserve"> </w:t>
+            </w:r>
+            <w:r>
+              <w:t xml:space="preserve">?</w:t>
+            </w:r>
+          </w:p>
+          <w:p>
+            <w:pPr>
+              <w:pStyle w:val="BodyText"/>
+            </w:pPr>
+            <m:oMath>
+              <m:r>
+                <m:rPr>
+                  <m:sty m:val="p"/>
+                </m:rPr>
+                <m:t>−</m:t>
+              </m:r>
+              <m:r>
+                <m:t>3</m:t>
+              </m:r>
+              <m:rad>
+                <m:radPr>
+                  <m:degHide m:val="on"/>
+                </m:radPr>
+                <m:deg/>
+                <m:e>
+                  <m:r>
+                    <m:t>5</m:t>
+                  </m:r>
+                </m:e>
+              </m:rad>
+            </m:oMath>
+            <w:r>
+              <w:t xml:space="preserve"> </w:t>
+            </w:r>
+            <w:r>
+              <w:t xml:space="preserve">is the term involving the square root. Changing the sign of this term from negative to positive gives you the quadratic conjugate:</w:t>
             </w:r>
           </w:p>
           <w:p>
@@ -2937,7 +3971,7 @@
         <w:pStyle w:val="FirstParagraph"/>
       </w:pPr>
       <w:r>
-        <w:t xml:space="preserve">These conjugates are useful for eliminating square roots when rationalizing denominators of a particular form. Multiplying an expression by its quadratic conjugate eliminates the square root. You can see this when you multiply</w:t>
+        <w:t xml:space="preserve">These conjugates are useful for eliminating square roots when rationalizing denominators of a particular form. Multiplying a quadratic expression</w:t>
       </w:r>
       <w:r>
         <w:t xml:space="preserve"> </w:t>
@@ -2971,7 +4005,41 @@
         <w:t xml:space="preserve"> </w:t>
       </w:r>
       <w:r>
-        <w:t xml:space="preserve">by its quadratic conjugate to get</w:t>
+        <w:t xml:space="preserve">by its quadratic conjugate</w:t>
+      </w:r>
+      <w:r>
+        <w:t xml:space="preserve"> </w:t>
+      </w:r>
+      <m:oMath>
+        <m:r>
+          <m:t>b</m:t>
+        </m:r>
+        <m:r>
+          <m:rPr>
+            <m:sty m:val="p"/>
+          </m:rPr>
+          <m:t>−</m:t>
+        </m:r>
+        <m:r>
+          <m:t>c</m:t>
+        </m:r>
+        <m:rad>
+          <m:radPr>
+            <m:degHide m:val="on"/>
+          </m:radPr>
+          <m:deg/>
+          <m:e>
+            <m:r>
+              <m:t>d</m:t>
+            </m:r>
+          </m:e>
+        </m:rad>
+      </m:oMath>
+      <w:r>
+        <w:t xml:space="preserve"> </w:t>
+      </w:r>
+      <w:r>
+        <w:t xml:space="preserve">eliminates the square root and gives a rational number as an answer. Doing this gives you:</w:t>
       </w:r>
     </w:p>
     <w:p>
@@ -3160,7 +4228,7 @@
         <w:pStyle w:val="FirstParagraph"/>
       </w:pPr>
       <w:r>
-        <w:t xml:space="preserve">Simplifying this gives you</w:t>
+        <w:t xml:space="preserve">Simplifying this then gives you</w:t>
       </w:r>
     </w:p>
     <w:p>
@@ -3271,7 +4339,63 @@
         <w:pStyle w:val="FirstParagraph"/>
       </w:pPr>
       <w:r>
-        <w:t xml:space="preserve">Here a is any number and b, c and d are integers. In this case, rationalizing the denominator involves multiplying the numerator and the denominator by the quadratic conjugate of</w:t>
+        <w:t xml:space="preserve">Here</w:t>
+      </w:r>
+      <w:r>
+        <w:t xml:space="preserve"> </w:t>
+      </w:r>
+      <m:oMath>
+        <m:r>
+          <m:t>a</m:t>
+        </m:r>
+      </m:oMath>
+      <w:r>
+        <w:t xml:space="preserve"> </w:t>
+      </w:r>
+      <w:r>
+        <w:t xml:space="preserve">is any number,</w:t>
+      </w:r>
+      <w:r>
+        <w:t xml:space="preserve"> </w:t>
+      </w:r>
+      <m:oMath>
+        <m:r>
+          <m:t>b</m:t>
+        </m:r>
+      </m:oMath>
+      <w:r>
+        <w:t xml:space="preserve"> </w:t>
+      </w:r>
+      <w:r>
+        <w:t xml:space="preserve">and</w:t>
+      </w:r>
+      <w:r>
+        <w:t xml:space="preserve"> </w:t>
+      </w:r>
+      <m:oMath>
+        <m:r>
+          <m:t>c</m:t>
+        </m:r>
+      </m:oMath>
+      <w:r>
+        <w:t xml:space="preserve"> </w:t>
+      </w:r>
+      <w:r>
+        <w:t xml:space="preserve">are integers and</w:t>
+      </w:r>
+      <w:r>
+        <w:t xml:space="preserve"> </w:t>
+      </w:r>
+      <m:oMath>
+        <m:r>
+          <m:t>d</m:t>
+        </m:r>
+      </m:oMath>
+      <w:r>
+        <w:t xml:space="preserve"> </w:t>
+      </w:r>
+      <w:r>
+        <w:t xml:space="preserve">is an integer that is not a square number. In this case, rationalizing the denominator involves multiplying the numerator and the denominator by the quadratic conjugate of</w:t>
       </w:r>
       <w:r>
         <w:t xml:space="preserve"> </w:t>
@@ -3574,7 +4698,7 @@
         <w:pStyle w:val="FirstParagraph"/>
       </w:pPr>
       <w:r>
-        <w:t xml:space="preserve">As you can see, the denominator is now</w:t>
+        <w:t xml:space="preserve">The denominator is now</w:t>
       </w:r>
       <w:r>
         <w:t xml:space="preserve"> </w:t>
@@ -3767,7 +4891,7 @@
               <w:t xml:space="preserve"> </w:t>
             </w:r>
             <w:r>
-              <w:t xml:space="preserve">by rationalizing the denominator. Provide your answers in their simplest form and with a positive denominator:</w:t>
+              <w:t xml:space="preserve">by rationalizing the denominator.</w:t>
             </w:r>
           </w:p>
           <w:p>
@@ -4067,7 +5191,130 @@
               <w:pStyle w:val="FirstParagraph"/>
             </w:pPr>
             <w:r>
-              <w:t xml:space="preserve">Expanding the brackets and simplifying the denominator gives you:</w:t>
+              <w:t xml:space="preserve">Since</w:t>
+            </w:r>
+            <w:r>
+              <w:t xml:space="preserve"> </w:t>
+            </w:r>
+            <m:oMath>
+              <m:sSup>
+                <m:e>
+                  <m:d>
+                    <m:dPr>
+                      <m:begChr m:val="("/>
+                      <m:endChr m:val=")"/>
+                      <m:sepChr m:val=""/>
+                      <m:grow/>
+                    </m:dPr>
+                    <m:e>
+                      <m:r>
+                        <m:t>2</m:t>
+                      </m:r>
+                      <m:rad>
+                        <m:radPr>
+                          <m:degHide m:val="on"/>
+                        </m:radPr>
+                        <m:deg/>
+                        <m:e>
+                          <m:r>
+                            <m:t>5</m:t>
+                          </m:r>
+                        </m:e>
+                      </m:rad>
+                    </m:e>
+                  </m:d>
+                </m:e>
+                <m:sup>
+                  <m:r>
+                    <m:t>2</m:t>
+                  </m:r>
+                </m:sup>
+              </m:sSup>
+              <m:r>
+                <m:rPr>
+                  <m:sty m:val="p"/>
+                </m:rPr>
+                <m:t>=</m:t>
+              </m:r>
+              <m:r>
+                <m:t>4</m:t>
+              </m:r>
+              <m:d>
+                <m:dPr>
+                  <m:begChr m:val="("/>
+                  <m:endChr m:val=")"/>
+                  <m:sepChr m:val=""/>
+                  <m:grow/>
+                </m:dPr>
+                <m:e>
+                  <m:r>
+                    <m:t>5</m:t>
+                  </m:r>
+                </m:e>
+              </m:d>
+            </m:oMath>
+            <w:r>
+              <w:t xml:space="preserve"> </w:t>
+            </w:r>
+            <w:r>
+              <w:t xml:space="preserve">and</w:t>
+            </w:r>
+            <w:r>
+              <w:t xml:space="preserve"> </w:t>
+            </w:r>
+            <m:oMath>
+              <m:r>
+                <m:rPr>
+                  <m:sty m:val="p"/>
+                </m:rPr>
+                <m:t>−</m:t>
+              </m:r>
+              <m:r>
+                <m:t>14</m:t>
+              </m:r>
+              <m:rad>
+                <m:radPr>
+                  <m:degHide m:val="on"/>
+                </m:radPr>
+                <m:deg/>
+                <m:e>
+                  <m:r>
+                    <m:t>5</m:t>
+                  </m:r>
+                </m:e>
+              </m:rad>
+              <m:r>
+                <m:rPr>
+                  <m:sty m:val="p"/>
+                </m:rPr>
+                <m:t>+</m:t>
+              </m:r>
+              <m:r>
+                <m:t>14</m:t>
+              </m:r>
+              <m:rad>
+                <m:radPr>
+                  <m:degHide m:val="on"/>
+                </m:radPr>
+                <m:deg/>
+                <m:e>
+                  <m:r>
+                    <m:t>5</m:t>
+                  </m:r>
+                </m:e>
+              </m:rad>
+              <m:r>
+                <m:rPr>
+                  <m:sty m:val="p"/>
+                </m:rPr>
+                <m:t>=</m:t>
+              </m:r>
+              <m:r>
+                <m:t>0</m:t>
+              </m:r>
+            </m:oMath>
+            <w:r>
+              <w:t xml:space="preserve">, it follows that:</w:t>
             </w:r>
           </w:p>
           <w:p>
@@ -4085,41 +5332,7 @@
                   </m:fPr>
                   <m:num>
                     <m:r>
-                      <m:t>14</m:t>
-                    </m:r>
-                    <m:r>
-                      <m:rPr>
-                        <m:sty m:val="p"/>
-                      </m:rPr>
-                      <m:t>−</m:t>
-                    </m:r>
-                    <m:r>
-                      <m:t>4</m:t>
-                    </m:r>
-                    <m:rad>
-                      <m:radPr>
-                        <m:degHide m:val="on"/>
-                      </m:radPr>
-                      <m:deg/>
-                      <m:e>
-                        <m:r>
-                          <m:t>5</m:t>
-                        </m:r>
-                      </m:e>
-                    </m:rad>
-                  </m:num>
-                  <m:den>
-                    <m:r>
-                      <m:t>49</m:t>
-                    </m:r>
-                    <m:r>
-                      <m:rPr>
-                        <m:sty m:val="p"/>
-                      </m:rPr>
-                      <m:t>−</m:t>
-                    </m:r>
-                    <m:r>
-                      <m:t>4</m:t>
+                      <m:t>2</m:t>
                     </m:r>
                     <m:d>
                       <m:dPr>
@@ -4130,6 +5343,186 @@
                       </m:dPr>
                       <m:e>
                         <m:r>
+                          <m:t>7</m:t>
+                        </m:r>
+                        <m:r>
+                          <m:rPr>
+                            <m:sty m:val="p"/>
+                          </m:rPr>
+                          <m:t>−</m:t>
+                        </m:r>
+                        <m:r>
+                          <m:t>2</m:t>
+                        </m:r>
+                        <m:rad>
+                          <m:radPr>
+                            <m:degHide m:val="on"/>
+                          </m:radPr>
+                          <m:deg/>
+                          <m:e>
+                            <m:r>
+                              <m:t>5</m:t>
+                            </m:r>
+                          </m:e>
+                        </m:rad>
+                      </m:e>
+                    </m:d>
+                  </m:num>
+                  <m:den>
+                    <m:r>
+                      <m:t>49</m:t>
+                    </m:r>
+                    <m:r>
+                      <m:rPr>
+                        <m:sty m:val="p"/>
+                      </m:rPr>
+                      <m:t>−</m:t>
+                    </m:r>
+                    <m:r>
+                      <m:t>14</m:t>
+                    </m:r>
+                    <m:rad>
+                      <m:radPr>
+                        <m:degHide m:val="on"/>
+                      </m:radPr>
+                      <m:deg/>
+                      <m:e>
+                        <m:r>
+                          <m:t>5</m:t>
+                        </m:r>
+                      </m:e>
+                    </m:rad>
+                    <m:r>
+                      <m:rPr>
+                        <m:sty m:val="p"/>
+                      </m:rPr>
+                      <m:t>+</m:t>
+                    </m:r>
+                    <m:r>
+                      <m:t>14</m:t>
+                    </m:r>
+                    <m:rad>
+                      <m:radPr>
+                        <m:degHide m:val="on"/>
+                      </m:radPr>
+                      <m:deg/>
+                      <m:e>
+                        <m:r>
+                          <m:t>5</m:t>
+                        </m:r>
+                      </m:e>
+                    </m:rad>
+                    <m:r>
+                      <m:rPr>
+                        <m:sty m:val="p"/>
+                      </m:rPr>
+                      <m:t>−</m:t>
+                    </m:r>
+                    <m:sSup>
+                      <m:e>
+                        <m:d>
+                          <m:dPr>
+                            <m:begChr m:val="("/>
+                            <m:endChr m:val=")"/>
+                            <m:sepChr m:val=""/>
+                            <m:grow/>
+                          </m:dPr>
+                          <m:e>
+                            <m:r>
+                              <m:t>2</m:t>
+                            </m:r>
+                            <m:rad>
+                              <m:radPr>
+                                <m:degHide m:val="on"/>
+                              </m:radPr>
+                              <m:deg/>
+                              <m:e>
+                                <m:r>
+                                  <m:t>5</m:t>
+                                </m:r>
+                              </m:e>
+                            </m:rad>
+                          </m:e>
+                        </m:d>
+                      </m:e>
+                      <m:sup>
+                        <m:r>
+                          <m:t>2</m:t>
+                        </m:r>
+                      </m:sup>
+                    </m:sSup>
+                  </m:den>
+                </m:f>
+                <m:r>
+                  <m:rPr>
+                    <m:sty m:val="p"/>
+                  </m:rPr>
+                  <m:t>=</m:t>
+                </m:r>
+                <m:f>
+                  <m:fPr>
+                    <m:type m:val="bar"/>
+                  </m:fPr>
+                  <m:num>
+                    <m:r>
+                      <m:t>2</m:t>
+                    </m:r>
+                    <m:d>
+                      <m:dPr>
+                        <m:begChr m:val="("/>
+                        <m:endChr m:val=")"/>
+                        <m:sepChr m:val=""/>
+                        <m:grow/>
+                      </m:dPr>
+                      <m:e>
+                        <m:r>
+                          <m:t>7</m:t>
+                        </m:r>
+                        <m:r>
+                          <m:rPr>
+                            <m:sty m:val="p"/>
+                          </m:rPr>
+                          <m:t>−</m:t>
+                        </m:r>
+                        <m:r>
+                          <m:t>2</m:t>
+                        </m:r>
+                        <m:rad>
+                          <m:radPr>
+                            <m:degHide m:val="on"/>
+                          </m:radPr>
+                          <m:deg/>
+                          <m:e>
+                            <m:r>
+                              <m:t>5</m:t>
+                            </m:r>
+                          </m:e>
+                        </m:rad>
+                      </m:e>
+                    </m:d>
+                  </m:num>
+                  <m:den>
+                    <m:r>
+                      <m:t>49</m:t>
+                    </m:r>
+                    <m:r>
+                      <m:rPr>
+                        <m:sty m:val="p"/>
+                      </m:rPr>
+                      <m:t>−</m:t>
+                    </m:r>
+                    <m:r>
+                      <m:t>4</m:t>
+                    </m:r>
+                    <m:d>
+                      <m:dPr>
+                        <m:begChr m:val="("/>
+                        <m:endChr m:val=")"/>
+                        <m:sepChr m:val=""/>
+                        <m:grow/>
+                      </m:dPr>
+                      <m:e>
+                        <m:r>
                           <m:t>5</m:t>
                         </m:r>
                       </m:e>
@@ -4144,16 +5537,8 @@
               <w:pStyle w:val="FirstParagraph"/>
             </w:pPr>
             <w:r>
-              <w:t xml:space="preserve">Further simplifying the denominator gives you:</w:t>
-            </w:r>
-          </w:p>
-          <w:p>
-            <w:pPr>
-              <w:pStyle w:val="BodyText"/>
-            </w:pPr>
-            <w:pPr>
-              <w:spacing w:after="16"/>
-            </w:pPr>
+              <w:t xml:space="preserve">Expanding the brackets in the numerator and further simplifying the denominator then gives you:</w:t>
+            </w:r>
           </w:p>
           <w:p>
             <w:pPr>
@@ -4170,6 +5555,82 @@
                   </m:fPr>
                   <m:num>
                     <m:r>
+                      <m:t>2</m:t>
+                    </m:r>
+                    <m:d>
+                      <m:dPr>
+                        <m:begChr m:val="("/>
+                        <m:endChr m:val=")"/>
+                        <m:sepChr m:val=""/>
+                        <m:grow/>
+                      </m:dPr>
+                      <m:e>
+                        <m:r>
+                          <m:t>7</m:t>
+                        </m:r>
+                        <m:r>
+                          <m:rPr>
+                            <m:sty m:val="p"/>
+                          </m:rPr>
+                          <m:t>−</m:t>
+                        </m:r>
+                        <m:r>
+                          <m:t>2</m:t>
+                        </m:r>
+                        <m:rad>
+                          <m:radPr>
+                            <m:degHide m:val="on"/>
+                          </m:radPr>
+                          <m:deg/>
+                          <m:e>
+                            <m:r>
+                              <m:t>5</m:t>
+                            </m:r>
+                          </m:e>
+                        </m:rad>
+                      </m:e>
+                    </m:d>
+                  </m:num>
+                  <m:den>
+                    <m:r>
+                      <m:t>49</m:t>
+                    </m:r>
+                    <m:r>
+                      <m:rPr>
+                        <m:sty m:val="p"/>
+                      </m:rPr>
+                      <m:t>−</m:t>
+                    </m:r>
+                    <m:r>
+                      <m:t>4</m:t>
+                    </m:r>
+                    <m:d>
+                      <m:dPr>
+                        <m:begChr m:val="("/>
+                        <m:endChr m:val=")"/>
+                        <m:sepChr m:val=""/>
+                        <m:grow/>
+                      </m:dPr>
+                      <m:e>
+                        <m:r>
+                          <m:t>5</m:t>
+                        </m:r>
+                      </m:e>
+                    </m:d>
+                  </m:den>
+                </m:f>
+                <m:r>
+                  <m:rPr>
+                    <m:sty m:val="p"/>
+                  </m:rPr>
+                  <m:t>=</m:t>
+                </m:r>
+                <m:f>
+                  <m:fPr>
+                    <m:type m:val="bar"/>
+                  </m:fPr>
+                  <m:num>
+                    <m:r>
                       <m:t>14</m:t>
                     </m:r>
                     <m:r>
@@ -4201,13 +5662,108 @@
                 </m:f>
               </m:oMath>
             </m:oMathPara>
+          </w:p>
+          <w:p>
+            <w:pPr>
+              <w:pStyle w:val="FirstParagraph"/>
+            </w:pPr>
+            <w:pPr>
+              <w:spacing w:after="16"/>
+            </w:pPr>
+            <w:r>
+              <w:t xml:space="preserve">Therefore</w:t>
+            </w:r>
+            <w:r>
+              <w:t xml:space="preserve"> </w:t>
+            </w:r>
+            <m:oMath>
+              <m:f>
+                <m:fPr>
+                  <m:type m:val="bar"/>
+                </m:fPr>
+                <m:num>
+                  <m:r>
+                    <m:t>2</m:t>
+                  </m:r>
+                </m:num>
+                <m:den>
+                  <m:r>
+                    <m:t>7</m:t>
+                  </m:r>
+                  <m:r>
+                    <m:rPr>
+                      <m:sty m:val="p"/>
+                    </m:rPr>
+                    <m:t>+</m:t>
+                  </m:r>
+                  <m:r>
+                    <m:t>2</m:t>
+                  </m:r>
+                  <m:rad>
+                    <m:radPr>
+                      <m:degHide m:val="on"/>
+                    </m:radPr>
+                    <m:deg/>
+                    <m:e>
+                      <m:r>
+                        <m:t>5</m:t>
+                      </m:r>
+                    </m:e>
+                  </m:rad>
+                </m:den>
+              </m:f>
+              <m:r>
+                <m:rPr>
+                  <m:sty m:val="p"/>
+                </m:rPr>
+                <m:t>=</m:t>
+              </m:r>
+              <m:f>
+                <m:fPr>
+                  <m:type m:val="bar"/>
+                </m:fPr>
+                <m:num>
+                  <m:r>
+                    <m:t>14</m:t>
+                  </m:r>
+                  <m:r>
+                    <m:rPr>
+                      <m:sty m:val="p"/>
+                    </m:rPr>
+                    <m:t>−</m:t>
+                  </m:r>
+                  <m:r>
+                    <m:t>4</m:t>
+                  </m:r>
+                  <m:rad>
+                    <m:radPr>
+                      <m:degHide m:val="on"/>
+                    </m:radPr>
+                    <m:deg/>
+                    <m:e>
+                      <m:r>
+                        <m:t>5</m:t>
+                      </m:r>
+                    </m:e>
+                  </m:rad>
+                </m:num>
+                <m:den>
+                  <m:r>
+                    <m:t>29</m:t>
+                  </m:r>
+                </m:den>
+              </m:f>
+            </m:oMath>
+            <w:r>
+              <w:t xml:space="preserve">, which has a rational denominator. Here, the answer is in its simplest form and with a positive denominator.</w:t>
+            </w:r>
           </w:p>
         </w:tc>
       </w:tr>
     </w:tbl>
     <w:p>
       <w:pPr>
-        <w:pStyle w:val="FirstParagraph"/>
+        <w:pStyle w:val="BodyText"/>
       </w:pPr>
       <w:r>
         <w:t xml:space="preserve"> </w:t>
@@ -4359,7 +5915,7 @@
               <w:t xml:space="preserve"> </w:t>
             </w:r>
             <w:r>
-              <w:t xml:space="preserve">by rationalizing the denominator. Provide your answers in their simplest form and with a positive denominator:</w:t>
+              <w:t xml:space="preserve">by rationalizing the denominator.</w:t>
             </w:r>
           </w:p>
           <w:p>
@@ -4659,7 +6215,7 @@
               <w:pStyle w:val="FirstParagraph"/>
             </w:pPr>
             <w:r>
-              <w:t xml:space="preserve">Expanding the brackets and simplifying the denominator gives you:</w:t>
+              <w:t xml:space="preserve">Simplifying the denominator and expanding the brackets in the numerator gives you:</w:t>
             </w:r>
           </w:p>
           <w:p>
@@ -4677,41 +6233,7 @@
                   </m:fPr>
                   <m:num>
                     <m:r>
-                      <m:t>6</m:t>
-                    </m:r>
-                    <m:r>
-                      <m:rPr>
-                        <m:sty m:val="p"/>
-                      </m:rPr>
-                      <m:t>−</m:t>
-                    </m:r>
-                    <m:r>
-                      <m:t>15</m:t>
-                    </m:r>
-                    <m:rad>
-                      <m:radPr>
-                        <m:degHide m:val="on"/>
-                      </m:radPr>
-                      <m:deg/>
-                      <m:e>
-                        <m:r>
-                          <m:t>3</m:t>
-                        </m:r>
-                      </m:e>
-                    </m:rad>
-                  </m:num>
-                  <m:den>
-                    <m:r>
-                      <m:t>4</m:t>
-                    </m:r>
-                    <m:r>
-                      <m:rPr>
-                        <m:sty m:val="p"/>
-                      </m:rPr>
-                      <m:t>−</m:t>
-                    </m:r>
-                    <m:r>
-                      <m:t>25</m:t>
+                      <m:t>3</m:t>
                     </m:r>
                     <m:d>
                       <m:dPr>
@@ -4722,6 +6244,173 @@
                       </m:dPr>
                       <m:e>
                         <m:r>
+                          <m:t>2</m:t>
+                        </m:r>
+                        <m:r>
+                          <m:rPr>
+                            <m:sty m:val="p"/>
+                          </m:rPr>
+                          <m:t>−</m:t>
+                        </m:r>
+                        <m:r>
+                          <m:t>5</m:t>
+                        </m:r>
+                        <m:rad>
+                          <m:radPr>
+                            <m:degHide m:val="on"/>
+                          </m:radPr>
+                          <m:deg/>
+                          <m:e>
+                            <m:r>
+                              <m:t>3</m:t>
+                            </m:r>
+                          </m:e>
+                        </m:rad>
+                      </m:e>
+                    </m:d>
+                  </m:num>
+                  <m:den>
+                    <m:r>
+                      <m:t>4</m:t>
+                    </m:r>
+                    <m:r>
+                      <m:rPr>
+                        <m:sty m:val="p"/>
+                      </m:rPr>
+                      <m:t>−</m:t>
+                    </m:r>
+                    <m:r>
+                      <m:t>10</m:t>
+                    </m:r>
+                    <m:rad>
+                      <m:radPr>
+                        <m:degHide m:val="on"/>
+                      </m:radPr>
+                      <m:deg/>
+                      <m:e>
+                        <m:r>
+                          <m:t>3</m:t>
+                        </m:r>
+                      </m:e>
+                    </m:rad>
+                    <m:r>
+                      <m:rPr>
+                        <m:sty m:val="p"/>
+                      </m:rPr>
+                      <m:t>+</m:t>
+                    </m:r>
+                    <m:r>
+                      <m:t>10</m:t>
+                    </m:r>
+                    <m:rad>
+                      <m:radPr>
+                        <m:degHide m:val="on"/>
+                      </m:radPr>
+                      <m:deg/>
+                      <m:e>
+                        <m:r>
+                          <m:t>3</m:t>
+                        </m:r>
+                      </m:e>
+                    </m:rad>
+                    <m:r>
+                      <m:rPr>
+                        <m:sty m:val="p"/>
+                      </m:rPr>
+                      <m:t>−</m:t>
+                    </m:r>
+                    <m:sSup>
+                      <m:e>
+                        <m:d>
+                          <m:dPr>
+                            <m:begChr m:val="("/>
+                            <m:endChr m:val=")"/>
+                            <m:sepChr m:val=""/>
+                            <m:grow/>
+                          </m:dPr>
+                          <m:e>
+                            <m:r>
+                              <m:t>5</m:t>
+                            </m:r>
+                            <m:rad>
+                              <m:radPr>
+                                <m:degHide m:val="on"/>
+                              </m:radPr>
+                              <m:deg/>
+                              <m:e>
+                                <m:r>
+                                  <m:t>3</m:t>
+                                </m:r>
+                              </m:e>
+                            </m:rad>
+                          </m:e>
+                        </m:d>
+                      </m:e>
+                      <m:sup>
+                        <m:r>
+                          <m:t>2</m:t>
+                        </m:r>
+                      </m:sup>
+                    </m:sSup>
+                  </m:den>
+                </m:f>
+                <m:r>
+                  <m:rPr>
+                    <m:sty m:val="p"/>
+                  </m:rPr>
+                  <m:t>=</m:t>
+                </m:r>
+                <m:f>
+                  <m:fPr>
+                    <m:type m:val="bar"/>
+                  </m:fPr>
+                  <m:num>
+                    <m:r>
+                      <m:t>6</m:t>
+                    </m:r>
+                    <m:r>
+                      <m:rPr>
+                        <m:sty m:val="p"/>
+                      </m:rPr>
+                      <m:t>−</m:t>
+                    </m:r>
+                    <m:r>
+                      <m:t>15</m:t>
+                    </m:r>
+                    <m:rad>
+                      <m:radPr>
+                        <m:degHide m:val="on"/>
+                      </m:radPr>
+                      <m:deg/>
+                      <m:e>
+                        <m:r>
+                          <m:t>3</m:t>
+                        </m:r>
+                      </m:e>
+                    </m:rad>
+                  </m:num>
+                  <m:den>
+                    <m:r>
+                      <m:t>4</m:t>
+                    </m:r>
+                    <m:r>
+                      <m:rPr>
+                        <m:sty m:val="p"/>
+                      </m:rPr>
+                      <m:t>−</m:t>
+                    </m:r>
+                    <m:r>
+                      <m:t>25</m:t>
+                    </m:r>
+                    <m:d>
+                      <m:dPr>
+                        <m:begChr m:val="("/>
+                        <m:endChr m:val=")"/>
+                        <m:sepChr m:val=""/>
+                        <m:grow/>
+                      </m:dPr>
+                      <m:e>
+                        <m:r>
                           <m:t>3</m:t>
                         </m:r>
                       </m:e>
@@ -4736,7 +6425,7 @@
               <w:pStyle w:val="FirstParagraph"/>
             </w:pPr>
             <w:r>
-              <w:t xml:space="preserve">Further simplifying the denominator gives you:</w:t>
+              <w:t xml:space="preserve">Further simplifying the denominator then gives you:</w:t>
             </w:r>
           </w:p>
           <w:p>
@@ -4779,6 +6468,69 @@
                   </m:num>
                   <m:den>
                     <m:r>
+                      <m:t>4</m:t>
+                    </m:r>
+                    <m:r>
+                      <m:rPr>
+                        <m:sty m:val="p"/>
+                      </m:rPr>
+                      <m:t>−</m:t>
+                    </m:r>
+                    <m:r>
+                      <m:t>25</m:t>
+                    </m:r>
+                    <m:d>
+                      <m:dPr>
+                        <m:begChr m:val="("/>
+                        <m:endChr m:val=")"/>
+                        <m:sepChr m:val=""/>
+                        <m:grow/>
+                      </m:dPr>
+                      <m:e>
+                        <m:r>
+                          <m:t>3</m:t>
+                        </m:r>
+                      </m:e>
+                    </m:d>
+                  </m:den>
+                </m:f>
+                <m:r>
+                  <m:rPr>
+                    <m:sty m:val="p"/>
+                  </m:rPr>
+                  <m:t>=</m:t>
+                </m:r>
+                <m:f>
+                  <m:fPr>
+                    <m:type m:val="bar"/>
+                  </m:fPr>
+                  <m:num>
+                    <m:r>
+                      <m:t>6</m:t>
+                    </m:r>
+                    <m:r>
+                      <m:rPr>
+                        <m:sty m:val="p"/>
+                      </m:rPr>
+                      <m:t>−</m:t>
+                    </m:r>
+                    <m:r>
+                      <m:t>15</m:t>
+                    </m:r>
+                    <m:rad>
+                      <m:radPr>
+                        <m:degHide m:val="on"/>
+                      </m:radPr>
+                      <m:deg/>
+                      <m:e>
+                        <m:r>
+                          <m:t>3</m:t>
+                        </m:r>
+                      </m:e>
+                    </m:rad>
+                  </m:num>
+                  <m:den>
+                    <m:r>
                       <m:rPr>
                         <m:sty m:val="p"/>
                       </m:rPr>
@@ -4797,7 +6549,7 @@
               <w:pStyle w:val="FirstParagraph"/>
             </w:pPr>
             <w:r>
-              <w:t xml:space="preserve">Multiplying both the numerator and the denominator by</w:t>
+              <w:t xml:space="preserve">Here, the answer is in its simplest form but does not have a positive denominator. You can multiply both the numerator and the denominator by</w:t>
             </w:r>
             <w:r>
               <w:t xml:space="preserve"> </w:t>
@@ -4817,16 +6569,8 @@
               <w:t xml:space="preserve"> </w:t>
             </w:r>
             <w:r>
-              <w:t xml:space="preserve">to get a positive denominator gives you:</w:t>
-            </w:r>
-          </w:p>
-          <w:p>
-            <w:pPr>
-              <w:pStyle w:val="BodyText"/>
-            </w:pPr>
-            <w:pPr>
-              <w:spacing w:after="16"/>
-            </w:pPr>
+              <w:t xml:space="preserve">to get a positive denominator. Doing this gives you:</w:t>
+            </w:r>
           </w:p>
           <w:p>
             <w:pPr>
@@ -4843,6 +6587,15 @@
                   </m:fPr>
                   <m:num>
                     <m:r>
+                      <m:t>6</m:t>
+                    </m:r>
+                    <m:r>
+                      <m:rPr>
+                        <m:sty m:val="p"/>
+                      </m:rPr>
+                      <m:t>−</m:t>
+                    </m:r>
+                    <m:r>
                       <m:t>15</m:t>
                     </m:r>
                     <m:rad>
@@ -4856,6 +6609,8 @@
                         </m:r>
                       </m:e>
                     </m:rad>
+                  </m:num>
+                  <m:den>
                     <m:r>
                       <m:rPr>
                         <m:sty m:val="p"/>
@@ -4863,6 +6618,42 @@
                       <m:t>−</m:t>
                     </m:r>
                     <m:r>
+                      <m:t>71</m:t>
+                    </m:r>
+                  </m:den>
+                </m:f>
+                <m:r>
+                  <m:rPr>
+                    <m:sty m:val="p"/>
+                  </m:rPr>
+                  <m:t>=</m:t>
+                </m:r>
+                <m:f>
+                  <m:fPr>
+                    <m:type m:val="bar"/>
+                  </m:fPr>
+                  <m:num>
+                    <m:r>
+                      <m:t>15</m:t>
+                    </m:r>
+                    <m:rad>
+                      <m:radPr>
+                        <m:degHide m:val="on"/>
+                      </m:radPr>
+                      <m:deg/>
+                      <m:e>
+                        <m:r>
+                          <m:t>3</m:t>
+                        </m:r>
+                      </m:e>
+                    </m:rad>
+                    <m:r>
+                      <m:rPr>
+                        <m:sty m:val="p"/>
+                      </m:rPr>
+                      <m:t>−</m:t>
+                    </m:r>
+                    <m:r>
                       <m:t>6</m:t>
                     </m:r>
                   </m:num>
@@ -4874,13 +6665,108 @@
                 </m:f>
               </m:oMath>
             </m:oMathPara>
+          </w:p>
+          <w:p>
+            <w:pPr>
+              <w:pStyle w:val="FirstParagraph"/>
+            </w:pPr>
+            <w:pPr>
+              <w:spacing w:after="16"/>
+            </w:pPr>
+            <w:r>
+              <w:t xml:space="preserve">Therefore</w:t>
+            </w:r>
+            <w:r>
+              <w:t xml:space="preserve"> </w:t>
+            </w:r>
+            <m:oMath>
+              <m:f>
+                <m:fPr>
+                  <m:type m:val="bar"/>
+                </m:fPr>
+                <m:num>
+                  <m:r>
+                    <m:t>3</m:t>
+                  </m:r>
+                </m:num>
+                <m:den>
+                  <m:r>
+                    <m:t>2</m:t>
+                  </m:r>
+                  <m:r>
+                    <m:rPr>
+                      <m:sty m:val="p"/>
+                    </m:rPr>
+                    <m:t>+</m:t>
+                  </m:r>
+                  <m:r>
+                    <m:t>5</m:t>
+                  </m:r>
+                  <m:rad>
+                    <m:radPr>
+                      <m:degHide m:val="on"/>
+                    </m:radPr>
+                    <m:deg/>
+                    <m:e>
+                      <m:r>
+                        <m:t>3</m:t>
+                      </m:r>
+                    </m:e>
+                  </m:rad>
+                </m:den>
+              </m:f>
+              <m:r>
+                <m:rPr>
+                  <m:sty m:val="p"/>
+                </m:rPr>
+                <m:t>=</m:t>
+              </m:r>
+              <m:f>
+                <m:fPr>
+                  <m:type m:val="bar"/>
+                </m:fPr>
+                <m:num>
+                  <m:r>
+                    <m:t>15</m:t>
+                  </m:r>
+                  <m:rad>
+                    <m:radPr>
+                      <m:degHide m:val="on"/>
+                    </m:radPr>
+                    <m:deg/>
+                    <m:e>
+                      <m:r>
+                        <m:t>3</m:t>
+                      </m:r>
+                    </m:e>
+                  </m:rad>
+                  <m:r>
+                    <m:rPr>
+                      <m:sty m:val="p"/>
+                    </m:rPr>
+                    <m:t>−</m:t>
+                  </m:r>
+                  <m:r>
+                    <m:t>6</m:t>
+                  </m:r>
+                </m:num>
+                <m:den>
+                  <m:r>
+                    <m:t>71</m:t>
+                  </m:r>
+                </m:den>
+              </m:f>
+            </m:oMath>
+            <w:r>
+              <w:t xml:space="preserve">, which has a rational denominator. The answer is also in its simplest form and has a positive denominator.</w:t>
+            </w:r>
           </w:p>
         </w:tc>
       </w:tr>
     </w:tbl>
     <w:p>
       <w:pPr>
-        <w:pStyle w:val="FirstParagraph"/>
+        <w:pStyle w:val="BodyText"/>
       </w:pPr>
       <w:r>
         <w:t xml:space="preserve"> </w:t>
@@ -5046,7 +6932,7 @@
               <w:t xml:space="preserve"> </w:t>
             </w:r>
             <w:r>
-              <w:t xml:space="preserve">by rationalizing the denominator. Provide your answers in their simplest form and with a positive denominator:</w:t>
+              <w:t xml:space="preserve">by rationalizing the denominator.</w:t>
             </w:r>
           </w:p>
           <w:p>
@@ -5353,7 +7239,7 @@
               <w:pStyle w:val="FirstParagraph"/>
             </w:pPr>
             <w:r>
-              <w:t xml:space="preserve">Expanding the brackets gives you:</w:t>
+              <w:t xml:space="preserve">Expanding the brackets in both the numerator and denominator gives you:</w:t>
             </w:r>
           </w:p>
           <w:p>
@@ -5365,6 +7251,141 @@
                 <m:jc m:val="center"/>
               </m:oMathParaPr>
               <m:oMath>
+                <m:f>
+                  <m:fPr>
+                    <m:type m:val="bar"/>
+                  </m:fPr>
+                  <m:num>
+                    <m:d>
+                      <m:dPr>
+                        <m:begChr m:val="("/>
+                        <m:endChr m:val=")"/>
+                        <m:sepChr m:val=""/>
+                        <m:grow/>
+                      </m:dPr>
+                      <m:e>
+                        <m:r>
+                          <m:t>2</m:t>
+                        </m:r>
+                        <m:r>
+                          <m:rPr>
+                            <m:sty m:val="p"/>
+                          </m:rPr>
+                          <m:t>+</m:t>
+                        </m:r>
+                        <m:rad>
+                          <m:radPr>
+                            <m:degHide m:val="on"/>
+                          </m:radPr>
+                          <m:deg/>
+                          <m:e>
+                            <m:r>
+                              <m:t>7</m:t>
+                            </m:r>
+                          </m:e>
+                        </m:rad>
+                      </m:e>
+                    </m:d>
+                    <m:d>
+                      <m:dPr>
+                        <m:begChr m:val="("/>
+                        <m:endChr m:val=")"/>
+                        <m:sepChr m:val=""/>
+                        <m:grow/>
+                      </m:dPr>
+                      <m:e>
+                        <m:r>
+                          <m:t>5</m:t>
+                        </m:r>
+                        <m:r>
+                          <m:rPr>
+                            <m:sty m:val="p"/>
+                          </m:rPr>
+                          <m:t>+</m:t>
+                        </m:r>
+                        <m:rad>
+                          <m:radPr>
+                            <m:degHide m:val="on"/>
+                          </m:radPr>
+                          <m:deg/>
+                          <m:e>
+                            <m:r>
+                              <m:t>3</m:t>
+                            </m:r>
+                          </m:e>
+                        </m:rad>
+                      </m:e>
+                    </m:d>
+                  </m:num>
+                  <m:den>
+                    <m:d>
+                      <m:dPr>
+                        <m:begChr m:val="("/>
+                        <m:endChr m:val=")"/>
+                        <m:sepChr m:val=""/>
+                        <m:grow/>
+                      </m:dPr>
+                      <m:e>
+                        <m:r>
+                          <m:t>5</m:t>
+                        </m:r>
+                        <m:r>
+                          <m:rPr>
+                            <m:sty m:val="p"/>
+                          </m:rPr>
+                          <m:t>−</m:t>
+                        </m:r>
+                        <m:rad>
+                          <m:radPr>
+                            <m:degHide m:val="on"/>
+                          </m:radPr>
+                          <m:deg/>
+                          <m:e>
+                            <m:r>
+                              <m:t>3</m:t>
+                            </m:r>
+                          </m:e>
+                        </m:rad>
+                      </m:e>
+                    </m:d>
+                    <m:d>
+                      <m:dPr>
+                        <m:begChr m:val="("/>
+                        <m:endChr m:val=")"/>
+                        <m:sepChr m:val=""/>
+                        <m:grow/>
+                      </m:dPr>
+                      <m:e>
+                        <m:r>
+                          <m:t>5</m:t>
+                        </m:r>
+                        <m:r>
+                          <m:rPr>
+                            <m:sty m:val="p"/>
+                          </m:rPr>
+                          <m:t>+</m:t>
+                        </m:r>
+                        <m:rad>
+                          <m:radPr>
+                            <m:degHide m:val="on"/>
+                          </m:radPr>
+                          <m:deg/>
+                          <m:e>
+                            <m:r>
+                              <m:t>3</m:t>
+                            </m:r>
+                          </m:e>
+                        </m:rad>
+                      </m:e>
+                    </m:d>
+                  </m:den>
+                </m:f>
+                <m:r>
+                  <m:rPr>
+                    <m:sty m:val="p"/>
+                  </m:rPr>
+                  <m:t>=</m:t>
+                </m:r>
                 <m:f>
                   <m:fPr>
                     <m:type m:val="bar"/>
@@ -5555,7 +7576,7 @@
               <w:pStyle w:val="FirstParagraph"/>
             </w:pPr>
             <w:r>
-              <w:t xml:space="preserve">This simplifies to:</w:t>
+              <w:t xml:space="preserve">Simplifying the denominator then gives you:</w:t>
             </w:r>
           </w:p>
           <w:p>
@@ -5573,8 +7594,21 @@
                   </m:fPr>
                   <m:num>
                     <m:r>
-                      <m:t>10</m:t>
-                    </m:r>
+                      <m:t>2</m:t>
+                    </m:r>
+                    <m:d>
+                      <m:dPr>
+                        <m:begChr m:val="("/>
+                        <m:endChr m:val=")"/>
+                        <m:sepChr m:val=""/>
+                        <m:grow/>
+                      </m:dPr>
+                      <m:e>
+                        <m:r>
+                          <m:t>5</m:t>
+                        </m:r>
+                      </m:e>
+                    </m:d>
                     <m:r>
                       <m:rPr>
                         <m:sty m:val="p"/>
@@ -5628,10 +7662,219 @@
                       <m:deg/>
                       <m:e>
                         <m:r>
-                          <m:t>21</m:t>
+                          <m:t>7</m:t>
                         </m:r>
                       </m:e>
                     </m:rad>
+                    <m:d>
+                      <m:dPr>
+                        <m:begChr m:val="("/>
+                        <m:endChr m:val=")"/>
+                        <m:sepChr m:val=""/>
+                        <m:grow/>
+                      </m:dPr>
+                      <m:e>
+                        <m:rad>
+                          <m:radPr>
+                            <m:degHide m:val="on"/>
+                          </m:radPr>
+                          <m:deg/>
+                          <m:e>
+                            <m:r>
+                              <m:t>3</m:t>
+                            </m:r>
+                          </m:e>
+                        </m:rad>
+                      </m:e>
+                    </m:d>
+                  </m:num>
+                  <m:den>
+                    <m:r>
+                      <m:t>25</m:t>
+                    </m:r>
+                    <m:r>
+                      <m:rPr>
+                        <m:sty m:val="p"/>
+                      </m:rPr>
+                      <m:t>+</m:t>
+                    </m:r>
+                    <m:r>
+                      <m:t>5</m:t>
+                    </m:r>
+                    <m:rad>
+                      <m:radPr>
+                        <m:degHide m:val="on"/>
+                      </m:radPr>
+                      <m:deg/>
+                      <m:e>
+                        <m:r>
+                          <m:t>3</m:t>
+                        </m:r>
+                      </m:e>
+                    </m:rad>
+                    <m:r>
+                      <m:rPr>
+                        <m:sty m:val="p"/>
+                      </m:rPr>
+                      <m:t>−</m:t>
+                    </m:r>
+                    <m:r>
+                      <m:t>5</m:t>
+                    </m:r>
+                    <m:rad>
+                      <m:radPr>
+                        <m:degHide m:val="on"/>
+                      </m:radPr>
+                      <m:deg/>
+                      <m:e>
+                        <m:r>
+                          <m:t>3</m:t>
+                        </m:r>
+                      </m:e>
+                    </m:rad>
+                    <m:r>
+                      <m:rPr>
+                        <m:sty m:val="p"/>
+                      </m:rPr>
+                      <m:t>−</m:t>
+                    </m:r>
+                    <m:sSup>
+                      <m:e>
+                        <m:d>
+                          <m:dPr>
+                            <m:begChr m:val="("/>
+                            <m:endChr m:val=")"/>
+                            <m:sepChr m:val=""/>
+                            <m:grow/>
+                          </m:dPr>
+                          <m:e>
+                            <m:rad>
+                              <m:radPr>
+                                <m:degHide m:val="on"/>
+                              </m:radPr>
+                              <m:deg/>
+                              <m:e>
+                                <m:r>
+                                  <m:t>3</m:t>
+                                </m:r>
+                              </m:e>
+                            </m:rad>
+                          </m:e>
+                        </m:d>
+                      </m:e>
+                      <m:sup>
+                        <m:r>
+                          <m:t>2</m:t>
+                        </m:r>
+                      </m:sup>
+                    </m:sSup>
+                  </m:den>
+                </m:f>
+                <m:r>
+                  <m:rPr>
+                    <m:sty m:val="p"/>
+                  </m:rPr>
+                  <m:t>=</m:t>
+                </m:r>
+                <m:f>
+                  <m:fPr>
+                    <m:type m:val="bar"/>
+                  </m:fPr>
+                  <m:num>
+                    <m:r>
+                      <m:t>2</m:t>
+                    </m:r>
+                    <m:d>
+                      <m:dPr>
+                        <m:begChr m:val="("/>
+                        <m:endChr m:val=")"/>
+                        <m:sepChr m:val=""/>
+                        <m:grow/>
+                      </m:dPr>
+                      <m:e>
+                        <m:r>
+                          <m:t>5</m:t>
+                        </m:r>
+                      </m:e>
+                    </m:d>
+                    <m:r>
+                      <m:rPr>
+                        <m:sty m:val="p"/>
+                      </m:rPr>
+                      <m:t>+</m:t>
+                    </m:r>
+                    <m:r>
+                      <m:t>2</m:t>
+                    </m:r>
+                    <m:rad>
+                      <m:radPr>
+                        <m:degHide m:val="on"/>
+                      </m:radPr>
+                      <m:deg/>
+                      <m:e>
+                        <m:r>
+                          <m:t>3</m:t>
+                        </m:r>
+                      </m:e>
+                    </m:rad>
+                    <m:r>
+                      <m:rPr>
+                        <m:sty m:val="p"/>
+                      </m:rPr>
+                      <m:t>+</m:t>
+                    </m:r>
+                    <m:r>
+                      <m:t>5</m:t>
+                    </m:r>
+                    <m:rad>
+                      <m:radPr>
+                        <m:degHide m:val="on"/>
+                      </m:radPr>
+                      <m:deg/>
+                      <m:e>
+                        <m:r>
+                          <m:t>7</m:t>
+                        </m:r>
+                      </m:e>
+                    </m:rad>
+                    <m:r>
+                      <m:rPr>
+                        <m:sty m:val="p"/>
+                      </m:rPr>
+                      <m:t>+</m:t>
+                    </m:r>
+                    <m:rad>
+                      <m:radPr>
+                        <m:degHide m:val="on"/>
+                      </m:radPr>
+                      <m:deg/>
+                      <m:e>
+                        <m:r>
+                          <m:t>7</m:t>
+                        </m:r>
+                      </m:e>
+                    </m:rad>
+                    <m:d>
+                      <m:dPr>
+                        <m:begChr m:val="("/>
+                        <m:endChr m:val=")"/>
+                        <m:sepChr m:val=""/>
+                        <m:grow/>
+                      </m:dPr>
+                      <m:e>
+                        <m:rad>
+                          <m:radPr>
+                            <m:degHide m:val="on"/>
+                          </m:radPr>
+                          <m:deg/>
+                          <m:e>
+                            <m:r>
+                              <m:t>3</m:t>
+                            </m:r>
+                          </m:e>
+                        </m:rad>
+                      </m:e>
+                    </m:d>
                   </m:num>
                   <m:den>
                     <m:r>
@@ -5656,16 +7899,8 @@
               <w:pStyle w:val="FirstParagraph"/>
             </w:pPr>
             <w:r>
-              <w:t xml:space="preserve">Simplifying the denominator gives you:</w:t>
-            </w:r>
-          </w:p>
-          <w:p>
-            <w:pPr>
-              <w:pStyle w:val="BodyText"/>
-            </w:pPr>
-            <w:pPr>
-              <w:spacing w:after="16"/>
-            </w:pPr>
+              <w:t xml:space="preserve">Simplifying the numerator and further simplifying the denominator then gives you:</w:t>
+            </w:r>
           </w:p>
           <w:p>
             <w:pPr>
@@ -5682,8 +7917,21 @@
                   </m:fPr>
                   <m:num>
                     <m:r>
-                      <m:t>10</m:t>
-                    </m:r>
+                      <m:t>2</m:t>
+                    </m:r>
+                    <m:d>
+                      <m:dPr>
+                        <m:begChr m:val="("/>
+                        <m:endChr m:val=")"/>
+                        <m:sepChr m:val=""/>
+                        <m:grow/>
+                      </m:dPr>
+                      <m:e>
+                        <m:r>
+                          <m:t>5</m:t>
+                        </m:r>
+                      </m:e>
+                    </m:d>
                     <m:r>
                       <m:rPr>
                         <m:sty m:val="p"/>
@@ -5737,6 +7985,114 @@
                       <m:deg/>
                       <m:e>
                         <m:r>
+                          <m:t>7</m:t>
+                        </m:r>
+                      </m:e>
+                    </m:rad>
+                    <m:d>
+                      <m:dPr>
+                        <m:begChr m:val="("/>
+                        <m:endChr m:val=")"/>
+                        <m:sepChr m:val=""/>
+                        <m:grow/>
+                      </m:dPr>
+                      <m:e>
+                        <m:rad>
+                          <m:radPr>
+                            <m:degHide m:val="on"/>
+                          </m:radPr>
+                          <m:deg/>
+                          <m:e>
+                            <m:r>
+                              <m:t>3</m:t>
+                            </m:r>
+                          </m:e>
+                        </m:rad>
+                      </m:e>
+                    </m:d>
+                  </m:num>
+                  <m:den>
+                    <m:r>
+                      <m:t>25</m:t>
+                    </m:r>
+                    <m:r>
+                      <m:rPr>
+                        <m:sty m:val="p"/>
+                      </m:rPr>
+                      <m:t>−</m:t>
+                    </m:r>
+                    <m:r>
+                      <m:t>9</m:t>
+                    </m:r>
+                  </m:den>
+                </m:f>
+                <m:r>
+                  <m:rPr>
+                    <m:sty m:val="p"/>
+                  </m:rPr>
+                  <m:t>=</m:t>
+                </m:r>
+                <m:f>
+                  <m:fPr>
+                    <m:type m:val="bar"/>
+                  </m:fPr>
+                  <m:num>
+                    <m:r>
+                      <m:t>10</m:t>
+                    </m:r>
+                    <m:r>
+                      <m:rPr>
+                        <m:sty m:val="p"/>
+                      </m:rPr>
+                      <m:t>+</m:t>
+                    </m:r>
+                    <m:r>
+                      <m:t>2</m:t>
+                    </m:r>
+                    <m:rad>
+                      <m:radPr>
+                        <m:degHide m:val="on"/>
+                      </m:radPr>
+                      <m:deg/>
+                      <m:e>
+                        <m:r>
+                          <m:t>3</m:t>
+                        </m:r>
+                      </m:e>
+                    </m:rad>
+                    <m:r>
+                      <m:rPr>
+                        <m:sty m:val="p"/>
+                      </m:rPr>
+                      <m:t>+</m:t>
+                    </m:r>
+                    <m:r>
+                      <m:t>5</m:t>
+                    </m:r>
+                    <m:rad>
+                      <m:radPr>
+                        <m:degHide m:val="on"/>
+                      </m:radPr>
+                      <m:deg/>
+                      <m:e>
+                        <m:r>
+                          <m:t>7</m:t>
+                        </m:r>
+                      </m:e>
+                    </m:rad>
+                    <m:r>
+                      <m:rPr>
+                        <m:sty m:val="p"/>
+                      </m:rPr>
+                      <m:t>+</m:t>
+                    </m:r>
+                    <m:rad>
+                      <m:radPr>
+                        <m:degHide m:val="on"/>
+                      </m:radPr>
+                      <m:deg/>
+                      <m:e>
+                        <m:r>
                           <m:t>21</m:t>
                         </m:r>
                       </m:e>
@@ -5750,6 +8106,152 @@
                 </m:f>
               </m:oMath>
             </m:oMathPara>
+          </w:p>
+          <w:p>
+            <w:pPr>
+              <w:pStyle w:val="FirstParagraph"/>
+            </w:pPr>
+            <w:pPr>
+              <w:spacing w:after="16"/>
+            </w:pPr>
+            <w:r>
+              <w:t xml:space="preserve">Therefore</w:t>
+            </w:r>
+            <w:r>
+              <w:t xml:space="preserve"> </w:t>
+            </w:r>
+            <m:oMath>
+              <m:f>
+                <m:fPr>
+                  <m:type m:val="bar"/>
+                </m:fPr>
+                <m:num>
+                  <m:r>
+                    <m:t>2</m:t>
+                  </m:r>
+                  <m:r>
+                    <m:rPr>
+                      <m:sty m:val="p"/>
+                    </m:rPr>
+                    <m:t>+</m:t>
+                  </m:r>
+                  <m:rad>
+                    <m:radPr>
+                      <m:degHide m:val="on"/>
+                    </m:radPr>
+                    <m:deg/>
+                    <m:e>
+                      <m:r>
+                        <m:t>7</m:t>
+                      </m:r>
+                    </m:e>
+                  </m:rad>
+                </m:num>
+                <m:den>
+                  <m:r>
+                    <m:t>5</m:t>
+                  </m:r>
+                  <m:r>
+                    <m:rPr>
+                      <m:sty m:val="p"/>
+                    </m:rPr>
+                    <m:t>−</m:t>
+                  </m:r>
+                  <m:rad>
+                    <m:radPr>
+                      <m:degHide m:val="on"/>
+                    </m:radPr>
+                    <m:deg/>
+                    <m:e>
+                      <m:r>
+                        <m:t>3</m:t>
+                      </m:r>
+                    </m:e>
+                  </m:rad>
+                </m:den>
+              </m:f>
+              <m:r>
+                <m:rPr>
+                  <m:sty m:val="p"/>
+                </m:rPr>
+                <m:t>=</m:t>
+              </m:r>
+              <m:f>
+                <m:fPr>
+                  <m:type m:val="bar"/>
+                </m:fPr>
+                <m:num>
+                  <m:r>
+                    <m:t>10</m:t>
+                  </m:r>
+                  <m:r>
+                    <m:rPr>
+                      <m:sty m:val="p"/>
+                    </m:rPr>
+                    <m:t>+</m:t>
+                  </m:r>
+                  <m:r>
+                    <m:t>2</m:t>
+                  </m:r>
+                  <m:rad>
+                    <m:radPr>
+                      <m:degHide m:val="on"/>
+                    </m:radPr>
+                    <m:deg/>
+                    <m:e>
+                      <m:r>
+                        <m:t>3</m:t>
+                      </m:r>
+                    </m:e>
+                  </m:rad>
+                  <m:r>
+                    <m:rPr>
+                      <m:sty m:val="p"/>
+                    </m:rPr>
+                    <m:t>+</m:t>
+                  </m:r>
+                  <m:r>
+                    <m:t>5</m:t>
+                  </m:r>
+                  <m:rad>
+                    <m:radPr>
+                      <m:degHide m:val="on"/>
+                    </m:radPr>
+                    <m:deg/>
+                    <m:e>
+                      <m:r>
+                        <m:t>7</m:t>
+                      </m:r>
+                    </m:e>
+                  </m:rad>
+                  <m:r>
+                    <m:rPr>
+                      <m:sty m:val="p"/>
+                    </m:rPr>
+                    <m:t>+</m:t>
+                  </m:r>
+                  <m:rad>
+                    <m:radPr>
+                      <m:degHide m:val="on"/>
+                    </m:radPr>
+                    <m:deg/>
+                    <m:e>
+                      <m:r>
+                        <m:t>21</m:t>
+                      </m:r>
+                    </m:e>
+                  </m:rad>
+                </m:num>
+                <m:den>
+                  <m:r>
+                    <m:t>16</m:t>
+                  </m:r>
+                </m:den>
+              </m:f>
+            </m:oMath>
+            <w:r>
+              <w:t xml:space="preserve">, which has a rational denominator. The answer is in its simplest form and with a positive denominator.</w:t>
+            </w:r>
           </w:p>
         </w:tc>
       </w:tr>
@@ -5940,7 +8442,7 @@
       </m:oMath>
     </w:p>
     <w:bookmarkEnd w:id="48"/>
-    <w:bookmarkStart w:id="51" w:name="further-reading"/>
+    <w:bookmarkStart w:id="52" w:name="further-reading"/>
     <w:p>
       <w:pPr>
         <w:pStyle w:val="Heading1"/>
@@ -5962,13 +8464,13 @@
         </w:r>
       </w:hyperlink>
     </w:p>
-    <w:bookmarkStart w:id="50" w:name="version-history"/>
+    <w:bookmarkStart w:id="51" w:name="version-history-and-licensing"/>
     <w:p>
       <w:pPr>
         <w:pStyle w:val="Heading2"/>
       </w:pPr>
       <w:r>
-        <w:t xml:space="preserve">Version history</w:t>
+        <w:t xml:space="preserve">Version history and licensing</w:t>
       </w:r>
     </w:p>
     <w:p>
@@ -5976,11 +8478,24 @@
         <w:pStyle w:val="FirstParagraph"/>
       </w:pPr>
       <w:r>
-        <w:t xml:space="preserve">v0.1: Draft version created 9/24 by Maximilian Volmar.</w:t>
+        <w:t xml:space="preserve">v1.0: initial version created 12/24 by Maximilian Volmar.</w:t>
       </w:r>
     </w:p>
-    <w:bookmarkEnd w:id="50"/>
+    <w:p>
+      <w:pPr>
+        <w:pStyle w:val="BodyText"/>
+      </w:pPr>
+      <w:hyperlink r:id="rId50">
+        <w:r>
+          <w:rPr>
+            <w:rStyle w:val="Hyperlink"/>
+          </w:rPr>
+          <w:t xml:space="preserve">This work is licensed under CC BY-NC-SA 4.0.</w:t>
+        </w:r>
+      </w:hyperlink>
+    </w:p>
     <w:bookmarkEnd w:id="51"/>
+    <w:bookmarkEnd w:id="52"/>
     <w:sectPr>
       <w:pgSz w:h="15840" w:w="12240"/>
       <w:pgMar w:bottom="1440" w:footer="720" w:gutter="0" w:header="720" w:left="1440" w:right="1440" w:top="1440"/>

--- a/docs/studyguides/rationalizingthedenominator.docx
+++ b/docs/studyguides/rationalizingthedenominator.docx
@@ -272,58 +272,10 @@
           <w:i/>
           <w:iCs/>
         </w:rPr>
-        <w:t xml:space="preserve">and</w:t>
-      </w:r>
-      <w:r>
-        <w:rPr>
-          <w:i/>
-          <w:iCs/>
-        </w:rPr>
-        <w:t xml:space="preserve"> </w:t>
-      </w:r>
-      <w:hyperlink r:id="rId21">
-        <w:r>
-          <w:rPr>
-            <w:rStyle w:val="Hyperlink"/>
-            <w:i/>
-            <w:iCs/>
-          </w:rPr>
-          <w:t xml:space="preserve">Guide: Expanding brackets</w:t>
-        </w:r>
-      </w:hyperlink>
-      <w:r>
-        <w:rPr>
-          <w:i/>
-          <w:iCs/>
-        </w:rPr>
-        <w:t xml:space="preserve">. The only irrational numbers you will see in this guide are square roots. If you want to learn more about irrational numbers, have a look at the</w:t>
-      </w:r>
-      <w:r>
-        <w:rPr>
-          <w:i/>
-          <w:iCs/>
-        </w:rPr>
-        <w:t xml:space="preserve"> </w:t>
-      </w:r>
-      <w:hyperlink r:id="rId22">
-        <w:r>
-          <w:rPr>
-            <w:rStyle w:val="Hyperlink"/>
-            <w:i/>
-            <w:iCs/>
-          </w:rPr>
-          <w:t xml:space="preserve">Guide: Number theory</w:t>
-        </w:r>
-      </w:hyperlink>
-      <w:r>
-        <w:rPr>
-          <w:i/>
-          <w:iCs/>
-        </w:rPr>
-        <w:t xml:space="preserve">.</w:t>
+        <w:t xml:space="preserve">and [Guide: Expanding brackets]. The only irrational numbers you will see in this guide are square roots. If you want to learn more about irrational numbers, have a look at [Guide: Overview of numbers].</w:t>
       </w:r>
     </w:p>
-    <w:bookmarkStart w:id="26" w:name="what-is-rationalizing-the-denominator"/>
+    <w:bookmarkStart w:id="24" w:name="what-is-rationalizing-the-denominator"/>
     <w:p>
       <w:pPr>
         <w:pStyle w:val="Heading1"/>
@@ -395,7 +347,18 @@
         </m:f>
       </m:oMath>
       <w:r>
-        <w:t xml:space="preserve">, the denominator contains a square root of 2. To rationalize the denominator, you want to rewrite the fraction so that the denominator is free of square roots. After applying the techniques you will learn in this guide, the fraction will look like this:</w:t>
+        <w:t xml:space="preserve">, the denominator contains a square root of</w:t>
+      </w:r>
+      <w:r>
+        <w:t xml:space="preserve"> </w:t>
+      </w:r>
+      <m:oMath>
+        <m:r>
+          <m:t>2</m:t>
+        </m:r>
+      </m:oMath>
+      <w:r>
+        <w:t xml:space="preserve">. To rationalize the denominator, you want to rewrite the fraction so that the denominator is free of square roots. After applying the techniques you will learn in this guide, the fraction will look like this:</w:t>
       </w:r>
       <w:r>
         <w:t xml:space="preserve"> </w:t>
@@ -474,18 +437,18 @@
                 <wp:inline>
                   <wp:extent cx="152400" cy="152400"/>
                   <wp:effectExtent b="0" l="0" r="0" t="0"/>
-                  <wp:docPr descr="" title="" id="24" name="Picture"/>
+                  <wp:docPr descr="" title="" id="22" name="Picture"/>
                   <a:graphic>
                     <a:graphicData uri="http://schemas.openxmlformats.org/drawingml/2006/picture">
                       <pic:pic>
                         <pic:nvPicPr>
-                          <pic:cNvPr descr="/Applications/quarto/share/formats/docx/note.png" id="25" name="Picture"/>
+                          <pic:cNvPr descr="/Applications/quarto/share/formats/docx/note.png" id="23" name="Picture"/>
                           <pic:cNvPicPr>
                             <a:picLocks noChangeArrowheads="1" noChangeAspect="1"/>
                           </pic:cNvPicPr>
                         </pic:nvPicPr>
                         <pic:blipFill>
-                          <a:blip r:embed="rId23"/>
+                          <a:blip r:embed="rId21"/>
                           <a:stretch>
                             <a:fillRect/>
                           </a:stretch>
@@ -621,8 +584,8 @@
         </w:tc>
       </w:tr>
     </w:tbl>
-    <w:bookmarkEnd w:id="26"/>
-    <w:bookmarkStart w:id="33" w:name="expressions-of-the-form-fracabsqrtc"/>
+    <w:bookmarkEnd w:id="24"/>
+    <w:bookmarkStart w:id="31" w:name="expressions-of-the-form-fracabsqrtc"/>
     <w:p>
       <w:pPr>
         <w:pStyle w:val="Heading1"/>
@@ -743,26 +706,7 @@
         <w:t xml:space="preserve"> </w:t>
       </w:r>
       <w:r>
-        <w:t xml:space="preserve">is an integer that is not a square number, you can rationalize the denominator by multiplying both the numerator and denominator by the square root in the denominator:</w:t>
-      </w:r>
-      <w:r>
-        <w:t xml:space="preserve"> </w:t>
-      </w:r>
-      <m:oMath>
-        <m:rad>
-          <m:radPr>
-            <m:degHide m:val="on"/>
-          </m:radPr>
-          <m:deg/>
-          <m:e>
-            <m:r>
-              <m:t>c</m:t>
-            </m:r>
-          </m:e>
-        </m:rad>
-      </m:oMath>
-      <w:r>
-        <w:t xml:space="preserve">. This gives you:</w:t>
+        <w:t xml:space="preserve">is an integer that is not a square number, you can rationalize the denominator by multiplying both the numerator and denominator by the square root in the denominator. This gives you:</w:t>
       </w:r>
     </w:p>
     <w:p>
@@ -1068,7 +1012,7 @@
         <w:pStyle w:val="FirstParagraph"/>
       </w:pPr>
       <w:r>
-        <w:t xml:space="preserve">The denominator is now rational and free of square roots, as</w:t>
+        <w:t xml:space="preserve">The denominator is now rational and free of square roots. As</w:t>
       </w:r>
       <w:r>
         <w:t xml:space="preserve"> </w:t>
@@ -1096,7 +1040,7 @@
         <w:t xml:space="preserve"> </w:t>
       </w:r>
       <w:r>
-        <w:t xml:space="preserve">are integers so</w:t>
+        <w:t xml:space="preserve">are integers, so is</w:t>
       </w:r>
       <w:r>
         <w:t xml:space="preserve"> </w:t>
@@ -1110,39 +1054,8 @@
         </m:r>
       </m:oMath>
       <w:r>
-        <w:t xml:space="preserve"> </w:t>
-      </w:r>
-      <w:r>
-        <w:t xml:space="preserve">is also an integer. Example 1 shows you how to rationalize the fraction you saw in the introduction:</w:t>
-      </w:r>
-      <w:r>
-        <w:t xml:space="preserve"> </w:t>
-      </w:r>
-      <m:oMath>
-        <m:f>
-          <m:fPr>
-            <m:type m:val="bar"/>
-          </m:fPr>
-          <m:num>
-            <m:r>
-              <m:t>3</m:t>
-            </m:r>
-          </m:num>
-          <m:den>
-            <m:rad>
-              <m:radPr>
-                <m:degHide m:val="on"/>
-              </m:radPr>
-              <m:deg/>
-              <m:e>
-                <m:r>
-                  <m:t>2</m:t>
-                </m:r>
-              </m:e>
-            </m:rad>
-          </m:den>
-        </m:f>
-      </m:oMath>
+        <w:t xml:space="preserve">. Example 1 shows you how to rationalize the denominator of the fraction you saw in the introduction.</w:t>
+      </w:r>
     </w:p>
     <w:tbl>
       <w:tblPr>
@@ -1181,18 +1094,18 @@
                 <wp:inline>
                   <wp:extent cx="152400" cy="152400"/>
                   <wp:effectExtent b="0" l="0" r="0" t="0"/>
-                  <wp:docPr descr="" title="" id="27" name="Picture"/>
+                  <wp:docPr descr="" title="" id="25" name="Picture"/>
                   <a:graphic>
                     <a:graphicData uri="http://schemas.openxmlformats.org/drawingml/2006/picture">
                       <pic:pic>
                         <pic:nvPicPr>
-                          <pic:cNvPr descr="/Applications/quarto/share/formats/docx/note.png" id="28" name="Picture"/>
+                          <pic:cNvPr descr="/Applications/quarto/share/formats/docx/note.png" id="26" name="Picture"/>
                           <pic:cNvPicPr>
                             <a:picLocks noChangeArrowheads="1" noChangeAspect="1"/>
                           </pic:cNvPicPr>
                         </pic:nvPicPr>
                         <pic:blipFill>
-                          <a:blip r:embed="rId23"/>
+                          <a:blip r:embed="rId21"/>
                           <a:stretch>
                             <a:fillRect/>
                           </a:stretch>
@@ -1669,18 +1582,18 @@
                 <wp:inline>
                   <wp:extent cx="152400" cy="152400"/>
                   <wp:effectExtent b="0" l="0" r="0" t="0"/>
-                  <wp:docPr descr="" title="" id="29" name="Picture"/>
+                  <wp:docPr descr="" title="" id="27" name="Picture"/>
                   <a:graphic>
                     <a:graphicData uri="http://schemas.openxmlformats.org/drawingml/2006/picture">
                       <pic:pic>
                         <pic:nvPicPr>
-                          <pic:cNvPr descr="/Applications/quarto/share/formats/docx/note.png" id="30" name="Picture"/>
+                          <pic:cNvPr descr="/Applications/quarto/share/formats/docx/note.png" id="28" name="Picture"/>
                           <pic:cNvPicPr>
                             <a:picLocks noChangeArrowheads="1" noChangeAspect="1"/>
                           </pic:cNvPicPr>
                         </pic:nvPicPr>
                         <pic:blipFill>
-                          <a:blip r:embed="rId23"/>
+                          <a:blip r:embed="rId21"/>
                           <a:stretch>
                             <a:fillRect/>
                           </a:stretch>
@@ -1777,7 +1690,7 @@
               <w:pStyle w:val="BodyText"/>
             </w:pPr>
             <w:r>
-              <w:t xml:space="preserve">Multiply both the numerator and denominator by</w:t>
+              <w:t xml:space="preserve">You can multiply both the numerator and denominator by</w:t>
             </w:r>
             <w:r>
               <w:t xml:space="preserve"> </w:t>
@@ -1795,9 +1708,6 @@
                 </m:e>
               </m:rad>
             </m:oMath>
-            <w:r>
-              <w:t xml:space="preserve"> </w:t>
-            </w:r>
             <w:r>
               <w:t xml:space="preserve">, giving you:</w:t>
             </w:r>
@@ -2227,18 +2137,18 @@
                 <wp:inline>
                   <wp:extent cx="152400" cy="152400"/>
                   <wp:effectExtent b="0" l="0" r="0" t="0"/>
-                  <wp:docPr descr="" title="" id="31" name="Picture"/>
+                  <wp:docPr descr="" title="" id="29" name="Picture"/>
                   <a:graphic>
                     <a:graphicData uri="http://schemas.openxmlformats.org/drawingml/2006/picture">
                       <pic:pic>
                         <pic:nvPicPr>
-                          <pic:cNvPr descr="/Applications/quarto/share/formats/docx/note.png" id="32" name="Picture"/>
+                          <pic:cNvPr descr="/Applications/quarto/share/formats/docx/note.png" id="30" name="Picture"/>
                           <pic:cNvPicPr>
                             <a:picLocks noChangeArrowheads="1" noChangeAspect="1"/>
                           </pic:cNvPicPr>
                         </pic:nvPicPr>
                         <pic:blipFill>
-                          <a:blip r:embed="rId23"/>
+                          <a:blip r:embed="rId21"/>
                           <a:stretch>
                             <a:fillRect/>
                           </a:stretch>
@@ -3067,8 +2977,8 @@
         </w:tc>
       </w:tr>
     </w:tbl>
-    <w:bookmarkEnd w:id="33"/>
-    <w:bookmarkStart w:id="40" w:name="what-is-a-quadratic-conjugate"/>
+    <w:bookmarkEnd w:id="31"/>
+    <w:bookmarkStart w:id="38" w:name="what-is-a-quadratic-conjugate"/>
     <w:p>
       <w:pPr>
         <w:pStyle w:val="Heading1"/>
@@ -3082,7 +2992,7 @@
         <w:pStyle w:val="FirstParagraph"/>
       </w:pPr>
       <w:r>
-        <w:t xml:space="preserve">Before giving you the definition of the quadratic conjugate, try to rationalize the denominator of</w:t>
+        <w:t xml:space="preserve">How would you rationalize the denominator of</w:t>
       </w:r>
       <w:r>
         <w:t xml:space="preserve"> </w:t>
@@ -3125,10 +3035,15 @@
         </m:f>
       </m:oMath>
       <w:r>
-        <w:t xml:space="preserve"> </w:t>
-      </w:r>
-      <w:r>
-        <w:t xml:space="preserve">by multiplying the numerator and denominator by</w:t>
+        <w:t xml:space="preserve">?</w:t>
+      </w:r>
+    </w:p>
+    <w:p>
+      <w:pPr>
+        <w:pStyle w:val="BodyText"/>
+      </w:pPr>
+      <w:r>
+        <w:t xml:space="preserve">You could try by multiplying the numerator and denominator by</w:t>
       </w:r>
       <w:r>
         <w:t xml:space="preserve"> </w:t>
@@ -3147,7 +3062,32 @@
         </m:rad>
       </m:oMath>
       <w:r>
-        <w:t xml:space="preserve">. It is not possible to do this as more thought is needed to rationalize the denominator in this case, more specifically, the quadratic conjugate is needed!</w:t>
+        <w:t xml:space="preserve">, but then you will end up with a</w:t>
+      </w:r>
+      <w:r>
+        <w:t xml:space="preserve"> </w:t>
+      </w:r>
+      <m:oMath>
+        <m:r>
+          <m:t>7</m:t>
+        </m:r>
+        <m:rad>
+          <m:radPr>
+            <m:degHide m:val="on"/>
+          </m:radPr>
+          <m:deg/>
+          <m:e>
+            <m:r>
+              <m:t>3</m:t>
+            </m:r>
+          </m:e>
+        </m:rad>
+      </m:oMath>
+      <w:r>
+        <w:t xml:space="preserve"> </w:t>
+      </w:r>
+      <w:r>
+        <w:t xml:space="preserve">term in the denominator, which isn’t rational. It is not possible to do this with the techniques you have seen so far. In this case, more specifically, the quadratic conjugate is needed!</w:t>
       </w:r>
     </w:p>
     <w:tbl>
@@ -3192,18 +3132,18 @@
                 <wp:inline>
                   <wp:extent cx="152400" cy="152400"/>
                   <wp:effectExtent b="0" l="0" r="0" t="0"/>
-                  <wp:docPr descr="" title="" id="34" name="Picture"/>
+                  <wp:docPr descr="" title="" id="32" name="Picture"/>
                   <a:graphic>
                     <a:graphicData uri="http://schemas.openxmlformats.org/drawingml/2006/picture">
                       <pic:pic>
                         <pic:nvPicPr>
-                          <pic:cNvPr descr="/Applications/quarto/share/formats/docx/note.png" id="35" name="Picture"/>
+                          <pic:cNvPr descr="/Applications/quarto/share/formats/docx/note.png" id="33" name="Picture"/>
                           <pic:cNvPicPr>
                             <a:picLocks noChangeArrowheads="1" noChangeAspect="1"/>
                           </pic:cNvPicPr>
                         </pic:nvPicPr>
                         <pic:blipFill>
-                          <a:blip r:embed="rId23"/>
+                          <a:blip r:embed="rId21"/>
                           <a:stretch>
                             <a:fillRect/>
                           </a:stretch>
@@ -3333,7 +3273,23 @@
               <w:t xml:space="preserve"> </w:t>
             </w:r>
             <w:r>
-              <w:t xml:space="preserve">is an integer that is not a square number, the quadratic conjugate is the expression with the same terms but with the opposite sign in front of the term with a square root.</w:t>
+              <w:t xml:space="preserve">is an integer that is not a square number, the</w:t>
+            </w:r>
+            <w:r>
+              <w:t xml:space="preserve"> </w:t>
+            </w:r>
+            <w:r>
+              <w:rPr>
+                <w:b/>
+                <w:bCs/>
+              </w:rPr>
+              <w:t xml:space="preserve">quadratic conjugate</w:t>
+            </w:r>
+            <w:r>
+              <w:t xml:space="preserve"> </w:t>
+            </w:r>
+            <w:r>
+              <w:t xml:space="preserve">is the expression with the same terms but with the opposite sign in front of the term with a square root.</w:t>
             </w:r>
           </w:p>
           <w:p>
@@ -3409,10 +3365,7 @@
               </m:rad>
             </m:oMath>
             <w:r>
-              <w:t xml:space="preserve"> </w:t>
-            </w:r>
-            <w:r>
-              <w:t xml:space="preserve">and the quadratic conjugate of</w:t>
+              <w:t xml:space="preserve">, and the quadratic conjugate of</w:t>
             </w:r>
             <w:r>
               <w:t xml:space="preserve"> </w:t>
@@ -3528,18 +3481,18 @@
                 <wp:inline>
                   <wp:extent cx="152400" cy="152400"/>
                   <wp:effectExtent b="0" l="0" r="0" t="0"/>
-                  <wp:docPr descr="" title="" id="36" name="Picture"/>
+                  <wp:docPr descr="" title="" id="34" name="Picture"/>
                   <a:graphic>
                     <a:graphicData uri="http://schemas.openxmlformats.org/drawingml/2006/picture">
                       <pic:pic>
                         <pic:nvPicPr>
-                          <pic:cNvPr descr="/Applications/quarto/share/formats/docx/note.png" id="37" name="Picture"/>
+                          <pic:cNvPr descr="/Applications/quarto/share/formats/docx/note.png" id="35" name="Picture"/>
                           <pic:cNvPicPr>
                             <a:picLocks noChangeArrowheads="1" noChangeAspect="1"/>
                           </pic:cNvPicPr>
                         </pic:nvPicPr>
                         <pic:blipFill>
-                          <a:blip r:embed="rId23"/>
+                          <a:blip r:embed="rId21"/>
                           <a:stretch>
                             <a:fillRect/>
                           </a:stretch>
@@ -3746,18 +3699,18 @@
                 <wp:inline>
                   <wp:extent cx="152400" cy="152400"/>
                   <wp:effectExtent b="0" l="0" r="0" t="0"/>
-                  <wp:docPr descr="" title="" id="38" name="Picture"/>
+                  <wp:docPr descr="" title="" id="36" name="Picture"/>
                   <a:graphic>
                     <a:graphicData uri="http://schemas.openxmlformats.org/drawingml/2006/picture">
                       <pic:pic>
                         <pic:nvPicPr>
-                          <pic:cNvPr descr="/Applications/quarto/share/formats/docx/note.png" id="39" name="Picture"/>
+                          <pic:cNvPr descr="/Applications/quarto/share/formats/docx/note.png" id="37" name="Picture"/>
                           <pic:cNvPicPr>
                             <a:picLocks noChangeArrowheads="1" noChangeAspect="1"/>
                           </pic:cNvPicPr>
                         </pic:nvPicPr>
                         <pic:blipFill>
-                          <a:blip r:embed="rId23"/>
+                          <a:blip r:embed="rId21"/>
                           <a:stretch>
                             <a:fillRect/>
                           </a:stretch>
@@ -4281,11 +4234,43 @@
         <w:pStyle w:val="FirstParagraph"/>
       </w:pPr>
       <w:r>
-        <w:t xml:space="preserve">This result is rational, free of square roots.</w:t>
+        <w:t xml:space="preserve">This result is rational, free of square roots, as</w:t>
+      </w:r>
+      <w:r>
+        <w:t xml:space="preserve"> </w:t>
+      </w:r>
+      <m:oMath>
+        <m:r>
+          <m:t>b</m:t>
+        </m:r>
+        <m:r>
+          <m:rPr>
+            <m:sty m:val="p"/>
+          </m:rPr>
+          <m:t>,</m:t>
+        </m:r>
+        <m:r>
+          <m:t>c</m:t>
+        </m:r>
+        <m:r>
+          <m:rPr>
+            <m:sty m:val="p"/>
+          </m:rPr>
+          <m:t>,</m:t>
+        </m:r>
+        <m:r>
+          <m:t>d</m:t>
+        </m:r>
+      </m:oMath>
+      <w:r>
+        <w:t xml:space="preserve"> </w:t>
+      </w:r>
+      <w:r>
+        <w:t xml:space="preserve">are all integers.</w:t>
       </w:r>
     </w:p>
-    <w:bookmarkEnd w:id="40"/>
-    <w:bookmarkStart w:id="47" w:name="expressions-of-the-form-fracab-csqrtd"/>
+    <w:bookmarkEnd w:id="38"/>
+    <w:bookmarkStart w:id="45" w:name="expressions-of-the-form-fracab-csqrtd"/>
     <w:p>
       <w:pPr>
         <w:pStyle w:val="Heading1"/>
@@ -4782,18 +4767,18 @@
                 <wp:inline>
                   <wp:extent cx="152400" cy="152400"/>
                   <wp:effectExtent b="0" l="0" r="0" t="0"/>
-                  <wp:docPr descr="" title="" id="41" name="Picture"/>
+                  <wp:docPr descr="" title="" id="39" name="Picture"/>
                   <a:graphic>
                     <a:graphicData uri="http://schemas.openxmlformats.org/drawingml/2006/picture">
                       <pic:pic>
                         <pic:nvPicPr>
-                          <pic:cNvPr descr="/Applications/quarto/share/formats/docx/note.png" id="42" name="Picture"/>
+                          <pic:cNvPr descr="/Applications/quarto/share/formats/docx/note.png" id="40" name="Picture"/>
                           <pic:cNvPicPr>
                             <a:picLocks noChangeArrowheads="1" noChangeAspect="1"/>
                           </pic:cNvPicPr>
                         </pic:nvPicPr>
                         <pic:blipFill>
-                          <a:blip r:embed="rId23"/>
+                          <a:blip r:embed="rId21"/>
                           <a:stretch>
                             <a:fillRect/>
                           </a:stretch>
@@ -5806,18 +5791,18 @@
                 <wp:inline>
                   <wp:extent cx="152400" cy="152400"/>
                   <wp:effectExtent b="0" l="0" r="0" t="0"/>
-                  <wp:docPr descr="" title="" id="43" name="Picture"/>
+                  <wp:docPr descr="" title="" id="41" name="Picture"/>
                   <a:graphic>
                     <a:graphicData uri="http://schemas.openxmlformats.org/drawingml/2006/picture">
                       <pic:pic>
                         <pic:nvPicPr>
-                          <pic:cNvPr descr="/Applications/quarto/share/formats/docx/note.png" id="44" name="Picture"/>
+                          <pic:cNvPr descr="/Applications/quarto/share/formats/docx/note.png" id="42" name="Picture"/>
                           <pic:cNvPicPr>
                             <a:picLocks noChangeArrowheads="1" noChangeAspect="1"/>
                           </pic:cNvPicPr>
                         </pic:nvPicPr>
                         <pic:blipFill>
-                          <a:blip r:embed="rId23"/>
+                          <a:blip r:embed="rId21"/>
                           <a:stretch>
                             <a:fillRect/>
                           </a:stretch>
@@ -6809,18 +6794,18 @@
                 <wp:inline>
                   <wp:extent cx="152400" cy="152400"/>
                   <wp:effectExtent b="0" l="0" r="0" t="0"/>
-                  <wp:docPr descr="" title="" id="45" name="Picture"/>
+                  <wp:docPr descr="" title="" id="43" name="Picture"/>
                   <a:graphic>
                     <a:graphicData uri="http://schemas.openxmlformats.org/drawingml/2006/picture">
                       <pic:pic>
                         <pic:nvPicPr>
-                          <pic:cNvPr descr="/Applications/quarto/share/formats/docx/note.png" id="46" name="Picture"/>
+                          <pic:cNvPr descr="/Applications/quarto/share/formats/docx/note.png" id="44" name="Picture"/>
                           <pic:cNvPicPr>
                             <a:picLocks noChangeArrowheads="1" noChangeAspect="1"/>
                           </pic:cNvPicPr>
                         </pic:nvPicPr>
                         <pic:blipFill>
-                          <a:blip r:embed="rId23"/>
+                          <a:blip r:embed="rId21"/>
                           <a:stretch>
                             <a:fillRect/>
                           </a:stretch>
@@ -8256,8 +8241,8 @@
         </w:tc>
       </w:tr>
     </w:tbl>
-    <w:bookmarkEnd w:id="47"/>
-    <w:bookmarkStart w:id="48" w:name="quick-check-problems"/>
+    <w:bookmarkEnd w:id="45"/>
+    <w:bookmarkStart w:id="46" w:name="quick-check-problems"/>
     <w:p>
       <w:pPr>
         <w:pStyle w:val="Heading1"/>
@@ -8441,8 +8426,8 @@
         </m:f>
       </m:oMath>
     </w:p>
-    <w:bookmarkEnd w:id="48"/>
-    <w:bookmarkStart w:id="52" w:name="further-reading"/>
+    <w:bookmarkEnd w:id="46"/>
+    <w:bookmarkStart w:id="50" w:name="further-reading"/>
     <w:p>
       <w:pPr>
         <w:pStyle w:val="Heading1"/>
@@ -8455,7 +8440,7 @@
       <w:pPr>
         <w:pStyle w:val="FirstParagraph"/>
       </w:pPr>
-      <w:hyperlink r:id="rId49">
+      <w:hyperlink r:id="rId47">
         <w:r>
           <w:rPr>
             <w:rStyle w:val="Hyperlink"/>
@@ -8464,7 +8449,7 @@
         </w:r>
       </w:hyperlink>
     </w:p>
-    <w:bookmarkStart w:id="51" w:name="version-history-and-licensing"/>
+    <w:bookmarkStart w:id="49" w:name="version-history-and-licensing"/>
     <w:p>
       <w:pPr>
         <w:pStyle w:val="Heading2"/>
@@ -8478,14 +8463,14 @@
         <w:pStyle w:val="FirstParagraph"/>
       </w:pPr>
       <w:r>
-        <w:t xml:space="preserve">v1.0: initial version created 12/24 by Maximilian Volmar.</w:t>
+        <w:t xml:space="preserve">v1.0: initial version created 01/25 by Maximilian Volmar.</w:t>
       </w:r>
     </w:p>
     <w:p>
       <w:pPr>
         <w:pStyle w:val="BodyText"/>
       </w:pPr>
-      <w:hyperlink r:id="rId50">
+      <w:hyperlink r:id="rId48">
         <w:r>
           <w:rPr>
             <w:rStyle w:val="Hyperlink"/>
@@ -8494,8 +8479,8 @@
         </w:r>
       </w:hyperlink>
     </w:p>
-    <w:bookmarkEnd w:id="51"/>
-    <w:bookmarkEnd w:id="52"/>
+    <w:bookmarkEnd w:id="49"/>
+    <w:bookmarkEnd w:id="50"/>
     <w:sectPr>
       <w:pgSz w:h="15840" w:w="12240"/>
       <w:pgMar w:bottom="1440" w:footer="720" w:gutter="0" w:header="720" w:left="1440" w:right="1440" w:top="1440"/>

--- a/docs/studyguides/rationalizingthedenominator.docx
+++ b/docs/studyguides/rationalizingthedenominator.docx
@@ -7,19 +7,7 @@
         <w:pStyle w:val="Title"/>
       </w:pPr>
       <w:r>
-        <w:t xml:space="preserve">Rationalizing</w:t>
-      </w:r>
-      <w:r>
-        <w:t xml:space="preserve"> </w:t>
-      </w:r>
-      <w:r>
-        <w:t xml:space="preserve">the</w:t>
-      </w:r>
-      <w:r>
-        <w:t xml:space="preserve"> </w:t>
-      </w:r>
-      <w:r>
-        <w:t xml:space="preserve">denominator</w:t>
+        <w:t xml:space="preserve">Rationalizing the denominator</w:t>
       </w:r>
     </w:p>
     <w:p>
@@ -27,13 +15,7 @@
         <w:pStyle w:val="Author"/>
       </w:pPr>
       <w:r>
-        <w:t xml:space="preserve">Maximilian</w:t>
-      </w:r>
-      <w:r>
-        <w:t xml:space="preserve"> </w:t>
-      </w:r>
-      <w:r>
-        <w:t xml:space="preserve">Volmar</w:t>
+        <w:t xml:space="preserve">Maximilian Volmar</w:t>
       </w:r>
     </w:p>
     <w:p>
@@ -49,187 +31,7 @@
         <w:pStyle w:val="Abstract"/>
       </w:pPr>
       <w:r>
-        <w:t xml:space="preserve">Rationalizing</w:t>
-      </w:r>
-      <w:r>
-        <w:t xml:space="preserve"> </w:t>
-      </w:r>
-      <w:r>
-        <w:t xml:space="preserve">the</w:t>
-      </w:r>
-      <w:r>
-        <w:t xml:space="preserve"> </w:t>
-      </w:r>
-      <w:r>
-        <w:t xml:space="preserve">denominator</w:t>
-      </w:r>
-      <w:r>
-        <w:t xml:space="preserve"> </w:t>
-      </w:r>
-      <w:r>
-        <w:t xml:space="preserve">is</w:t>
-      </w:r>
-      <w:r>
-        <w:t xml:space="preserve"> </w:t>
-      </w:r>
-      <w:r>
-        <w:t xml:space="preserve">a</w:t>
-      </w:r>
-      <w:r>
-        <w:t xml:space="preserve"> </w:t>
-      </w:r>
-      <w:r>
-        <w:t xml:space="preserve">technique</w:t>
-      </w:r>
-      <w:r>
-        <w:t xml:space="preserve"> </w:t>
-      </w:r>
-      <w:r>
-        <w:t xml:space="preserve">for</w:t>
-      </w:r>
-      <w:r>
-        <w:t xml:space="preserve"> </w:t>
-      </w:r>
-      <w:r>
-        <w:t xml:space="preserve">simplifying</w:t>
-      </w:r>
-      <w:r>
-        <w:t xml:space="preserve"> </w:t>
-      </w:r>
-      <w:r>
-        <w:t xml:space="preserve">fractions</w:t>
-      </w:r>
-      <w:r>
-        <w:t xml:space="preserve"> </w:t>
-      </w:r>
-      <w:r>
-        <w:t xml:space="preserve">involving</w:t>
-      </w:r>
-      <w:r>
-        <w:t xml:space="preserve"> </w:t>
-      </w:r>
-      <w:r>
-        <w:t xml:space="preserve">square</w:t>
-      </w:r>
-      <w:r>
-        <w:t xml:space="preserve"> </w:t>
-      </w:r>
-      <w:r>
-        <w:t xml:space="preserve">roots</w:t>
-      </w:r>
-      <w:r>
-        <w:t xml:space="preserve"> </w:t>
-      </w:r>
-      <w:r>
-        <w:t xml:space="preserve">in</w:t>
-      </w:r>
-      <w:r>
-        <w:t xml:space="preserve"> </w:t>
-      </w:r>
-      <w:r>
-        <w:t xml:space="preserve">the</w:t>
-      </w:r>
-      <w:r>
-        <w:t xml:space="preserve"> </w:t>
-      </w:r>
-      <w:r>
-        <w:t xml:space="preserve">denominator.</w:t>
-      </w:r>
-      <w:r>
-        <w:t xml:space="preserve"> </w:t>
-      </w:r>
-      <w:r>
-        <w:t xml:space="preserve">This</w:t>
-      </w:r>
-      <w:r>
-        <w:t xml:space="preserve"> </w:t>
-      </w:r>
-      <w:r>
-        <w:t xml:space="preserve">study</w:t>
-      </w:r>
-      <w:r>
-        <w:t xml:space="preserve"> </w:t>
-      </w:r>
-      <w:r>
-        <w:t xml:space="preserve">guide</w:t>
-      </w:r>
-      <w:r>
-        <w:t xml:space="preserve"> </w:t>
-      </w:r>
-      <w:r>
-        <w:t xml:space="preserve">also</w:t>
-      </w:r>
-      <w:r>
-        <w:t xml:space="preserve"> </w:t>
-      </w:r>
-      <w:r>
-        <w:t xml:space="preserve">explains</w:t>
-      </w:r>
-      <w:r>
-        <w:t xml:space="preserve"> </w:t>
-      </w:r>
-      <w:r>
-        <w:t xml:space="preserve">how</w:t>
-      </w:r>
-      <w:r>
-        <w:t xml:space="preserve"> </w:t>
-      </w:r>
-      <w:r>
-        <w:t xml:space="preserve">to</w:t>
-      </w:r>
-      <w:r>
-        <w:t xml:space="preserve"> </w:t>
-      </w:r>
-      <w:r>
-        <w:t xml:space="preserve">rationalize</w:t>
-      </w:r>
-      <w:r>
-        <w:t xml:space="preserve"> </w:t>
-      </w:r>
-      <w:r>
-        <w:t xml:space="preserve">denominators</w:t>
-      </w:r>
-      <w:r>
-        <w:t xml:space="preserve"> </w:t>
-      </w:r>
-      <w:r>
-        <w:t xml:space="preserve">through</w:t>
-      </w:r>
-      <w:r>
-        <w:t xml:space="preserve"> </w:t>
-      </w:r>
-      <w:r>
-        <w:t xml:space="preserve">the</w:t>
-      </w:r>
-      <w:r>
-        <w:t xml:space="preserve"> </w:t>
-      </w:r>
-      <w:r>
-        <w:t xml:space="preserve">use</w:t>
-      </w:r>
-      <w:r>
-        <w:t xml:space="preserve"> </w:t>
-      </w:r>
-      <w:r>
-        <w:t xml:space="preserve">of</w:t>
-      </w:r>
-      <w:r>
-        <w:t xml:space="preserve"> </w:t>
-      </w:r>
-      <w:r>
-        <w:t xml:space="preserve">the</w:t>
-      </w:r>
-      <w:r>
-        <w:t xml:space="preserve"> </w:t>
-      </w:r>
-      <w:r>
-        <w:t xml:space="preserve">quadratic</w:t>
-      </w:r>
-      <w:r>
-        <w:t xml:space="preserve"> </w:t>
-      </w:r>
-      <w:r>
-        <w:t xml:space="preserve">conjugate.</w:t>
+        <w:t xml:space="preserve">Rationalizing the denominator is a technique for simplifying fractions involving square roots in the denominator. This study guide also explains how to rationalize denominators through the use of the quadratic conjugate.</w:t>
       </w:r>
     </w:p>
     <w:p>
@@ -442,7 +244,7 @@
                     <a:graphicData uri="http://schemas.openxmlformats.org/drawingml/2006/picture">
                       <pic:pic>
                         <pic:nvPicPr>
-                          <pic:cNvPr descr="/Applications/quarto/share/formats/docx/note.png" id="23" name="Picture"/>
+                          <pic:cNvPr descr="D:\Programming Languages\share\formats\docx\note.png" id="23" name="Picture"/>
                           <pic:cNvPicPr>
                             <a:picLocks noChangeArrowheads="1" noChangeAspect="1"/>
                           </pic:cNvPicPr>
@@ -1099,7 +901,7 @@
                     <a:graphicData uri="http://schemas.openxmlformats.org/drawingml/2006/picture">
                       <pic:pic>
                         <pic:nvPicPr>
-                          <pic:cNvPr descr="/Applications/quarto/share/formats/docx/note.png" id="26" name="Picture"/>
+                          <pic:cNvPr descr="D:\Programming Languages\share\formats\docx\note.png" id="26" name="Picture"/>
                           <pic:cNvPicPr>
                             <a:picLocks noChangeArrowheads="1" noChangeAspect="1"/>
                           </pic:cNvPicPr>
@@ -1587,7 +1389,7 @@
                     <a:graphicData uri="http://schemas.openxmlformats.org/drawingml/2006/picture">
                       <pic:pic>
                         <pic:nvPicPr>
-                          <pic:cNvPr descr="/Applications/quarto/share/formats/docx/note.png" id="28" name="Picture"/>
+                          <pic:cNvPr descr="D:\Programming Languages\share\formats\docx\note.png" id="28" name="Picture"/>
                           <pic:cNvPicPr>
                             <a:picLocks noChangeArrowheads="1" noChangeAspect="1"/>
                           </pic:cNvPicPr>
@@ -2142,7 +1944,7 @@
                     <a:graphicData uri="http://schemas.openxmlformats.org/drawingml/2006/picture">
                       <pic:pic>
                         <pic:nvPicPr>
-                          <pic:cNvPr descr="/Applications/quarto/share/formats/docx/note.png" id="30" name="Picture"/>
+                          <pic:cNvPr descr="D:\Programming Languages\share\formats\docx\note.png" id="30" name="Picture"/>
                           <pic:cNvPicPr>
                             <a:picLocks noChangeArrowheads="1" noChangeAspect="1"/>
                           </pic:cNvPicPr>
@@ -3137,7 +2939,7 @@
                     <a:graphicData uri="http://schemas.openxmlformats.org/drawingml/2006/picture">
                       <pic:pic>
                         <pic:nvPicPr>
-                          <pic:cNvPr descr="/Applications/quarto/share/formats/docx/note.png" id="33" name="Picture"/>
+                          <pic:cNvPr descr="D:\Programming Languages\share\formats\docx\note.png" id="33" name="Picture"/>
                           <pic:cNvPicPr>
                             <a:picLocks noChangeArrowheads="1" noChangeAspect="1"/>
                           </pic:cNvPicPr>
@@ -3486,7 +3288,7 @@
                     <a:graphicData uri="http://schemas.openxmlformats.org/drawingml/2006/picture">
                       <pic:pic>
                         <pic:nvPicPr>
-                          <pic:cNvPr descr="/Applications/quarto/share/formats/docx/note.png" id="35" name="Picture"/>
+                          <pic:cNvPr descr="D:\Programming Languages\share\formats\docx\note.png" id="35" name="Picture"/>
                           <pic:cNvPicPr>
                             <a:picLocks noChangeArrowheads="1" noChangeAspect="1"/>
                           </pic:cNvPicPr>
@@ -3704,7 +3506,7 @@
                     <a:graphicData uri="http://schemas.openxmlformats.org/drawingml/2006/picture">
                       <pic:pic>
                         <pic:nvPicPr>
-                          <pic:cNvPr descr="/Applications/quarto/share/formats/docx/note.png" id="37" name="Picture"/>
+                          <pic:cNvPr descr="D:\Programming Languages\share\formats\docx\note.png" id="37" name="Picture"/>
                           <pic:cNvPicPr>
                             <a:picLocks noChangeArrowheads="1" noChangeAspect="1"/>
                           </pic:cNvPicPr>
@@ -4772,7 +4574,7 @@
                     <a:graphicData uri="http://schemas.openxmlformats.org/drawingml/2006/picture">
                       <pic:pic>
                         <pic:nvPicPr>
-                          <pic:cNvPr descr="/Applications/quarto/share/formats/docx/note.png" id="40" name="Picture"/>
+                          <pic:cNvPr descr="D:\Programming Languages\share\formats\docx\note.png" id="40" name="Picture"/>
                           <pic:cNvPicPr>
                             <a:picLocks noChangeArrowheads="1" noChangeAspect="1"/>
                           </pic:cNvPicPr>
@@ -5796,7 +5598,7 @@
                     <a:graphicData uri="http://schemas.openxmlformats.org/drawingml/2006/picture">
                       <pic:pic>
                         <pic:nvPicPr>
-                          <pic:cNvPr descr="/Applications/quarto/share/formats/docx/note.png" id="42" name="Picture"/>
+                          <pic:cNvPr descr="D:\Programming Languages\share\formats\docx\note.png" id="42" name="Picture"/>
                           <pic:cNvPicPr>
                             <a:picLocks noChangeArrowheads="1" noChangeAspect="1"/>
                           </pic:cNvPicPr>
@@ -6799,7 +6601,7 @@
                     <a:graphicData uri="http://schemas.openxmlformats.org/drawingml/2006/picture">
                       <pic:pic>
                         <pic:nvPicPr>
-                          <pic:cNvPr descr="/Applications/quarto/share/formats/docx/note.png" id="44" name="Picture"/>
+                          <pic:cNvPr descr="D:\Programming Languages\share\formats\docx\note.png" id="44" name="Picture"/>
                           <pic:cNvPicPr>
                             <a:picLocks noChangeArrowheads="1" noChangeAspect="1"/>
                           </pic:cNvPicPr>

--- a/docs/studyguides/rationalizingthedenominator.docx
+++ b/docs/studyguides/rationalizingthedenominator.docx
@@ -7,7 +7,19 @@
         <w:pStyle w:val="Title"/>
       </w:pPr>
       <w:r>
-        <w:t xml:space="preserve">Rationalizing the denominator</w:t>
+        <w:t xml:space="preserve">Rationalizing</w:t>
+      </w:r>
+      <w:r>
+        <w:t xml:space="preserve"> </w:t>
+      </w:r>
+      <w:r>
+        <w:t xml:space="preserve">the</w:t>
+      </w:r>
+      <w:r>
+        <w:t xml:space="preserve"> </w:t>
+      </w:r>
+      <w:r>
+        <w:t xml:space="preserve">denominator</w:t>
       </w:r>
     </w:p>
     <w:p>
@@ -15,7 +27,13 @@
         <w:pStyle w:val="Author"/>
       </w:pPr>
       <w:r>
-        <w:t xml:space="preserve">Maximilian Volmar</w:t>
+        <w:t xml:space="preserve">Maximilian</w:t>
+      </w:r>
+      <w:r>
+        <w:t xml:space="preserve"> </w:t>
+      </w:r>
+      <w:r>
+        <w:t xml:space="preserve">Volmar</w:t>
       </w:r>
     </w:p>
     <w:p>
@@ -31,7 +49,187 @@
         <w:pStyle w:val="Abstract"/>
       </w:pPr>
       <w:r>
-        <w:t xml:space="preserve">Rationalizing the denominator is a technique for simplifying fractions involving square roots in the denominator. This study guide also explains how to rationalize denominators through the use of the quadratic conjugate.</w:t>
+        <w:t xml:space="preserve">Rationalizing</w:t>
+      </w:r>
+      <w:r>
+        <w:t xml:space="preserve"> </w:t>
+      </w:r>
+      <w:r>
+        <w:t xml:space="preserve">the</w:t>
+      </w:r>
+      <w:r>
+        <w:t xml:space="preserve"> </w:t>
+      </w:r>
+      <w:r>
+        <w:t xml:space="preserve">denominator</w:t>
+      </w:r>
+      <w:r>
+        <w:t xml:space="preserve"> </w:t>
+      </w:r>
+      <w:r>
+        <w:t xml:space="preserve">is</w:t>
+      </w:r>
+      <w:r>
+        <w:t xml:space="preserve"> </w:t>
+      </w:r>
+      <w:r>
+        <w:t xml:space="preserve">a</w:t>
+      </w:r>
+      <w:r>
+        <w:t xml:space="preserve"> </w:t>
+      </w:r>
+      <w:r>
+        <w:t xml:space="preserve">technique</w:t>
+      </w:r>
+      <w:r>
+        <w:t xml:space="preserve"> </w:t>
+      </w:r>
+      <w:r>
+        <w:t xml:space="preserve">for</w:t>
+      </w:r>
+      <w:r>
+        <w:t xml:space="preserve"> </w:t>
+      </w:r>
+      <w:r>
+        <w:t xml:space="preserve">simplifying</w:t>
+      </w:r>
+      <w:r>
+        <w:t xml:space="preserve"> </w:t>
+      </w:r>
+      <w:r>
+        <w:t xml:space="preserve">fractions</w:t>
+      </w:r>
+      <w:r>
+        <w:t xml:space="preserve"> </w:t>
+      </w:r>
+      <w:r>
+        <w:t xml:space="preserve">involving</w:t>
+      </w:r>
+      <w:r>
+        <w:t xml:space="preserve"> </w:t>
+      </w:r>
+      <w:r>
+        <w:t xml:space="preserve">square</w:t>
+      </w:r>
+      <w:r>
+        <w:t xml:space="preserve"> </w:t>
+      </w:r>
+      <w:r>
+        <w:t xml:space="preserve">roots</w:t>
+      </w:r>
+      <w:r>
+        <w:t xml:space="preserve"> </w:t>
+      </w:r>
+      <w:r>
+        <w:t xml:space="preserve">in</w:t>
+      </w:r>
+      <w:r>
+        <w:t xml:space="preserve"> </w:t>
+      </w:r>
+      <w:r>
+        <w:t xml:space="preserve">the</w:t>
+      </w:r>
+      <w:r>
+        <w:t xml:space="preserve"> </w:t>
+      </w:r>
+      <w:r>
+        <w:t xml:space="preserve">denominator.</w:t>
+      </w:r>
+      <w:r>
+        <w:t xml:space="preserve"> </w:t>
+      </w:r>
+      <w:r>
+        <w:t xml:space="preserve">This</w:t>
+      </w:r>
+      <w:r>
+        <w:t xml:space="preserve"> </w:t>
+      </w:r>
+      <w:r>
+        <w:t xml:space="preserve">study</w:t>
+      </w:r>
+      <w:r>
+        <w:t xml:space="preserve"> </w:t>
+      </w:r>
+      <w:r>
+        <w:t xml:space="preserve">guide</w:t>
+      </w:r>
+      <w:r>
+        <w:t xml:space="preserve"> </w:t>
+      </w:r>
+      <w:r>
+        <w:t xml:space="preserve">also</w:t>
+      </w:r>
+      <w:r>
+        <w:t xml:space="preserve"> </w:t>
+      </w:r>
+      <w:r>
+        <w:t xml:space="preserve">explains</w:t>
+      </w:r>
+      <w:r>
+        <w:t xml:space="preserve"> </w:t>
+      </w:r>
+      <w:r>
+        <w:t xml:space="preserve">how</w:t>
+      </w:r>
+      <w:r>
+        <w:t xml:space="preserve"> </w:t>
+      </w:r>
+      <w:r>
+        <w:t xml:space="preserve">to</w:t>
+      </w:r>
+      <w:r>
+        <w:t xml:space="preserve"> </w:t>
+      </w:r>
+      <w:r>
+        <w:t xml:space="preserve">rationalize</w:t>
+      </w:r>
+      <w:r>
+        <w:t xml:space="preserve"> </w:t>
+      </w:r>
+      <w:r>
+        <w:t xml:space="preserve">denominators</w:t>
+      </w:r>
+      <w:r>
+        <w:t xml:space="preserve"> </w:t>
+      </w:r>
+      <w:r>
+        <w:t xml:space="preserve">through</w:t>
+      </w:r>
+      <w:r>
+        <w:t xml:space="preserve"> </w:t>
+      </w:r>
+      <w:r>
+        <w:t xml:space="preserve">the</w:t>
+      </w:r>
+      <w:r>
+        <w:t xml:space="preserve"> </w:t>
+      </w:r>
+      <w:r>
+        <w:t xml:space="preserve">use</w:t>
+      </w:r>
+      <w:r>
+        <w:t xml:space="preserve"> </w:t>
+      </w:r>
+      <w:r>
+        <w:t xml:space="preserve">of</w:t>
+      </w:r>
+      <w:r>
+        <w:t xml:space="preserve"> </w:t>
+      </w:r>
+      <w:r>
+        <w:t xml:space="preserve">the</w:t>
+      </w:r>
+      <w:r>
+        <w:t xml:space="preserve"> </w:t>
+      </w:r>
+      <w:r>
+        <w:t xml:space="preserve">quadratic</w:t>
+      </w:r>
+      <w:r>
+        <w:t xml:space="preserve"> </w:t>
+      </w:r>
+      <w:r>
+        <w:t xml:space="preserve">conjugate.</w:t>
       </w:r>
     </w:p>
     <w:p>
@@ -244,7 +442,7 @@
                     <a:graphicData uri="http://schemas.openxmlformats.org/drawingml/2006/picture">
                       <pic:pic>
                         <pic:nvPicPr>
-                          <pic:cNvPr descr="D:\Programming Languages\share\formats\docx\note.png" id="23" name="Picture"/>
+                          <pic:cNvPr descr="C:\Program Files\RStudio\resources\app\bin\quarto\share\formats\docx\note.png" id="23" name="Picture"/>
                           <pic:cNvPicPr>
                             <a:picLocks noChangeArrowheads="1" noChangeAspect="1"/>
                           </pic:cNvPicPr>
@@ -901,7 +1099,7 @@
                     <a:graphicData uri="http://schemas.openxmlformats.org/drawingml/2006/picture">
                       <pic:pic>
                         <pic:nvPicPr>
-                          <pic:cNvPr descr="D:\Programming Languages\share\formats\docx\note.png" id="26" name="Picture"/>
+                          <pic:cNvPr descr="C:\Program Files\RStudio\resources\app\bin\quarto\share\formats\docx\note.png" id="26" name="Picture"/>
                           <pic:cNvPicPr>
                             <a:picLocks noChangeArrowheads="1" noChangeAspect="1"/>
                           </pic:cNvPicPr>
@@ -1389,7 +1587,7 @@
                     <a:graphicData uri="http://schemas.openxmlformats.org/drawingml/2006/picture">
                       <pic:pic>
                         <pic:nvPicPr>
-                          <pic:cNvPr descr="D:\Programming Languages\share\formats\docx\note.png" id="28" name="Picture"/>
+                          <pic:cNvPr descr="C:\Program Files\RStudio\resources\app\bin\quarto\share\formats\docx\note.png" id="28" name="Picture"/>
                           <pic:cNvPicPr>
                             <a:picLocks noChangeArrowheads="1" noChangeAspect="1"/>
                           </pic:cNvPicPr>
@@ -1944,7 +2142,7 @@
                     <a:graphicData uri="http://schemas.openxmlformats.org/drawingml/2006/picture">
                       <pic:pic>
                         <pic:nvPicPr>
-                          <pic:cNvPr descr="D:\Programming Languages\share\formats\docx\note.png" id="30" name="Picture"/>
+                          <pic:cNvPr descr="C:\Program Files\RStudio\resources\app\bin\quarto\share\formats\docx\note.png" id="30" name="Picture"/>
                           <pic:cNvPicPr>
                             <a:picLocks noChangeArrowheads="1" noChangeAspect="1"/>
                           </pic:cNvPicPr>
@@ -2939,7 +3137,7 @@
                     <a:graphicData uri="http://schemas.openxmlformats.org/drawingml/2006/picture">
                       <pic:pic>
                         <pic:nvPicPr>
-                          <pic:cNvPr descr="D:\Programming Languages\share\formats\docx\note.png" id="33" name="Picture"/>
+                          <pic:cNvPr descr="C:\Program Files\RStudio\resources\app\bin\quarto\share\formats\docx\note.png" id="33" name="Picture"/>
                           <pic:cNvPicPr>
                             <a:picLocks noChangeArrowheads="1" noChangeAspect="1"/>
                           </pic:cNvPicPr>
@@ -3288,7 +3486,7 @@
                     <a:graphicData uri="http://schemas.openxmlformats.org/drawingml/2006/picture">
                       <pic:pic>
                         <pic:nvPicPr>
-                          <pic:cNvPr descr="D:\Programming Languages\share\formats\docx\note.png" id="35" name="Picture"/>
+                          <pic:cNvPr descr="C:\Program Files\RStudio\resources\app\bin\quarto\share\formats\docx\note.png" id="35" name="Picture"/>
                           <pic:cNvPicPr>
                             <a:picLocks noChangeArrowheads="1" noChangeAspect="1"/>
                           </pic:cNvPicPr>
@@ -3506,7 +3704,7 @@
                     <a:graphicData uri="http://schemas.openxmlformats.org/drawingml/2006/picture">
                       <pic:pic>
                         <pic:nvPicPr>
-                          <pic:cNvPr descr="D:\Programming Languages\share\formats\docx\note.png" id="37" name="Picture"/>
+                          <pic:cNvPr descr="C:\Program Files\RStudio\resources\app\bin\quarto\share\formats\docx\note.png" id="37" name="Picture"/>
                           <pic:cNvPicPr>
                             <a:picLocks noChangeArrowheads="1" noChangeAspect="1"/>
                           </pic:cNvPicPr>
@@ -4574,7 +4772,7 @@
                     <a:graphicData uri="http://schemas.openxmlformats.org/drawingml/2006/picture">
                       <pic:pic>
                         <pic:nvPicPr>
-                          <pic:cNvPr descr="D:\Programming Languages\share\formats\docx\note.png" id="40" name="Picture"/>
+                          <pic:cNvPr descr="C:\Program Files\RStudio\resources\app\bin\quarto\share\formats\docx\note.png" id="40" name="Picture"/>
                           <pic:cNvPicPr>
                             <a:picLocks noChangeArrowheads="1" noChangeAspect="1"/>
                           </pic:cNvPicPr>
@@ -5598,7 +5796,7 @@
                     <a:graphicData uri="http://schemas.openxmlformats.org/drawingml/2006/picture">
                       <pic:pic>
                         <pic:nvPicPr>
-                          <pic:cNvPr descr="D:\Programming Languages\share\formats\docx\note.png" id="42" name="Picture"/>
+                          <pic:cNvPr descr="C:\Program Files\RStudio\resources\app\bin\quarto\share\formats\docx\note.png" id="42" name="Picture"/>
                           <pic:cNvPicPr>
                             <a:picLocks noChangeArrowheads="1" noChangeAspect="1"/>
                           </pic:cNvPicPr>
@@ -6601,7 +6799,7 @@
                     <a:graphicData uri="http://schemas.openxmlformats.org/drawingml/2006/picture">
                       <pic:pic>
                         <pic:nvPicPr>
-                          <pic:cNvPr descr="D:\Programming Languages\share\formats\docx\note.png" id="44" name="Picture"/>
+                          <pic:cNvPr descr="C:\Program Files\RStudio\resources\app\bin\quarto\share\formats\docx\note.png" id="44" name="Picture"/>
                           <pic:cNvPicPr>
                             <a:picLocks noChangeArrowheads="1" noChangeAspect="1"/>
                           </pic:cNvPicPr>

--- a/docs/studyguides/rationalizingthedenominator.docx
+++ b/docs/studyguides/rationalizingthedenominator.docx
@@ -7,19 +7,7 @@
         <w:pStyle w:val="Title"/>
       </w:pPr>
       <w:r>
-        <w:t xml:space="preserve">Rationalizing</w:t>
-      </w:r>
-      <w:r>
-        <w:t xml:space="preserve"> </w:t>
-      </w:r>
-      <w:r>
-        <w:t xml:space="preserve">the</w:t>
-      </w:r>
-      <w:r>
-        <w:t xml:space="preserve"> </w:t>
-      </w:r>
-      <w:r>
-        <w:t xml:space="preserve">denominator</w:t>
+        <w:t xml:space="preserve">Rationalizing the denominator</w:t>
       </w:r>
     </w:p>
     <w:p>
@@ -27,13 +15,7 @@
         <w:pStyle w:val="Author"/>
       </w:pPr>
       <w:r>
-        <w:t xml:space="preserve">Maximilian</w:t>
-      </w:r>
-      <w:r>
-        <w:t xml:space="preserve"> </w:t>
-      </w:r>
-      <w:r>
-        <w:t xml:space="preserve">Volmar</w:t>
+        <w:t xml:space="preserve">Maximilian Volmar</w:t>
       </w:r>
     </w:p>
     <w:p>
@@ -49,187 +31,7 @@
         <w:pStyle w:val="Abstract"/>
       </w:pPr>
       <w:r>
-        <w:t xml:space="preserve">Rationalizing</w:t>
-      </w:r>
-      <w:r>
-        <w:t xml:space="preserve"> </w:t>
-      </w:r>
-      <w:r>
-        <w:t xml:space="preserve">the</w:t>
-      </w:r>
-      <w:r>
-        <w:t xml:space="preserve"> </w:t>
-      </w:r>
-      <w:r>
-        <w:t xml:space="preserve">denominator</w:t>
-      </w:r>
-      <w:r>
-        <w:t xml:space="preserve"> </w:t>
-      </w:r>
-      <w:r>
-        <w:t xml:space="preserve">is</w:t>
-      </w:r>
-      <w:r>
-        <w:t xml:space="preserve"> </w:t>
-      </w:r>
-      <w:r>
-        <w:t xml:space="preserve">a</w:t>
-      </w:r>
-      <w:r>
-        <w:t xml:space="preserve"> </w:t>
-      </w:r>
-      <w:r>
-        <w:t xml:space="preserve">technique</w:t>
-      </w:r>
-      <w:r>
-        <w:t xml:space="preserve"> </w:t>
-      </w:r>
-      <w:r>
-        <w:t xml:space="preserve">for</w:t>
-      </w:r>
-      <w:r>
-        <w:t xml:space="preserve"> </w:t>
-      </w:r>
-      <w:r>
-        <w:t xml:space="preserve">simplifying</w:t>
-      </w:r>
-      <w:r>
-        <w:t xml:space="preserve"> </w:t>
-      </w:r>
-      <w:r>
-        <w:t xml:space="preserve">fractions</w:t>
-      </w:r>
-      <w:r>
-        <w:t xml:space="preserve"> </w:t>
-      </w:r>
-      <w:r>
-        <w:t xml:space="preserve">involving</w:t>
-      </w:r>
-      <w:r>
-        <w:t xml:space="preserve"> </w:t>
-      </w:r>
-      <w:r>
-        <w:t xml:space="preserve">square</w:t>
-      </w:r>
-      <w:r>
-        <w:t xml:space="preserve"> </w:t>
-      </w:r>
-      <w:r>
-        <w:t xml:space="preserve">roots</w:t>
-      </w:r>
-      <w:r>
-        <w:t xml:space="preserve"> </w:t>
-      </w:r>
-      <w:r>
-        <w:t xml:space="preserve">in</w:t>
-      </w:r>
-      <w:r>
-        <w:t xml:space="preserve"> </w:t>
-      </w:r>
-      <w:r>
-        <w:t xml:space="preserve">the</w:t>
-      </w:r>
-      <w:r>
-        <w:t xml:space="preserve"> </w:t>
-      </w:r>
-      <w:r>
-        <w:t xml:space="preserve">denominator.</w:t>
-      </w:r>
-      <w:r>
-        <w:t xml:space="preserve"> </w:t>
-      </w:r>
-      <w:r>
-        <w:t xml:space="preserve">This</w:t>
-      </w:r>
-      <w:r>
-        <w:t xml:space="preserve"> </w:t>
-      </w:r>
-      <w:r>
-        <w:t xml:space="preserve">study</w:t>
-      </w:r>
-      <w:r>
-        <w:t xml:space="preserve"> </w:t>
-      </w:r>
-      <w:r>
-        <w:t xml:space="preserve">guide</w:t>
-      </w:r>
-      <w:r>
-        <w:t xml:space="preserve"> </w:t>
-      </w:r>
-      <w:r>
-        <w:t xml:space="preserve">also</w:t>
-      </w:r>
-      <w:r>
-        <w:t xml:space="preserve"> </w:t>
-      </w:r>
-      <w:r>
-        <w:t xml:space="preserve">explains</w:t>
-      </w:r>
-      <w:r>
-        <w:t xml:space="preserve"> </w:t>
-      </w:r>
-      <w:r>
-        <w:t xml:space="preserve">how</w:t>
-      </w:r>
-      <w:r>
-        <w:t xml:space="preserve"> </w:t>
-      </w:r>
-      <w:r>
-        <w:t xml:space="preserve">to</w:t>
-      </w:r>
-      <w:r>
-        <w:t xml:space="preserve"> </w:t>
-      </w:r>
-      <w:r>
-        <w:t xml:space="preserve">rationalize</w:t>
-      </w:r>
-      <w:r>
-        <w:t xml:space="preserve"> </w:t>
-      </w:r>
-      <w:r>
-        <w:t xml:space="preserve">denominators</w:t>
-      </w:r>
-      <w:r>
-        <w:t xml:space="preserve"> </w:t>
-      </w:r>
-      <w:r>
-        <w:t xml:space="preserve">through</w:t>
-      </w:r>
-      <w:r>
-        <w:t xml:space="preserve"> </w:t>
-      </w:r>
-      <w:r>
-        <w:t xml:space="preserve">the</w:t>
-      </w:r>
-      <w:r>
-        <w:t xml:space="preserve"> </w:t>
-      </w:r>
-      <w:r>
-        <w:t xml:space="preserve">use</w:t>
-      </w:r>
-      <w:r>
-        <w:t xml:space="preserve"> </w:t>
-      </w:r>
-      <w:r>
-        <w:t xml:space="preserve">of</w:t>
-      </w:r>
-      <w:r>
-        <w:t xml:space="preserve"> </w:t>
-      </w:r>
-      <w:r>
-        <w:t xml:space="preserve">the</w:t>
-      </w:r>
-      <w:r>
-        <w:t xml:space="preserve"> </w:t>
-      </w:r>
-      <w:r>
-        <w:t xml:space="preserve">quadratic</w:t>
-      </w:r>
-      <w:r>
-        <w:t xml:space="preserve"> </w:t>
-      </w:r>
-      <w:r>
-        <w:t xml:space="preserve">conjugate.</w:t>
+        <w:t xml:space="preserve">Rationalizing the denominator is a technique for simplifying fractions involving square roots in the denominator. This study guide also explains how to rationalize denominators through the use of the quadratic conjugate.</w:t>
       </w:r>
     </w:p>
     <w:p>
@@ -442,7 +244,7 @@
                     <a:graphicData uri="http://schemas.openxmlformats.org/drawingml/2006/picture">
                       <pic:pic>
                         <pic:nvPicPr>
-                          <pic:cNvPr descr="C:\Program Files\RStudio\resources\app\bin\quarto\share\formats\docx\note.png" id="23" name="Picture"/>
+                          <pic:cNvPr descr="D:\Programming Languages\share\formats\docx\note.png" id="23" name="Picture"/>
                           <pic:cNvPicPr>
                             <a:picLocks noChangeArrowheads="1" noChangeAspect="1"/>
                           </pic:cNvPicPr>
@@ -1099,7 +901,7 @@
                     <a:graphicData uri="http://schemas.openxmlformats.org/drawingml/2006/picture">
                       <pic:pic>
                         <pic:nvPicPr>
-                          <pic:cNvPr descr="C:\Program Files\RStudio\resources\app\bin\quarto\share\formats\docx\note.png" id="26" name="Picture"/>
+                          <pic:cNvPr descr="D:\Programming Languages\share\formats\docx\note.png" id="26" name="Picture"/>
                           <pic:cNvPicPr>
                             <a:picLocks noChangeArrowheads="1" noChangeAspect="1"/>
                           </pic:cNvPicPr>
@@ -1587,7 +1389,7 @@
                     <a:graphicData uri="http://schemas.openxmlformats.org/drawingml/2006/picture">
                       <pic:pic>
                         <pic:nvPicPr>
-                          <pic:cNvPr descr="C:\Program Files\RStudio\resources\app\bin\quarto\share\formats\docx\note.png" id="28" name="Picture"/>
+                          <pic:cNvPr descr="D:\Programming Languages\share\formats\docx\note.png" id="28" name="Picture"/>
                           <pic:cNvPicPr>
                             <a:picLocks noChangeArrowheads="1" noChangeAspect="1"/>
                           </pic:cNvPicPr>
@@ -2142,7 +1944,7 @@
                     <a:graphicData uri="http://schemas.openxmlformats.org/drawingml/2006/picture">
                       <pic:pic>
                         <pic:nvPicPr>
-                          <pic:cNvPr descr="C:\Program Files\RStudio\resources\app\bin\quarto\share\formats\docx\note.png" id="30" name="Picture"/>
+                          <pic:cNvPr descr="D:\Programming Languages\share\formats\docx\note.png" id="30" name="Picture"/>
                           <pic:cNvPicPr>
                             <a:picLocks noChangeArrowheads="1" noChangeAspect="1"/>
                           </pic:cNvPicPr>
@@ -3137,7 +2939,7 @@
                     <a:graphicData uri="http://schemas.openxmlformats.org/drawingml/2006/picture">
                       <pic:pic>
                         <pic:nvPicPr>
-                          <pic:cNvPr descr="C:\Program Files\RStudio\resources\app\bin\quarto\share\formats\docx\note.png" id="33" name="Picture"/>
+                          <pic:cNvPr descr="D:\Programming Languages\share\formats\docx\note.png" id="33" name="Picture"/>
                           <pic:cNvPicPr>
                             <a:picLocks noChangeArrowheads="1" noChangeAspect="1"/>
                           </pic:cNvPicPr>
@@ -3486,7 +3288,7 @@
                     <a:graphicData uri="http://schemas.openxmlformats.org/drawingml/2006/picture">
                       <pic:pic>
                         <pic:nvPicPr>
-                          <pic:cNvPr descr="C:\Program Files\RStudio\resources\app\bin\quarto\share\formats\docx\note.png" id="35" name="Picture"/>
+                          <pic:cNvPr descr="D:\Programming Languages\share\formats\docx\note.png" id="35" name="Picture"/>
                           <pic:cNvPicPr>
                             <a:picLocks noChangeArrowheads="1" noChangeAspect="1"/>
                           </pic:cNvPicPr>
@@ -3704,7 +3506,7 @@
                     <a:graphicData uri="http://schemas.openxmlformats.org/drawingml/2006/picture">
                       <pic:pic>
                         <pic:nvPicPr>
-                          <pic:cNvPr descr="C:\Program Files\RStudio\resources\app\bin\quarto\share\formats\docx\note.png" id="37" name="Picture"/>
+                          <pic:cNvPr descr="D:\Programming Languages\share\formats\docx\note.png" id="37" name="Picture"/>
                           <pic:cNvPicPr>
                             <a:picLocks noChangeArrowheads="1" noChangeAspect="1"/>
                           </pic:cNvPicPr>
@@ -4772,7 +4574,7 @@
                     <a:graphicData uri="http://schemas.openxmlformats.org/drawingml/2006/picture">
                       <pic:pic>
                         <pic:nvPicPr>
-                          <pic:cNvPr descr="C:\Program Files\RStudio\resources\app\bin\quarto\share\formats\docx\note.png" id="40" name="Picture"/>
+                          <pic:cNvPr descr="D:\Programming Languages\share\formats\docx\note.png" id="40" name="Picture"/>
                           <pic:cNvPicPr>
                             <a:picLocks noChangeArrowheads="1" noChangeAspect="1"/>
                           </pic:cNvPicPr>
@@ -5796,7 +5598,7 @@
                     <a:graphicData uri="http://schemas.openxmlformats.org/drawingml/2006/picture">
                       <pic:pic>
                         <pic:nvPicPr>
-                          <pic:cNvPr descr="C:\Program Files\RStudio\resources\app\bin\quarto\share\formats\docx\note.png" id="42" name="Picture"/>
+                          <pic:cNvPr descr="D:\Programming Languages\share\formats\docx\note.png" id="42" name="Picture"/>
                           <pic:cNvPicPr>
                             <a:picLocks noChangeArrowheads="1" noChangeAspect="1"/>
                           </pic:cNvPicPr>
@@ -6799,7 +6601,7 @@
                     <a:graphicData uri="http://schemas.openxmlformats.org/drawingml/2006/picture">
                       <pic:pic>
                         <pic:nvPicPr>
-                          <pic:cNvPr descr="C:\Program Files\RStudio\resources\app\bin\quarto\share\formats\docx\note.png" id="44" name="Picture"/>
+                          <pic:cNvPr descr="D:\Programming Languages\share\formats\docx\note.png" id="44" name="Picture"/>
                           <pic:cNvPicPr>
                             <a:picLocks noChangeArrowheads="1" noChangeAspect="1"/>
                           </pic:cNvPicPr>

--- a/docs/studyguides/rationalizingthedenominator.docx
+++ b/docs/studyguides/rationalizingthedenominator.docx
@@ -442,7 +442,7 @@
                     <a:graphicData uri="http://schemas.openxmlformats.org/drawingml/2006/picture">
                       <pic:pic>
                         <pic:nvPicPr>
-                          <pic:cNvPr descr="/Applications/quarto/share/formats/docx/note.png" id="23" name="Picture"/>
+                          <pic:cNvPr descr="C:\Program Files\RStudio\resources\app\bin\quarto\share\formats\docx\note.png" id="23" name="Picture"/>
                           <pic:cNvPicPr>
                             <a:picLocks noChangeArrowheads="1" noChangeAspect="1"/>
                           </pic:cNvPicPr>
@@ -1099,7 +1099,7 @@
                     <a:graphicData uri="http://schemas.openxmlformats.org/drawingml/2006/picture">
                       <pic:pic>
                         <pic:nvPicPr>
-                          <pic:cNvPr descr="/Applications/quarto/share/formats/docx/note.png" id="26" name="Picture"/>
+                          <pic:cNvPr descr="C:\Program Files\RStudio\resources\app\bin\quarto\share\formats\docx\note.png" id="26" name="Picture"/>
                           <pic:cNvPicPr>
                             <a:picLocks noChangeArrowheads="1" noChangeAspect="1"/>
                           </pic:cNvPicPr>
@@ -1587,7 +1587,7 @@
                     <a:graphicData uri="http://schemas.openxmlformats.org/drawingml/2006/picture">
                       <pic:pic>
                         <pic:nvPicPr>
-                          <pic:cNvPr descr="/Applications/quarto/share/formats/docx/note.png" id="28" name="Picture"/>
+                          <pic:cNvPr descr="C:\Program Files\RStudio\resources\app\bin\quarto\share\formats\docx\note.png" id="28" name="Picture"/>
                           <pic:cNvPicPr>
                             <a:picLocks noChangeArrowheads="1" noChangeAspect="1"/>
                           </pic:cNvPicPr>
@@ -2142,7 +2142,7 @@
                     <a:graphicData uri="http://schemas.openxmlformats.org/drawingml/2006/picture">
                       <pic:pic>
                         <pic:nvPicPr>
-                          <pic:cNvPr descr="/Applications/quarto/share/formats/docx/note.png" id="30" name="Picture"/>
+                          <pic:cNvPr descr="C:\Program Files\RStudio\resources\app\bin\quarto\share\formats\docx\note.png" id="30" name="Picture"/>
                           <pic:cNvPicPr>
                             <a:picLocks noChangeArrowheads="1" noChangeAspect="1"/>
                           </pic:cNvPicPr>
@@ -3137,7 +3137,7 @@
                     <a:graphicData uri="http://schemas.openxmlformats.org/drawingml/2006/picture">
                       <pic:pic>
                         <pic:nvPicPr>
-                          <pic:cNvPr descr="/Applications/quarto/share/formats/docx/note.png" id="33" name="Picture"/>
+                          <pic:cNvPr descr="C:\Program Files\RStudio\resources\app\bin\quarto\share\formats\docx\note.png" id="33" name="Picture"/>
                           <pic:cNvPicPr>
                             <a:picLocks noChangeArrowheads="1" noChangeAspect="1"/>
                           </pic:cNvPicPr>
@@ -3486,7 +3486,7 @@
                     <a:graphicData uri="http://schemas.openxmlformats.org/drawingml/2006/picture">
                       <pic:pic>
                         <pic:nvPicPr>
-                          <pic:cNvPr descr="/Applications/quarto/share/formats/docx/note.png" id="35" name="Picture"/>
+                          <pic:cNvPr descr="C:\Program Files\RStudio\resources\app\bin\quarto\share\formats\docx\note.png" id="35" name="Picture"/>
                           <pic:cNvPicPr>
                             <a:picLocks noChangeArrowheads="1" noChangeAspect="1"/>
                           </pic:cNvPicPr>
@@ -3704,7 +3704,7 @@
                     <a:graphicData uri="http://schemas.openxmlformats.org/drawingml/2006/picture">
                       <pic:pic>
                         <pic:nvPicPr>
-                          <pic:cNvPr descr="/Applications/quarto/share/formats/docx/note.png" id="37" name="Picture"/>
+                          <pic:cNvPr descr="C:\Program Files\RStudio\resources\app\bin\quarto\share\formats\docx\note.png" id="37" name="Picture"/>
                           <pic:cNvPicPr>
                             <a:picLocks noChangeArrowheads="1" noChangeAspect="1"/>
                           </pic:cNvPicPr>
@@ -4772,7 +4772,7 @@
                     <a:graphicData uri="http://schemas.openxmlformats.org/drawingml/2006/picture">
                       <pic:pic>
                         <pic:nvPicPr>
-                          <pic:cNvPr descr="/Applications/quarto/share/formats/docx/note.png" id="40" name="Picture"/>
+                          <pic:cNvPr descr="C:\Program Files\RStudio\resources\app\bin\quarto\share\formats\docx\note.png" id="40" name="Picture"/>
                           <pic:cNvPicPr>
                             <a:picLocks noChangeArrowheads="1" noChangeAspect="1"/>
                           </pic:cNvPicPr>
@@ -5796,7 +5796,7 @@
                     <a:graphicData uri="http://schemas.openxmlformats.org/drawingml/2006/picture">
                       <pic:pic>
                         <pic:nvPicPr>
-                          <pic:cNvPr descr="/Applications/quarto/share/formats/docx/note.png" id="42" name="Picture"/>
+                          <pic:cNvPr descr="C:\Program Files\RStudio\resources\app\bin\quarto\share\formats\docx\note.png" id="42" name="Picture"/>
                           <pic:cNvPicPr>
                             <a:picLocks noChangeArrowheads="1" noChangeAspect="1"/>
                           </pic:cNvPicPr>
@@ -6799,7 +6799,7 @@
                     <a:graphicData uri="http://schemas.openxmlformats.org/drawingml/2006/picture">
                       <pic:pic>
                         <pic:nvPicPr>
-                          <pic:cNvPr descr="/Applications/quarto/share/formats/docx/note.png" id="44" name="Picture"/>
+                          <pic:cNvPr descr="C:\Program Files\RStudio\resources\app\bin\quarto\share\formats\docx\note.png" id="44" name="Picture"/>
                           <pic:cNvPicPr>
                             <a:picLocks noChangeArrowheads="1" noChangeAspect="1"/>
                           </pic:cNvPicPr>

--- a/docs/studyguides/rationalizingthedenominator.docx
+++ b/docs/studyguides/rationalizingthedenominator.docx
@@ -8514,7 +8514,7 @@
 </file>
 
 <file path=word/numbering.xml><?xml version="1.0" encoding="utf-8"?>
-<w:numbering xmlns:aink="http://schemas.microsoft.com/office/drawing/2016/ink" xmlns:am3d="http://schemas.microsoft.com/office/drawing/2017/model3d" xmlns:cx="http://schemas.microsoft.com/office/drawing/2014/chartex" xmlns:cx1="http://schemas.microsoft.com/office/drawing/2015/9/8/chartex" xmlns:cx2="http://schemas.microsoft.com/office/drawing/2015/10/21/chartex" xmlns:cx3="http://schemas.microsoft.com/office/drawing/2016/5/9/chartex" xmlns:cx4="http://schemas.microsoft.com/office/drawing/2016/5/10/chartex" xmlns:cx5="http://schemas.microsoft.com/office/drawing/2016/5/11/chartex" xmlns:cx6="http://schemas.microsoft.com/office/drawing/2016/5/12/chartex" xmlns:cx7="http://schemas.microsoft.com/office/drawing/2016/5/13/chartex" xmlns:cx8="http://schemas.microsoft.com/office/drawing/2016/5/14/chartex" xmlns:m="http://schemas.openxmlformats.org/officeDocument/2006/math" xmlns:mc="http://schemas.openxmlformats.org/markup-compatibility/2006" xmlns:o="urn:schemas-microsoft-com:office:office" xmlns:oel="http://schemas.microsoft.com/office/2019/extlst" xmlns:r="http://schemas.openxmlformats.org/officeDocument/2006/relationships" xmlns:v="urn:schemas-microsoft-com:vml" xmlns:w="http://schemas.openxmlformats.org/wordprocessingml/2006/main" xmlns:w10="urn:schemas-microsoft-com:office:word" xmlns:w14="http://schemas.microsoft.com/office/word/2010/wordml" xmlns:w15="http://schemas.microsoft.com/office/word/2012/wordml" xmlns:w16="http://schemas.microsoft.com/office/word/2018/wordml" xmlns:w16cex="http://schemas.microsoft.com/office/word/2018/wordml/cex" xmlns:w16cid="http://schemas.microsoft.com/office/word/2016/wordml/cid" xmlns:w16du="http://schemas.microsoft.com/office/word/2023/wordml/word16du" xmlns:w16sdtdh="http://schemas.microsoft.com/office/word/2020/wordml/sdtdatahash" xmlns:w16se="http://schemas.microsoft.com/office/word/2015/wordml/symex" xmlns:wne="http://schemas.microsoft.com/office/word/2006/wordml" xmlns:wp="http://schemas.openxmlformats.org/drawingml/2006/wordprocessingDrawing" xmlns:wp14="http://schemas.microsoft.com/office/word/2010/wordprocessingDrawing" xmlns:wpc="http://schemas.microsoft.com/office/word/2010/wordprocessingCanvas" xmlns:wpg="http://schemas.microsoft.com/office/word/2010/wordprocessingGroup" xmlns:wpi="http://schemas.microsoft.com/office/word/2010/wordprocessingInk" xmlns:wps="http://schemas.microsoft.com/office/word/2010/wordprocessingShape" mc:Ignorable="w14 w15 w16se w16cid w16 w16cex w16sdtdh wp14">
+<w:numbering xmlns:aink="http://schemas.microsoft.com/office/drawing/2016/ink" xmlns:am3d="http://schemas.microsoft.com/office/drawing/2017/model3d" xmlns:cx="http://schemas.microsoft.com/office/drawing/2014/chartex" xmlns:cx1="http://schemas.microsoft.com/office/drawing/2015/9/8/chartex" xmlns:cx2="http://schemas.microsoft.com/office/drawing/2015/10/21/chartex" xmlns:cx3="http://schemas.microsoft.com/office/drawing/2016/5/9/chartex" xmlns:cx4="http://schemas.microsoft.com/office/drawing/2016/5/10/chartex" xmlns:cx5="http://schemas.microsoft.com/office/drawing/2016/5/11/chartex" xmlns:cx6="http://schemas.microsoft.com/office/drawing/2016/5/12/chartex" xmlns:cx7="http://schemas.microsoft.com/office/drawing/2016/5/13/chartex" xmlns:cx8="http://schemas.microsoft.com/office/drawing/2016/5/14/chartex" xmlns:m="http://schemas.openxmlformats.org/officeDocument/2006/math" xmlns:mc="http://schemas.openxmlformats.org/markup-compatibility/2006" xmlns:o="urn:schemas-microsoft-com:office:office" xmlns:oel="http://schemas.microsoft.com/office/2019/extlst" xmlns:r="http://schemas.openxmlformats.org/officeDocument/2006/relationships" xmlns:v="urn:schemas-microsoft-com:vml" xmlns:w="http://schemas.openxmlformats.org/wordprocessingml/2006/main" xmlns:w10="urn:schemas-microsoft-com:office:word" xmlns:w14="http://schemas.microsoft.com/office/word/2010/wordml" xmlns:w15="http://schemas.microsoft.com/office/word/2012/wordml" xmlns:w16="http://schemas.microsoft.com/office/word/2018/wordml" xmlns:w16cex="http://schemas.microsoft.com/office/word/2018/wordml/cex" xmlns:w16cid="http://schemas.microsoft.com/office/word/2016/wordml/cid" xmlns:w16du="http://schemas.microsoft.com/office/word/2023/wordml/word16du" xmlns:w16sdtdh="http://schemas.microsoft.com/office/word/2020/wordml/sdtdatahash" xmlns:w16sdtfl="http://schemas.microsoft.com/office/word/2024/wordml/sdtformatlock" xmlns:w16se="http://schemas.microsoft.com/office/word/2015/wordml/symex" xmlns:wne="http://schemas.microsoft.com/office/word/2006/wordml" xmlns:wp="http://schemas.openxmlformats.org/drawingml/2006/wordprocessingDrawing" xmlns:wp14="http://schemas.microsoft.com/office/word/2010/wordprocessingDrawing" xmlns:wpc="http://schemas.microsoft.com/office/word/2010/wordprocessingCanvas" xmlns:wpg="http://schemas.microsoft.com/office/word/2010/wordprocessingGroup" xmlns:wpi="http://schemas.microsoft.com/office/word/2010/wordprocessingInk" xmlns:wps="http://schemas.microsoft.com/office/word/2010/wordprocessingShape" mc:Ignorable="w14 w15 w16se w16cid w16 w16cex w16sdtdh w16sdtfl w16du wp14">
   <w:abstractNum w15:restartNumberingAfterBreak="0" w:abstractNumId="0">
     <w:nsid w:val="FFFFFF7C"/>
     <w:multiLevelType w:val="singleLevel"/>
@@ -9308,7 +9308,7 @@
 </file>
 
 <file path=word/styles.xml><?xml version="1.0" encoding="utf-8"?>
-<w:styles xmlns:mc="http://schemas.openxmlformats.org/markup-compatibility/2006" xmlns:r="http://schemas.openxmlformats.org/officeDocument/2006/relationships" xmlns:w="http://schemas.openxmlformats.org/wordprocessingml/2006/main" xmlns:w14="http://schemas.microsoft.com/office/word/2010/wordml" xmlns:w15="http://schemas.microsoft.com/office/word/2012/wordml" xmlns:w16="http://schemas.microsoft.com/office/word/2018/wordml" xmlns:w16cex="http://schemas.microsoft.com/office/word/2018/wordml/cex" xmlns:w16cid="http://schemas.microsoft.com/office/word/2016/wordml/cid" xmlns:w16sdtdh="http://schemas.microsoft.com/office/word/2020/wordml/sdtdatahash" xmlns:w16se="http://schemas.microsoft.com/office/word/2015/wordml/symex" mc:Ignorable="w14 w15 w16se w16cid w16 w16cex w16sdtdh">
+<w:styles xmlns:mc="http://schemas.openxmlformats.org/markup-compatibility/2006" xmlns:r="http://schemas.openxmlformats.org/officeDocument/2006/relationships" xmlns:w="http://schemas.openxmlformats.org/wordprocessingml/2006/main" xmlns:w14="http://schemas.microsoft.com/office/word/2010/wordml" xmlns:w15="http://schemas.microsoft.com/office/word/2012/wordml" xmlns:w16="http://schemas.microsoft.com/office/word/2018/wordml" xmlns:w16cex="http://schemas.microsoft.com/office/word/2018/wordml/cex" xmlns:w16cid="http://schemas.microsoft.com/office/word/2016/wordml/cid" xmlns:w16du="http://schemas.microsoft.com/office/word/2023/wordml/word16du" xmlns:w16sdtdh="http://schemas.microsoft.com/office/word/2020/wordml/sdtdatahash" xmlns:w16sdtfl="http://schemas.microsoft.com/office/word/2024/wordml/sdtformatlock" xmlns:w16se="http://schemas.microsoft.com/office/word/2015/wordml/symex" mc:Ignorable="w14 w15 w16se w16cid w16 w16cex w16sdtdh w16sdtfl w16du">
   <w:docDefaults>
     <w:rPrDefault>
       <w:rPr>

--- a/docs/studyguides/rationalizingthedenominator.docx
+++ b/docs/studyguides/rationalizingthedenominator.docx
@@ -7,19 +7,7 @@
         <w:pStyle w:val="Title"/>
       </w:pPr>
       <w:r>
-        <w:t xml:space="preserve">Rationalizing</w:t>
-      </w:r>
-      <w:r>
-        <w:t xml:space="preserve"> </w:t>
-      </w:r>
-      <w:r>
-        <w:t xml:space="preserve">the</w:t>
-      </w:r>
-      <w:r>
-        <w:t xml:space="preserve"> </w:t>
-      </w:r>
-      <w:r>
-        <w:t xml:space="preserve">denominator</w:t>
+        <w:t xml:space="preserve">Rationalizing the denominator</w:t>
       </w:r>
     </w:p>
     <w:p>
@@ -27,13 +15,7 @@
         <w:pStyle w:val="Author"/>
       </w:pPr>
       <w:r>
-        <w:t xml:space="preserve">Maximilian</w:t>
-      </w:r>
-      <w:r>
-        <w:t xml:space="preserve"> </w:t>
-      </w:r>
-      <w:r>
-        <w:t xml:space="preserve">Volmar</w:t>
+        <w:t xml:space="preserve">Maximilian Volmar</w:t>
       </w:r>
     </w:p>
     <w:p>
@@ -49,187 +31,7 @@
         <w:pStyle w:val="Abstract"/>
       </w:pPr>
       <w:r>
-        <w:t xml:space="preserve">Rationalizing</w:t>
-      </w:r>
-      <w:r>
-        <w:t xml:space="preserve"> </w:t>
-      </w:r>
-      <w:r>
-        <w:t xml:space="preserve">the</w:t>
-      </w:r>
-      <w:r>
-        <w:t xml:space="preserve"> </w:t>
-      </w:r>
-      <w:r>
-        <w:t xml:space="preserve">denominator</w:t>
-      </w:r>
-      <w:r>
-        <w:t xml:space="preserve"> </w:t>
-      </w:r>
-      <w:r>
-        <w:t xml:space="preserve">is</w:t>
-      </w:r>
-      <w:r>
-        <w:t xml:space="preserve"> </w:t>
-      </w:r>
-      <w:r>
-        <w:t xml:space="preserve">a</w:t>
-      </w:r>
-      <w:r>
-        <w:t xml:space="preserve"> </w:t>
-      </w:r>
-      <w:r>
-        <w:t xml:space="preserve">technique</w:t>
-      </w:r>
-      <w:r>
-        <w:t xml:space="preserve"> </w:t>
-      </w:r>
-      <w:r>
-        <w:t xml:space="preserve">for</w:t>
-      </w:r>
-      <w:r>
-        <w:t xml:space="preserve"> </w:t>
-      </w:r>
-      <w:r>
-        <w:t xml:space="preserve">simplifying</w:t>
-      </w:r>
-      <w:r>
-        <w:t xml:space="preserve"> </w:t>
-      </w:r>
-      <w:r>
-        <w:t xml:space="preserve">fractions</w:t>
-      </w:r>
-      <w:r>
-        <w:t xml:space="preserve"> </w:t>
-      </w:r>
-      <w:r>
-        <w:t xml:space="preserve">involving</w:t>
-      </w:r>
-      <w:r>
-        <w:t xml:space="preserve"> </w:t>
-      </w:r>
-      <w:r>
-        <w:t xml:space="preserve">square</w:t>
-      </w:r>
-      <w:r>
-        <w:t xml:space="preserve"> </w:t>
-      </w:r>
-      <w:r>
-        <w:t xml:space="preserve">roots</w:t>
-      </w:r>
-      <w:r>
-        <w:t xml:space="preserve"> </w:t>
-      </w:r>
-      <w:r>
-        <w:t xml:space="preserve">in</w:t>
-      </w:r>
-      <w:r>
-        <w:t xml:space="preserve"> </w:t>
-      </w:r>
-      <w:r>
-        <w:t xml:space="preserve">the</w:t>
-      </w:r>
-      <w:r>
-        <w:t xml:space="preserve"> </w:t>
-      </w:r>
-      <w:r>
-        <w:t xml:space="preserve">denominator.</w:t>
-      </w:r>
-      <w:r>
-        <w:t xml:space="preserve"> </w:t>
-      </w:r>
-      <w:r>
-        <w:t xml:space="preserve">This</w:t>
-      </w:r>
-      <w:r>
-        <w:t xml:space="preserve"> </w:t>
-      </w:r>
-      <w:r>
-        <w:t xml:space="preserve">study</w:t>
-      </w:r>
-      <w:r>
-        <w:t xml:space="preserve"> </w:t>
-      </w:r>
-      <w:r>
-        <w:t xml:space="preserve">guide</w:t>
-      </w:r>
-      <w:r>
-        <w:t xml:space="preserve"> </w:t>
-      </w:r>
-      <w:r>
-        <w:t xml:space="preserve">also</w:t>
-      </w:r>
-      <w:r>
-        <w:t xml:space="preserve"> </w:t>
-      </w:r>
-      <w:r>
-        <w:t xml:space="preserve">explains</w:t>
-      </w:r>
-      <w:r>
-        <w:t xml:space="preserve"> </w:t>
-      </w:r>
-      <w:r>
-        <w:t xml:space="preserve">how</w:t>
-      </w:r>
-      <w:r>
-        <w:t xml:space="preserve"> </w:t>
-      </w:r>
-      <w:r>
-        <w:t xml:space="preserve">to</w:t>
-      </w:r>
-      <w:r>
-        <w:t xml:space="preserve"> </w:t>
-      </w:r>
-      <w:r>
-        <w:t xml:space="preserve">rationalize</w:t>
-      </w:r>
-      <w:r>
-        <w:t xml:space="preserve"> </w:t>
-      </w:r>
-      <w:r>
-        <w:t xml:space="preserve">denominators</w:t>
-      </w:r>
-      <w:r>
-        <w:t xml:space="preserve"> </w:t>
-      </w:r>
-      <w:r>
-        <w:t xml:space="preserve">through</w:t>
-      </w:r>
-      <w:r>
-        <w:t xml:space="preserve"> </w:t>
-      </w:r>
-      <w:r>
-        <w:t xml:space="preserve">the</w:t>
-      </w:r>
-      <w:r>
-        <w:t xml:space="preserve"> </w:t>
-      </w:r>
-      <w:r>
-        <w:t xml:space="preserve">use</w:t>
-      </w:r>
-      <w:r>
-        <w:t xml:space="preserve"> </w:t>
-      </w:r>
-      <w:r>
-        <w:t xml:space="preserve">of</w:t>
-      </w:r>
-      <w:r>
-        <w:t xml:space="preserve"> </w:t>
-      </w:r>
-      <w:r>
-        <w:t xml:space="preserve">the</w:t>
-      </w:r>
-      <w:r>
-        <w:t xml:space="preserve"> </w:t>
-      </w:r>
-      <w:r>
-        <w:t xml:space="preserve">quadratic</w:t>
-      </w:r>
-      <w:r>
-        <w:t xml:space="preserve"> </w:t>
-      </w:r>
-      <w:r>
-        <w:t xml:space="preserve">conjugate.</w:t>
+        <w:t xml:space="preserve">Rationalizing the denominator is a technique for simplifying fractions involving square roots in the denominator. This study guide also explains how to rationalize denominators through the use of the quadratic conjugate.</w:t>
       </w:r>
     </w:p>
     <w:p>
@@ -400,17 +202,16 @@
         <w:tblStyle w:val="Table"/>
         <w:tblLook w:firstRow="0" w:lastRow="0" w:firstColumn="0" w:lastColumn="0" w:noHBand="0" w:noVBand="0" w:val="0000"/>
         <w:tblBorders>
+          <w:top w:val="single" w:sz="4" w:space="0" w:color="0758E5"/>
           <w:left w:val="single" w:sz="24" w:space="0" w:color="0758E5"/>
+          <w:bottom w:val="single" w:sz="4" w:space="0" w:color="0758E5"/>
           <w:right w:val="single" w:sz="4" w:space="0" w:color="0758E5"/>
-          <w:top w:val="single" w:sz="4" w:space="0" w:color="0758E5"/>
-          <w:bottom w:val="single" w:sz="4" w:space="0" w:color="0758E5"/>
         </w:tblBorders>
         <w:tblCellMar>
           <w:left w:w="144" w:type="dxa"/>
           <w:right w:w="144" w:type="dxa"/>
         </w:tblCellMar>
-        <w:tblInd w:w="164" w:type="dxa"/>
-        <w:tblW w:type="pct" w:w="100%"/>
+        <w:tblLook w:firstRow="0" w:lastRow="0" w:firstColumn="0" w:lastColumn="0" w:noHBand="0" w:noVBand="0" w:val="0000"/>
       </w:tblPr>
       <w:tr>
         <w:trPr>
@@ -581,6 +382,7 @@
               <w:t xml:space="preserve">You are therefore not changing the value of the fraction, which is the key concept behind rationalizing the denominator.</w:t>
             </w:r>
           </w:p>
+          <w:p/>
         </w:tc>
       </w:tr>
     </w:tbl>
@@ -816,8 +618,8 @@
                   <m:d>
                     <m:dPr>
                       <m:begChr m:val="("/>
+                      <m:sepChr m:val=""/>
                       <m:endChr m:val=")"/>
-                      <m:sepChr m:val=""/>
                       <m:grow/>
                     </m:dPr>
                     <m:e>
@@ -862,8 +664,8 @@
             <m:d>
               <m:dPr>
                 <m:begChr m:val="("/>
+                <m:sepChr m:val=""/>
                 <m:endChr m:val=")"/>
-                <m:sepChr m:val=""/>
                 <m:grow/>
               </m:dPr>
               <m:e>
@@ -942,8 +744,8 @@
                   <m:d>
                     <m:dPr>
                       <m:begChr m:val="("/>
+                      <m:sepChr m:val=""/>
                       <m:endChr m:val=")"/>
-                      <m:sepChr m:val=""/>
                       <m:grow/>
                     </m:dPr>
                     <m:e>
@@ -1060,7 +862,7 @@
     <w:tbl>
       <w:tblPr>
         <w:tblStyle w:val="Table"/>
-        <w:tblLook w:firstRow="0" w:lastRow="0" w:firstColumn="0" w:lastColumn="0" w:noHBand="0" w:noVBand="0" w:val="0000"/>
+        <w:tblInd w:w="164" w:type="dxa"/>
         <w:tblBorders>
           <w:left w:val="single" w:sz="24" w:space="0" w:color="0758E5"/>
         </w:tblBorders>
@@ -1068,8 +870,11 @@
           <w:left w:w="0" w:type="dxa"/>
           <w:right w:w="0" w:type="dxa"/>
         </w:tblCellMar>
-        <w:tblInd w:w="164" w:type="dxa"/>
+        <w:tblLook w:firstRow="0" w:lastRow="0" w:firstColumn="0" w:lastColumn="0" w:noHBand="0" w:noVBand="0" w:val="0000"/>
       </w:tblPr>
+      <w:tblGrid>
+        <w:gridCol w:w="7920"/>
+      </w:tblGrid>
       <w:tr>
         <w:trPr>
           <w:cantSplit/>
@@ -1325,8 +1130,8 @@
                         <m:d>
                           <m:dPr>
                             <m:begChr m:val="("/>
+                            <m:sepChr m:val=""/>
                             <m:endChr m:val=")"/>
-                            <m:sepChr m:val=""/>
                             <m:grow/>
                           </m:dPr>
                           <m:e>
@@ -1398,8 +1203,8 @@
                         <m:d>
                           <m:dPr>
                             <m:begChr m:val="("/>
+                            <m:sepChr m:val=""/>
                             <m:endChr m:val=")"/>
-                            <m:sepChr m:val=""/>
                             <m:grow/>
                           </m:dPr>
                           <m:e>
@@ -1548,7 +1353,7 @@
     <w:tbl>
       <w:tblPr>
         <w:tblStyle w:val="Table"/>
-        <w:tblLook w:firstRow="0" w:lastRow="0" w:firstColumn="0" w:lastColumn="0" w:noHBand="0" w:noVBand="0" w:val="0000"/>
+        <w:tblInd w:w="164" w:type="dxa"/>
         <w:tblBorders>
           <w:left w:val="single" w:sz="24" w:space="0" w:color="0758E5"/>
         </w:tblBorders>
@@ -1556,8 +1361,11 @@
           <w:left w:w="0" w:type="dxa"/>
           <w:right w:w="0" w:type="dxa"/>
         </w:tblCellMar>
-        <w:tblInd w:w="164" w:type="dxa"/>
+        <w:tblLook w:firstRow="0" w:lastRow="0" w:firstColumn="0" w:lastColumn="0" w:noHBand="0" w:noVBand="0" w:val="0000"/>
       </w:tblPr>
+      <w:tblGrid>
+        <w:gridCol w:w="7920"/>
+      </w:tblGrid>
       <w:tr>
         <w:trPr>
           <w:cantSplit/>
@@ -1819,8 +1627,8 @@
                         <m:d>
                           <m:dPr>
                             <m:begChr m:val="("/>
+                            <m:sepChr m:val=""/>
                             <m:endChr m:val=")"/>
-                            <m:sepChr m:val=""/>
                             <m:grow/>
                           </m:dPr>
                           <m:e>
@@ -1865,8 +1673,8 @@
                   <m:d>
                     <m:dPr>
                       <m:begChr m:val="("/>
+                      <m:sepChr m:val=""/>
                       <m:endChr m:val=")"/>
-                      <m:sepChr m:val=""/>
                       <m:grow/>
                     </m:dPr>
                     <m:e>
@@ -1942,8 +1750,8 @@
                         <m:d>
                           <m:dPr>
                             <m:begChr m:val="("/>
+                            <m:sepChr m:val=""/>
                             <m:endChr m:val=")"/>
-                            <m:sepChr m:val=""/>
                             <m:grow/>
                           </m:dPr>
                           <m:e>
@@ -2103,7 +1911,7 @@
     <w:tbl>
       <w:tblPr>
         <w:tblStyle w:val="Table"/>
-        <w:tblLook w:firstRow="0" w:lastRow="0" w:firstColumn="0" w:lastColumn="0" w:noHBand="0" w:noVBand="0" w:val="0000"/>
+        <w:tblInd w:w="164" w:type="dxa"/>
         <w:tblBorders>
           <w:left w:val="single" w:sz="24" w:space="0" w:color="0758E5"/>
         </w:tblBorders>
@@ -2111,8 +1919,11 @@
           <w:left w:w="0" w:type="dxa"/>
           <w:right w:w="0" w:type="dxa"/>
         </w:tblCellMar>
-        <w:tblInd w:w="164" w:type="dxa"/>
+        <w:tblLook w:firstRow="0" w:lastRow="0" w:firstColumn="0" w:lastColumn="0" w:noHBand="0" w:noVBand="0" w:val="0000"/>
       </w:tblPr>
+      <w:tblGrid>
+        <w:gridCol w:w="7920"/>
+      </w:tblGrid>
       <w:tr>
         <w:trPr>
           <w:cantSplit/>
@@ -2390,8 +2201,8 @@
                     <m:d>
                       <m:dPr>
                         <m:begChr m:val="("/>
+                        <m:sepChr m:val=""/>
                         <m:endChr m:val=")"/>
-                        <m:sepChr m:val=""/>
                         <m:grow/>
                       </m:dPr>
                       <m:e>
@@ -2438,8 +2249,8 @@
                         <m:d>
                           <m:dPr>
                             <m:begChr m:val="("/>
+                            <m:sepChr m:val=""/>
                             <m:endChr m:val=")"/>
-                            <m:sepChr m:val=""/>
                             <m:grow/>
                           </m:dPr>
                           <m:e>
@@ -2493,8 +2304,8 @@
                     <m:d>
                       <m:dPr>
                         <m:begChr m:val="("/>
+                        <m:sepChr m:val=""/>
                         <m:endChr m:val=")"/>
-                        <m:sepChr m:val=""/>
                         <m:grow/>
                       </m:dPr>
                       <m:e>
@@ -2541,8 +2352,8 @@
                         <m:d>
                           <m:dPr>
                             <m:begChr m:val="("/>
+                            <m:sepChr m:val=""/>
                             <m:endChr m:val=")"/>
-                            <m:sepChr m:val=""/>
                             <m:grow/>
                           </m:dPr>
                           <m:e>
@@ -2629,8 +2440,8 @@
                     <m:d>
                       <m:dPr>
                         <m:begChr m:val="("/>
+                        <m:sepChr m:val=""/>
                         <m:endChr m:val=")"/>
-                        <m:sepChr m:val=""/>
                         <m:grow/>
                       </m:dPr>
                       <m:e>
@@ -2711,8 +2522,8 @@
               <m:d>
                 <m:dPr>
                   <m:begChr m:val="("/>
+                  <m:sepChr m:val=""/>
                   <m:endChr m:val=")"/>
-                  <m:sepChr m:val=""/>
                   <m:grow/>
                 </m:dPr>
                 <m:e>
@@ -2799,8 +2610,8 @@
                     <m:d>
                       <m:dPr>
                         <m:begChr m:val="("/>
+                        <m:sepChr m:val=""/>
                         <m:endChr m:val=")"/>
-                        <m:sepChr m:val=""/>
                         <m:grow/>
                       </m:dPr>
                       <m:e>
@@ -3095,17 +2906,16 @@
         <w:tblStyle w:val="Table"/>
         <w:tblLook w:firstRow="0" w:lastRow="0" w:firstColumn="0" w:lastColumn="0" w:noHBand="0" w:noVBand="0" w:val="0000"/>
         <w:tblBorders>
+          <w:top w:val="single" w:sz="4" w:space="0" w:color="0758E5"/>
           <w:left w:val="single" w:sz="24" w:space="0" w:color="0758E5"/>
+          <w:bottom w:val="single" w:sz="4" w:space="0" w:color="0758E5"/>
           <w:right w:val="single" w:sz="4" w:space="0" w:color="0758E5"/>
-          <w:top w:val="single" w:sz="4" w:space="0" w:color="0758E5"/>
-          <w:bottom w:val="single" w:sz="4" w:space="0" w:color="0758E5"/>
         </w:tblBorders>
         <w:tblCellMar>
           <w:left w:w="144" w:type="dxa"/>
           <w:right w:w="144" w:type="dxa"/>
         </w:tblCellMar>
-        <w:tblInd w:w="164" w:type="dxa"/>
-        <w:tblW w:type="pct" w:w="100%"/>
+        <w:tblLook w:firstRow="0" w:lastRow="0" w:firstColumn="0" w:lastColumn="0" w:noHBand="0" w:noVBand="0" w:val="0000"/>
       </w:tblPr>
       <w:tr>
         <w:trPr>
@@ -3433,6 +3243,7 @@
               <w:t xml:space="preserve">.</w:t>
             </w:r>
           </w:p>
+          <w:p/>
         </w:tc>
       </w:tr>
     </w:tbl>
@@ -3447,7 +3258,7 @@
     <w:tbl>
       <w:tblPr>
         <w:tblStyle w:val="Table"/>
-        <w:tblLook w:firstRow="0" w:lastRow="0" w:firstColumn="0" w:lastColumn="0" w:noHBand="0" w:noVBand="0" w:val="0000"/>
+        <w:tblInd w:w="164" w:type="dxa"/>
         <w:tblBorders>
           <w:left w:val="single" w:sz="24" w:space="0" w:color="0758E5"/>
         </w:tblBorders>
@@ -3455,8 +3266,11 @@
           <w:left w:w="0" w:type="dxa"/>
           <w:right w:w="0" w:type="dxa"/>
         </w:tblCellMar>
-        <w:tblInd w:w="164" w:type="dxa"/>
+        <w:tblLook w:firstRow="0" w:lastRow="0" w:firstColumn="0" w:lastColumn="0" w:noHBand="0" w:noVBand="0" w:val="0000"/>
       </w:tblPr>
+      <w:tblGrid>
+        <w:gridCol w:w="7920"/>
+      </w:tblGrid>
       <w:tr>
         <w:trPr>
           <w:cantSplit/>
@@ -3665,7 +3479,7 @@
     <w:tbl>
       <w:tblPr>
         <w:tblStyle w:val="Table"/>
-        <w:tblLook w:firstRow="0" w:lastRow="0" w:firstColumn="0" w:lastColumn="0" w:noHBand="0" w:noVBand="0" w:val="0000"/>
+        <w:tblInd w:w="164" w:type="dxa"/>
         <w:tblBorders>
           <w:left w:val="single" w:sz="24" w:space="0" w:color="0758E5"/>
         </w:tblBorders>
@@ -3673,8 +3487,11 @@
           <w:left w:w="0" w:type="dxa"/>
           <w:right w:w="0" w:type="dxa"/>
         </w:tblCellMar>
-        <w:tblInd w:w="164" w:type="dxa"/>
+        <w:tblLook w:firstRow="0" w:lastRow="0" w:firstColumn="0" w:lastColumn="0" w:noHBand="0" w:noVBand="0" w:val="0000"/>
       </w:tblPr>
+      <w:tblGrid>
+        <w:gridCol w:w="7920"/>
+      </w:tblGrid>
       <w:tr>
         <w:trPr>
           <w:cantSplit/>
@@ -4007,8 +3824,8 @@
           <m:d>
             <m:dPr>
               <m:begChr m:val="("/>
+              <m:sepChr m:val=""/>
               <m:endChr m:val=")"/>
-              <m:sepChr m:val=""/>
               <m:grow/>
             </m:dPr>
             <m:e>
@@ -4040,8 +3857,8 @@
           <m:d>
             <m:dPr>
               <m:begChr m:val="("/>
+              <m:sepChr m:val=""/>
               <m:endChr m:val=")"/>
-              <m:sepChr m:val=""/>
               <m:grow/>
             </m:dPr>
             <m:e>
@@ -4145,8 +3962,8 @@
               <m:d>
                 <m:dPr>
                   <m:begChr m:val="("/>
+                  <m:sepChr m:val=""/>
                   <m:endChr m:val=")"/>
-                  <m:sepChr m:val=""/>
                   <m:grow/>
                 </m:dPr>
                 <m:e>
@@ -4608,8 +4425,8 @@
               <m:d>
                 <m:dPr>
                   <m:begChr m:val="("/>
+                  <m:sepChr m:val=""/>
                   <m:endChr m:val=")"/>
-                  <m:sepChr m:val=""/>
                   <m:grow/>
                 </m:dPr>
                 <m:e>
@@ -4733,7 +4550,7 @@
     <w:tbl>
       <w:tblPr>
         <w:tblStyle w:val="Table"/>
-        <w:tblLook w:firstRow="0" w:lastRow="0" w:firstColumn="0" w:lastColumn="0" w:noHBand="0" w:noVBand="0" w:val="0000"/>
+        <w:tblInd w:w="164" w:type="dxa"/>
         <w:tblBorders>
           <w:left w:val="single" w:sz="24" w:space="0" w:color="0758E5"/>
         </w:tblBorders>
@@ -4741,8 +4558,11 @@
           <w:left w:w="0" w:type="dxa"/>
           <w:right w:w="0" w:type="dxa"/>
         </w:tblCellMar>
-        <w:tblInd w:w="164" w:type="dxa"/>
+        <w:tblLook w:firstRow="0" w:lastRow="0" w:firstColumn="0" w:lastColumn="0" w:noHBand="0" w:noVBand="0" w:val="0000"/>
       </w:tblPr>
+      <w:tblGrid>
+        <w:gridCol w:w="7920"/>
+      </w:tblGrid>
       <w:tr>
         <w:trPr>
           <w:cantSplit/>
@@ -5052,8 +4872,8 @@
                     <m:d>
                       <m:dPr>
                         <m:begChr m:val="("/>
+                        <m:sepChr m:val=""/>
                         <m:endChr m:val=")"/>
-                        <m:sepChr m:val=""/>
                         <m:grow/>
                       </m:dPr>
                       <m:e>
@@ -5138,8 +4958,8 @@
                         <m:d>
                           <m:dPr>
                             <m:begChr m:val="("/>
+                            <m:sepChr m:val=""/>
                             <m:endChr m:val=")"/>
-                            <m:sepChr m:val=""/>
                             <m:grow/>
                           </m:dPr>
                           <m:e>
@@ -5187,8 +5007,8 @@
                   <m:d>
                     <m:dPr>
                       <m:begChr m:val="("/>
+                      <m:sepChr m:val=""/>
                       <m:endChr m:val=")"/>
-                      <m:sepChr m:val=""/>
                       <m:grow/>
                     </m:dPr>
                     <m:e>
@@ -5227,8 +5047,8 @@
               <m:d>
                 <m:dPr>
                   <m:begChr m:val="("/>
+                  <m:sepChr m:val=""/>
                   <m:endChr m:val=")"/>
-                  <m:sepChr m:val=""/>
                   <m:grow/>
                 </m:dPr>
                 <m:e>
@@ -5322,8 +5142,8 @@
                     <m:d>
                       <m:dPr>
                         <m:begChr m:val="("/>
+                        <m:sepChr m:val=""/>
                         <m:endChr m:val=")"/>
-                        <m:sepChr m:val=""/>
                         <m:grow/>
                       </m:dPr>
                       <m:e>
@@ -5408,8 +5228,8 @@
                         <m:d>
                           <m:dPr>
                             <m:begChr m:val="("/>
+                            <m:sepChr m:val=""/>
                             <m:endChr m:val=")"/>
-                            <m:sepChr m:val=""/>
                             <m:grow/>
                           </m:dPr>
                           <m:e>
@@ -5455,8 +5275,8 @@
                     <m:d>
                       <m:dPr>
                         <m:begChr m:val="("/>
+                        <m:sepChr m:val=""/>
                         <m:endChr m:val=")"/>
-                        <m:sepChr m:val=""/>
                         <m:grow/>
                       </m:dPr>
                       <m:e>
@@ -5502,8 +5322,8 @@
                     <m:d>
                       <m:dPr>
                         <m:begChr m:val="("/>
+                        <m:sepChr m:val=""/>
                         <m:endChr m:val=")"/>
-                        <m:sepChr m:val=""/>
                         <m:grow/>
                       </m:dPr>
                       <m:e>
@@ -5545,8 +5365,8 @@
                     <m:d>
                       <m:dPr>
                         <m:begChr m:val="("/>
+                        <m:sepChr m:val=""/>
                         <m:endChr m:val=")"/>
-                        <m:sepChr m:val=""/>
                         <m:grow/>
                       </m:dPr>
                       <m:e>
@@ -5592,8 +5412,8 @@
                     <m:d>
                       <m:dPr>
                         <m:begChr m:val="("/>
+                        <m:sepChr m:val=""/>
                         <m:endChr m:val=")"/>
-                        <m:sepChr m:val=""/>
                         <m:grow/>
                       </m:dPr>
                       <m:e>
@@ -5757,7 +5577,7 @@
     <w:tbl>
       <w:tblPr>
         <w:tblStyle w:val="Table"/>
-        <w:tblLook w:firstRow="0" w:lastRow="0" w:firstColumn="0" w:lastColumn="0" w:noHBand="0" w:noVBand="0" w:val="0000"/>
+        <w:tblInd w:w="164" w:type="dxa"/>
         <w:tblBorders>
           <w:left w:val="single" w:sz="24" w:space="0" w:color="0758E5"/>
         </w:tblBorders>
@@ -5765,8 +5585,11 @@
           <w:left w:w="0" w:type="dxa"/>
           <w:right w:w="0" w:type="dxa"/>
         </w:tblCellMar>
-        <w:tblInd w:w="164" w:type="dxa"/>
+        <w:tblLook w:firstRow="0" w:lastRow="0" w:firstColumn="0" w:lastColumn="0" w:noHBand="0" w:noVBand="0" w:val="0000"/>
       </w:tblPr>
+      <w:tblGrid>
+        <w:gridCol w:w="7920"/>
+      </w:tblGrid>
       <w:tr>
         <w:trPr>
           <w:cantSplit/>
@@ -6076,8 +5899,8 @@
                     <m:d>
                       <m:dPr>
                         <m:begChr m:val="("/>
+                        <m:sepChr m:val=""/>
                         <m:endChr m:val=")"/>
-                        <m:sepChr m:val=""/>
                         <m:grow/>
                       </m:dPr>
                       <m:e>
@@ -6162,8 +5985,8 @@
                         <m:d>
                           <m:dPr>
                             <m:begChr m:val="("/>
+                            <m:sepChr m:val=""/>
                             <m:endChr m:val=")"/>
-                            <m:sepChr m:val=""/>
                             <m:grow/>
                           </m:dPr>
                           <m:e>
@@ -6223,8 +6046,8 @@
                     <m:d>
                       <m:dPr>
                         <m:begChr m:val="("/>
+                        <m:sepChr m:val=""/>
                         <m:endChr m:val=")"/>
-                        <m:sepChr m:val=""/>
                         <m:grow/>
                       </m:dPr>
                       <m:e>
@@ -6309,8 +6132,8 @@
                         <m:d>
                           <m:dPr>
                             <m:begChr m:val="("/>
+                            <m:sepChr m:val=""/>
                             <m:endChr m:val=")"/>
-                            <m:sepChr m:val=""/>
                             <m:grow/>
                           </m:dPr>
                           <m:e>
@@ -6390,8 +6213,8 @@
                     <m:d>
                       <m:dPr>
                         <m:begChr m:val="("/>
+                        <m:sepChr m:val=""/>
                         <m:endChr m:val=")"/>
-                        <m:sepChr m:val=""/>
                         <m:grow/>
                       </m:dPr>
                       <m:e>
@@ -6467,8 +6290,8 @@
                     <m:d>
                       <m:dPr>
                         <m:begChr m:val="("/>
+                        <m:sepChr m:val=""/>
                         <m:endChr m:val=")"/>
-                        <m:sepChr m:val=""/>
                         <m:grow/>
                       </m:dPr>
                       <m:e>
@@ -6760,7 +6583,7 @@
     <w:tbl>
       <w:tblPr>
         <w:tblStyle w:val="Table"/>
-        <w:tblLook w:firstRow="0" w:lastRow="0" w:firstColumn="0" w:lastColumn="0" w:noHBand="0" w:noVBand="0" w:val="0000"/>
+        <w:tblInd w:w="164" w:type="dxa"/>
         <w:tblBorders>
           <w:left w:val="single" w:sz="24" w:space="0" w:color="0758E5"/>
         </w:tblBorders>
@@ -6768,8 +6591,11 @@
           <w:left w:w="0" w:type="dxa"/>
           <w:right w:w="0" w:type="dxa"/>
         </w:tblCellMar>
-        <w:tblInd w:w="164" w:type="dxa"/>
+        <w:tblLook w:firstRow="0" w:lastRow="0" w:firstColumn="0" w:lastColumn="0" w:noHBand="0" w:noVBand="0" w:val="0000"/>
       </w:tblPr>
+      <w:tblGrid>
+        <w:gridCol w:w="7920"/>
+      </w:tblGrid>
       <w:tr>
         <w:trPr>
           <w:cantSplit/>
@@ -7095,8 +6921,8 @@
                     <m:d>
                       <m:dPr>
                         <m:begChr m:val="("/>
+                        <m:sepChr m:val=""/>
                         <m:endChr m:val=")"/>
-                        <m:sepChr m:val=""/>
                         <m:grow/>
                       </m:dPr>
                       <m:e>
@@ -7125,8 +6951,8 @@
                     <m:d>
                       <m:dPr>
                         <m:begChr m:val="("/>
+                        <m:sepChr m:val=""/>
                         <m:endChr m:val=")"/>
-                        <m:sepChr m:val=""/>
                         <m:grow/>
                       </m:dPr>
                       <m:e>
@@ -7157,8 +6983,8 @@
                     <m:d>
                       <m:dPr>
                         <m:begChr m:val="("/>
+                        <m:sepChr m:val=""/>
                         <m:endChr m:val=")"/>
-                        <m:sepChr m:val=""/>
                         <m:grow/>
                       </m:dPr>
                       <m:e>
@@ -7187,8 +7013,8 @@
                     <m:d>
                       <m:dPr>
                         <m:begChr m:val="("/>
+                        <m:sepChr m:val=""/>
                         <m:endChr m:val=")"/>
-                        <m:sepChr m:val=""/>
                         <m:grow/>
                       </m:dPr>
                       <m:e>
@@ -7244,8 +7070,8 @@
                     <m:d>
                       <m:dPr>
                         <m:begChr m:val="("/>
+                        <m:sepChr m:val=""/>
                         <m:endChr m:val=")"/>
-                        <m:sepChr m:val=""/>
                         <m:grow/>
                       </m:dPr>
                       <m:e>
@@ -7274,8 +7100,8 @@
                     <m:d>
                       <m:dPr>
                         <m:begChr m:val="("/>
+                        <m:sepChr m:val=""/>
                         <m:endChr m:val=")"/>
-                        <m:sepChr m:val=""/>
                         <m:grow/>
                       </m:dPr>
                       <m:e>
@@ -7306,8 +7132,8 @@
                     <m:d>
                       <m:dPr>
                         <m:begChr m:val="("/>
+                        <m:sepChr m:val=""/>
                         <m:endChr m:val=")"/>
-                        <m:sepChr m:val=""/>
                         <m:grow/>
                       </m:dPr>
                       <m:e>
@@ -7336,8 +7162,8 @@
                     <m:d>
                       <m:dPr>
                         <m:begChr m:val="("/>
+                        <m:sepChr m:val=""/>
                         <m:endChr m:val=")"/>
-                        <m:sepChr m:val=""/>
                         <m:grow/>
                       </m:dPr>
                       <m:e>
@@ -7382,8 +7208,8 @@
                     <m:d>
                       <m:dPr>
                         <m:begChr m:val="("/>
+                        <m:sepChr m:val=""/>
                         <m:endChr m:val=")"/>
-                        <m:sepChr m:val=""/>
                         <m:grow/>
                       </m:dPr>
                       <m:e>
@@ -7452,8 +7278,8 @@
                     <m:d>
                       <m:dPr>
                         <m:begChr m:val="("/>
+                        <m:sepChr m:val=""/>
                         <m:endChr m:val=")"/>
-                        <m:sepChr m:val=""/>
                         <m:grow/>
                       </m:dPr>
                       <m:e>
@@ -7526,8 +7352,8 @@
                         <m:d>
                           <m:dPr>
                             <m:begChr m:val="("/>
+                            <m:sepChr m:val=""/>
                             <m:endChr m:val=")"/>
-                            <m:sepChr m:val=""/>
                             <m:grow/>
                           </m:dPr>
                           <m:e>
@@ -7584,8 +7410,8 @@
                     <m:d>
                       <m:dPr>
                         <m:begChr m:val="("/>
+                        <m:sepChr m:val=""/>
                         <m:endChr m:val=")"/>
-                        <m:sepChr m:val=""/>
                         <m:grow/>
                       </m:dPr>
                       <m:e>
@@ -7654,8 +7480,8 @@
                     <m:d>
                       <m:dPr>
                         <m:begChr m:val="("/>
+                        <m:sepChr m:val=""/>
                         <m:endChr m:val=")"/>
-                        <m:sepChr m:val=""/>
                         <m:grow/>
                       </m:dPr>
                       <m:e>
@@ -7728,8 +7554,8 @@
                         <m:d>
                           <m:dPr>
                             <m:begChr m:val="("/>
+                            <m:sepChr m:val=""/>
                             <m:endChr m:val=")"/>
-                            <m:sepChr m:val=""/>
                             <m:grow/>
                           </m:dPr>
                           <m:e>
@@ -7772,8 +7598,8 @@
                     <m:d>
                       <m:dPr>
                         <m:begChr m:val="("/>
+                        <m:sepChr m:val=""/>
                         <m:endChr m:val=")"/>
-                        <m:sepChr m:val=""/>
                         <m:grow/>
                       </m:dPr>
                       <m:e>
@@ -7842,8 +7668,8 @@
                     <m:d>
                       <m:dPr>
                         <m:begChr m:val="("/>
+                        <m:sepChr m:val=""/>
                         <m:endChr m:val=")"/>
-                        <m:sepChr m:val=""/>
                         <m:grow/>
                       </m:dPr>
                       <m:e>
@@ -7907,8 +7733,8 @@
                     <m:d>
                       <m:dPr>
                         <m:begChr m:val="("/>
+                        <m:sepChr m:val=""/>
                         <m:endChr m:val=")"/>
-                        <m:sepChr m:val=""/>
                         <m:grow/>
                       </m:dPr>
                       <m:e>
@@ -7977,8 +7803,8 @@
                     <m:d>
                       <m:dPr>
                         <m:begChr m:val="("/>
+                        <m:sepChr m:val=""/>
                         <m:endChr m:val=")"/>
-                        <m:sepChr m:val=""/>
                         <m:grow/>
                       </m:dPr>
                       <m:e>
